--- a/Final Doc/Hons_AddendumA_30285976.docx
+++ b/Final Doc/Hons_AddendumA_30285976.docx
@@ -4,2729 +4,10 @@
   <w:body>
     <w:p>
       <w:pPr>
-        <w:pStyle w:val="Title"/>
-        <w:spacing w:line="360" w:lineRule="auto"/>
-        <w:jc w:val="both"/>
-        <w:rPr>
-          <w:color w:val="auto"/>
-        </w:rPr>
-      </w:pPr>
-    </w:p>
-    <w:p>
-      <w:pPr>
-        <w:spacing w:after="0"/>
-      </w:pPr>
-    </w:p>
-    <w:p>
-      <w:pPr>
-        <w:pStyle w:val="Title"/>
-        <w:spacing w:line="360" w:lineRule="auto"/>
-        <w:rPr>
-          <w:color w:val="auto"/>
-        </w:rPr>
-      </w:pPr>
-    </w:p>
-    <w:p>
-      <w:pPr>
-        <w:pStyle w:val="Title"/>
-        <w:spacing w:line="360" w:lineRule="auto"/>
-        <w:rPr>
-          <w:color w:val="auto"/>
-        </w:rPr>
-      </w:pPr>
-    </w:p>
-    <w:p>
-      <w:pPr>
-        <w:pStyle w:val="Title"/>
-        <w:spacing w:line="360" w:lineRule="auto"/>
-        <w:rPr>
-          <w:color w:val="auto"/>
-        </w:rPr>
-      </w:pPr>
-      <w:r>
-        <w:rPr>
-          <w:color w:val="auto"/>
-        </w:rPr>
-        <w:t xml:space="preserve">The </w:t>
-      </w:r>
-      <w:r>
-        <w:rPr>
-          <w:color w:val="auto"/>
-        </w:rPr>
-        <w:t>Qualities</w:t>
-      </w:r>
-      <w:r>
-        <w:rPr>
-          <w:color w:val="auto"/>
-        </w:rPr>
-        <w:t xml:space="preserve"> of Games </w:t>
-      </w:r>
-      <w:r>
-        <w:rPr>
-          <w:color w:val="auto"/>
-        </w:rPr>
-        <w:t xml:space="preserve">for Use </w:t>
-      </w:r>
-      <w:r>
-        <w:rPr>
-          <w:color w:val="auto"/>
-        </w:rPr>
-        <w:t>in Education and Early Development</w:t>
-      </w:r>
-    </w:p>
-    <w:p>
-      <w:pPr>
-        <w:spacing w:after="0"/>
-      </w:pPr>
-    </w:p>
-    <w:p>
-      <w:pPr>
-        <w:spacing w:after="0"/>
-        <w:jc w:val="center"/>
-        <w:rPr>
-          <w:b/>
-          <w:sz w:val="36"/>
-          <w:szCs w:val="36"/>
-        </w:rPr>
-      </w:pPr>
-      <w:r>
-        <w:rPr>
-          <w:b/>
-          <w:sz w:val="36"/>
-          <w:szCs w:val="36"/>
-        </w:rPr>
-        <w:t>J</w:t>
-      </w:r>
-      <w:r>
-        <w:rPr>
-          <w:b/>
-          <w:sz w:val="36"/>
-          <w:szCs w:val="36"/>
-        </w:rPr>
-        <w:t>.</w:t>
-      </w:r>
-      <w:r>
-        <w:rPr>
-          <w:b/>
-          <w:sz w:val="36"/>
-          <w:szCs w:val="36"/>
-        </w:rPr>
-        <w:t xml:space="preserve"> Esterhuizen</w:t>
-      </w:r>
-    </w:p>
-    <w:p>
-      <w:pPr>
-        <w:spacing w:after="0"/>
-        <w:jc w:val="center"/>
-        <w:rPr>
-          <w:b/>
-          <w:sz w:val="36"/>
-          <w:szCs w:val="36"/>
-        </w:rPr>
-      </w:pPr>
-      <w:r>
-        <w:t xml:space="preserve"> </w:t>
-      </w:r>
-    </w:p>
-    <w:p>
-      <w:pPr>
-        <w:pStyle w:val="Dessertation"/>
-        <w:spacing w:line="360" w:lineRule="auto"/>
-        <w:rPr>
-          <w:sz w:val="32"/>
-        </w:rPr>
-      </w:pPr>
-      <w:r>
-        <w:rPr>
-          <w:sz w:val="32"/>
-        </w:rPr>
-        <w:t>Thesis submitted for the degree</w:t>
-      </w:r>
-      <w:r>
-        <w:rPr>
-          <w:sz w:val="32"/>
-        </w:rPr>
-        <w:t xml:space="preserve"> </w:t>
-      </w:r>
-      <w:r>
-        <w:rPr>
-          <w:i/>
-          <w:sz w:val="32"/>
-          <w:lang w:val="en-ZA"/>
-        </w:rPr>
-        <w:t>Honours</w:t>
-      </w:r>
-      <w:r>
-        <w:rPr>
-          <w:i/>
-          <w:sz w:val="32"/>
-        </w:rPr>
-        <w:t xml:space="preserve"> in Computer Science and Information Technology</w:t>
-      </w:r>
-      <w:r>
-        <w:rPr>
-          <w:sz w:val="32"/>
-        </w:rPr>
-        <w:t xml:space="preserve"> </w:t>
-      </w:r>
-      <w:r>
-        <w:rPr>
-          <w:sz w:val="32"/>
-        </w:rPr>
-        <w:t xml:space="preserve">in 2021 </w:t>
-      </w:r>
-      <w:r>
-        <w:rPr>
-          <w:sz w:val="32"/>
-        </w:rPr>
-        <w:t>at the North-West University</w:t>
-      </w:r>
-    </w:p>
-    <w:p>
-      <w:pPr>
-        <w:pStyle w:val="Dessertation"/>
-        <w:spacing w:line="360" w:lineRule="auto"/>
-        <w:rPr>
-          <w:sz w:val="32"/>
-        </w:rPr>
-      </w:pPr>
-      <w:r>
-        <w:rPr>
-          <w:sz w:val="32"/>
-        </w:rPr>
-        <w:t>ITRI 671</w:t>
-      </w:r>
-    </w:p>
-    <w:p>
-      <w:pPr>
-        <w:spacing w:after="0"/>
-        <w:rPr>
-          <w:lang w:val="en-US"/>
-        </w:rPr>
-      </w:pPr>
-    </w:p>
-    <w:p>
-      <w:pPr>
-        <w:pStyle w:val="Month"/>
-        <w:spacing w:after="0" w:line="360" w:lineRule="auto"/>
-      </w:pPr>
-    </w:p>
-    <w:p>
-      <w:pPr>
-        <w:pStyle w:val="Month"/>
-        <w:spacing w:after="0" w:line="360" w:lineRule="auto"/>
-      </w:pPr>
-    </w:p>
-    <w:p>
-      <w:pPr>
-        <w:pStyle w:val="Month"/>
-        <w:spacing w:after="0" w:line="360" w:lineRule="auto"/>
-      </w:pPr>
-    </w:p>
-    <w:p>
-      <w:pPr>
-        <w:pStyle w:val="Month"/>
-        <w:spacing w:after="0" w:line="360" w:lineRule="auto"/>
-      </w:pPr>
-      <w:r>
-        <w:t>Student number: 30285976</w:t>
-      </w:r>
-    </w:p>
-    <w:p>
-      <w:pPr>
-        <w:pStyle w:val="Month"/>
-        <w:tabs>
-          <w:tab w:val="left" w:pos="2835"/>
-        </w:tabs>
-        <w:spacing w:after="0" w:line="360" w:lineRule="auto"/>
-        <w:rPr>
-          <w:sz w:val="32"/>
-          <w:szCs w:val="32"/>
-        </w:rPr>
-        <w:sectPr>
-          <w:headerReference w:type="default" r:id="rId8"/>
-          <w:pgSz w:w="11907" w:h="16840" w:code="9"/>
-          <w:pgMar w:top="1134" w:right="1134" w:bottom="1418" w:left="1418" w:header="851" w:footer="1134" w:gutter="0"/>
-          <w:cols w:space="708"/>
-          <w:docGrid w:linePitch="360"/>
-        </w:sectPr>
-      </w:pPr>
-      <w:r>
-        <w:rPr>
-          <w:sz w:val="32"/>
-          <w:szCs w:val="32"/>
-        </w:rPr>
-        <w:t xml:space="preserve">Supervisor: Prof </w:t>
-      </w:r>
-      <w:r>
-        <w:rPr>
-          <w:sz w:val="32"/>
-          <w:szCs w:val="32"/>
-          <w:lang w:val="en-ZA"/>
-        </w:rPr>
-        <w:t>Günther Drevin</w:t>
-      </w:r>
-    </w:p>
-    <w:p>
-      <w:pPr>
         <w:pStyle w:val="Heading0"/>
         <w:spacing w:after="0"/>
       </w:pPr>
-      <w:bookmarkStart w:id="0" w:name="_Toc322953584"/>
-      <w:r>
-        <w:lastRenderedPageBreak/>
-        <w:t>Table of contents</w:t>
-      </w:r>
-      <w:bookmarkEnd w:id="0"/>
-    </w:p>
-    <w:p>
-      <w:pPr>
-        <w:pStyle w:val="TOC9"/>
-        <w:spacing w:before="0" w:after="0"/>
-        <w:rPr>
-          <w:rFonts w:asciiTheme="minorHAnsi" w:eastAsiaTheme="minorEastAsia" w:hAnsiTheme="minorHAnsi" w:cstheme="minorBidi"/>
-          <w:b w:val="0"/>
-          <w:caps w:val="0"/>
-          <w:noProof/>
-          <w:szCs w:val="22"/>
-          <w:lang w:val="en-GB" w:eastAsia="en-GB"/>
-        </w:rPr>
-      </w:pPr>
-      <w:r>
-        <w:fldChar w:fldCharType="begin"/>
-      </w:r>
-      <w:r>
-        <w:instrText xml:space="preserve"> TOC \o "1-3" \h \z \t "Heading 4,4,Heading 5,5,TOC_Heading,8,Chapter,9" </w:instrText>
-      </w:r>
-      <w:r>
-        <w:fldChar w:fldCharType="separate"/>
-      </w:r>
-      <w:hyperlink w:anchor="_Toc69676225" w:history="1">
-        <w:r>
-          <w:rPr>
-            <w:rStyle w:val="Hyperlink"/>
-            <w:noProof/>
-          </w:rPr>
-          <w:t>Chapter 1: Introduction</w:t>
-        </w:r>
-        <w:r>
-          <w:rPr>
-            <w:noProof/>
-            <w:webHidden/>
-          </w:rPr>
-          <w:tab/>
-        </w:r>
-        <w:r>
-          <w:rPr>
-            <w:noProof/>
-            <w:webHidden/>
-          </w:rPr>
-          <w:fldChar w:fldCharType="begin"/>
-        </w:r>
-        <w:r>
-          <w:rPr>
-            <w:noProof/>
-            <w:webHidden/>
-          </w:rPr>
-          <w:instrText xml:space="preserve"> PAGEREF _Toc69676225 \h </w:instrText>
-        </w:r>
-        <w:r>
-          <w:rPr>
-            <w:noProof/>
-            <w:webHidden/>
-          </w:rPr>
-        </w:r>
-        <w:r>
-          <w:rPr>
-            <w:noProof/>
-            <w:webHidden/>
-          </w:rPr>
-          <w:fldChar w:fldCharType="separate"/>
-        </w:r>
-        <w:r>
-          <w:rPr>
-            <w:noProof/>
-            <w:webHidden/>
-          </w:rPr>
-          <w:t>1</w:t>
-        </w:r>
-        <w:r>
-          <w:rPr>
-            <w:noProof/>
-            <w:webHidden/>
-          </w:rPr>
-          <w:fldChar w:fldCharType="end"/>
-        </w:r>
-      </w:hyperlink>
-    </w:p>
-    <w:p>
-      <w:pPr>
-        <w:pStyle w:val="TOC2"/>
-        <w:rPr>
-          <w:rFonts w:asciiTheme="minorHAnsi" w:eastAsiaTheme="minorEastAsia" w:hAnsiTheme="minorHAnsi" w:cstheme="minorBidi"/>
-          <w:b w:val="0"/>
-          <w:noProof/>
-          <w:szCs w:val="22"/>
-          <w:lang w:val="en-GB" w:eastAsia="en-GB"/>
-        </w:rPr>
-      </w:pPr>
-      <w:hyperlink w:anchor="_Toc69676227" w:history="1">
-        <w:r>
-          <w:rPr>
-            <w:rStyle w:val="Hyperlink"/>
-            <w:noProof/>
-          </w:rPr>
-          <w:t>1.1</w:t>
-        </w:r>
-        <w:r>
-          <w:rPr>
-            <w:rFonts w:asciiTheme="minorHAnsi" w:eastAsiaTheme="minorEastAsia" w:hAnsiTheme="minorHAnsi" w:cstheme="minorBidi"/>
-            <w:b w:val="0"/>
-            <w:noProof/>
-            <w:szCs w:val="22"/>
-            <w:lang w:val="en-GB" w:eastAsia="en-GB"/>
-          </w:rPr>
-          <w:tab/>
-        </w:r>
-        <w:r>
-          <w:rPr>
-            <w:rStyle w:val="Hyperlink"/>
-            <w:noProof/>
-          </w:rPr>
-          <w:t>Project Description</w:t>
-        </w:r>
-        <w:r>
-          <w:rPr>
-            <w:noProof/>
-            <w:webHidden/>
-          </w:rPr>
-          <w:tab/>
-        </w:r>
-        <w:r>
-          <w:rPr>
-            <w:noProof/>
-            <w:webHidden/>
-          </w:rPr>
-          <w:fldChar w:fldCharType="begin"/>
-        </w:r>
-        <w:r>
-          <w:rPr>
-            <w:noProof/>
-            <w:webHidden/>
-          </w:rPr>
-          <w:instrText xml:space="preserve"> PAGEREF _Toc69676227 \h </w:instrText>
-        </w:r>
-        <w:r>
-          <w:rPr>
-            <w:noProof/>
-            <w:webHidden/>
-          </w:rPr>
-        </w:r>
-        <w:r>
-          <w:rPr>
-            <w:noProof/>
-            <w:webHidden/>
-          </w:rPr>
-          <w:fldChar w:fldCharType="separate"/>
-        </w:r>
-        <w:r>
-          <w:rPr>
-            <w:noProof/>
-            <w:webHidden/>
-          </w:rPr>
-          <w:t>1</w:t>
-        </w:r>
-        <w:r>
-          <w:rPr>
-            <w:noProof/>
-            <w:webHidden/>
-          </w:rPr>
-          <w:fldChar w:fldCharType="end"/>
-        </w:r>
-      </w:hyperlink>
-    </w:p>
-    <w:p>
-      <w:pPr>
-        <w:pStyle w:val="TOC2"/>
-        <w:rPr>
-          <w:rFonts w:asciiTheme="minorHAnsi" w:eastAsiaTheme="minorEastAsia" w:hAnsiTheme="minorHAnsi" w:cstheme="minorBidi"/>
-          <w:b w:val="0"/>
-          <w:noProof/>
-          <w:szCs w:val="22"/>
-          <w:lang w:val="en-GB" w:eastAsia="en-GB"/>
-        </w:rPr>
-      </w:pPr>
-      <w:hyperlink w:anchor="_Toc69676228" w:history="1">
-        <w:r>
-          <w:rPr>
-            <w:rStyle w:val="Hyperlink"/>
-            <w:noProof/>
-          </w:rPr>
-          <w:t>1.2</w:t>
-        </w:r>
-        <w:r>
-          <w:rPr>
-            <w:rFonts w:asciiTheme="minorHAnsi" w:eastAsiaTheme="minorEastAsia" w:hAnsiTheme="minorHAnsi" w:cstheme="minorBidi"/>
-            <w:b w:val="0"/>
-            <w:noProof/>
-            <w:szCs w:val="22"/>
-            <w:lang w:val="en-GB" w:eastAsia="en-GB"/>
-          </w:rPr>
-          <w:tab/>
-        </w:r>
-        <w:r>
-          <w:rPr>
-            <w:rStyle w:val="Hyperlink"/>
-            <w:noProof/>
-          </w:rPr>
-          <w:t>Project Contents</w:t>
-        </w:r>
-        <w:r>
-          <w:rPr>
-            <w:noProof/>
-            <w:webHidden/>
-          </w:rPr>
-          <w:tab/>
-        </w:r>
-        <w:r>
-          <w:rPr>
-            <w:noProof/>
-            <w:webHidden/>
-          </w:rPr>
-          <w:fldChar w:fldCharType="begin"/>
-        </w:r>
-        <w:r>
-          <w:rPr>
-            <w:noProof/>
-            <w:webHidden/>
-          </w:rPr>
-          <w:instrText xml:space="preserve"> PAGEREF _Toc69676228 \h </w:instrText>
-        </w:r>
-        <w:r>
-          <w:rPr>
-            <w:noProof/>
-            <w:webHidden/>
-          </w:rPr>
-        </w:r>
-        <w:r>
-          <w:rPr>
-            <w:noProof/>
-            <w:webHidden/>
-          </w:rPr>
-          <w:fldChar w:fldCharType="separate"/>
-        </w:r>
-        <w:r>
-          <w:rPr>
-            <w:noProof/>
-            <w:webHidden/>
-          </w:rPr>
-          <w:t>1</w:t>
-        </w:r>
-        <w:r>
-          <w:rPr>
-            <w:noProof/>
-            <w:webHidden/>
-          </w:rPr>
-          <w:fldChar w:fldCharType="end"/>
-        </w:r>
-      </w:hyperlink>
-    </w:p>
-    <w:p>
-      <w:pPr>
-        <w:pStyle w:val="TOC3"/>
-        <w:spacing w:after="0"/>
-        <w:rPr>
-          <w:rFonts w:asciiTheme="minorHAnsi" w:eastAsiaTheme="minorEastAsia" w:hAnsiTheme="minorHAnsi" w:cstheme="minorBidi"/>
-          <w:noProof/>
-          <w:szCs w:val="22"/>
-          <w:lang w:val="en-GB" w:eastAsia="en-GB"/>
-        </w:rPr>
-      </w:pPr>
-      <w:hyperlink w:anchor="_Toc69676229" w:history="1">
-        <w:r>
-          <w:rPr>
-            <w:rStyle w:val="Hyperlink"/>
-            <w:noProof/>
-          </w:rPr>
-          <w:t>1.2.1</w:t>
-        </w:r>
-        <w:r>
-          <w:rPr>
-            <w:rFonts w:asciiTheme="minorHAnsi" w:eastAsiaTheme="minorEastAsia" w:hAnsiTheme="minorHAnsi" w:cstheme="minorBidi"/>
-            <w:noProof/>
-            <w:szCs w:val="22"/>
-            <w:lang w:val="en-GB" w:eastAsia="en-GB"/>
-          </w:rPr>
-          <w:tab/>
-        </w:r>
-        <w:r>
-          <w:rPr>
-            <w:rStyle w:val="Hyperlink"/>
-            <w:noProof/>
-          </w:rPr>
-          <w:t>Problem Description and Background</w:t>
-        </w:r>
-        <w:r>
-          <w:rPr>
-            <w:noProof/>
-            <w:webHidden/>
-          </w:rPr>
-          <w:tab/>
-        </w:r>
-        <w:r>
-          <w:rPr>
-            <w:noProof/>
-            <w:webHidden/>
-          </w:rPr>
-          <w:fldChar w:fldCharType="begin"/>
-        </w:r>
-        <w:r>
-          <w:rPr>
-            <w:noProof/>
-            <w:webHidden/>
-          </w:rPr>
-          <w:instrText xml:space="preserve"> PAGEREF _Toc69676229 \h </w:instrText>
-        </w:r>
-        <w:r>
-          <w:rPr>
-            <w:noProof/>
-            <w:webHidden/>
-          </w:rPr>
-        </w:r>
-        <w:r>
-          <w:rPr>
-            <w:noProof/>
-            <w:webHidden/>
-          </w:rPr>
-          <w:fldChar w:fldCharType="separate"/>
-        </w:r>
-        <w:r>
-          <w:rPr>
-            <w:noProof/>
-            <w:webHidden/>
-          </w:rPr>
-          <w:t>1</w:t>
-        </w:r>
-        <w:r>
-          <w:rPr>
-            <w:noProof/>
-            <w:webHidden/>
-          </w:rPr>
-          <w:fldChar w:fldCharType="end"/>
-        </w:r>
-      </w:hyperlink>
-    </w:p>
-    <w:p>
-      <w:pPr>
-        <w:pStyle w:val="TOC3"/>
-        <w:spacing w:after="0"/>
-        <w:rPr>
-          <w:rFonts w:asciiTheme="minorHAnsi" w:eastAsiaTheme="minorEastAsia" w:hAnsiTheme="minorHAnsi" w:cstheme="minorBidi"/>
-          <w:noProof/>
-          <w:szCs w:val="22"/>
-          <w:lang w:val="en-GB" w:eastAsia="en-GB"/>
-        </w:rPr>
-      </w:pPr>
-      <w:hyperlink w:anchor="_Toc69676230" w:history="1">
-        <w:r>
-          <w:rPr>
-            <w:rStyle w:val="Hyperlink"/>
-            <w:noProof/>
-          </w:rPr>
-          <w:t>1.2.2</w:t>
-        </w:r>
-        <w:r>
-          <w:rPr>
-            <w:rFonts w:asciiTheme="minorHAnsi" w:eastAsiaTheme="minorEastAsia" w:hAnsiTheme="minorHAnsi" w:cstheme="minorBidi"/>
-            <w:noProof/>
-            <w:szCs w:val="22"/>
-            <w:lang w:val="en-GB" w:eastAsia="en-GB"/>
-          </w:rPr>
-          <w:tab/>
-        </w:r>
-        <w:r>
-          <w:rPr>
-            <w:rStyle w:val="Hyperlink"/>
-            <w:noProof/>
-          </w:rPr>
-          <w:t>Overview of Related Literature</w:t>
-        </w:r>
-        <w:r>
-          <w:rPr>
-            <w:noProof/>
-            <w:webHidden/>
-          </w:rPr>
-          <w:tab/>
-        </w:r>
-        <w:r>
-          <w:rPr>
-            <w:noProof/>
-            <w:webHidden/>
-          </w:rPr>
-          <w:fldChar w:fldCharType="begin"/>
-        </w:r>
-        <w:r>
-          <w:rPr>
-            <w:noProof/>
-            <w:webHidden/>
-          </w:rPr>
-          <w:instrText xml:space="preserve"> PAGEREF _Toc69676230 \h </w:instrText>
-        </w:r>
-        <w:r>
-          <w:rPr>
-            <w:noProof/>
-            <w:webHidden/>
-          </w:rPr>
-        </w:r>
-        <w:r>
-          <w:rPr>
-            <w:noProof/>
-            <w:webHidden/>
-          </w:rPr>
-          <w:fldChar w:fldCharType="separate"/>
-        </w:r>
-        <w:r>
-          <w:rPr>
-            <w:noProof/>
-            <w:webHidden/>
-          </w:rPr>
-          <w:t>3</w:t>
-        </w:r>
-        <w:r>
-          <w:rPr>
-            <w:noProof/>
-            <w:webHidden/>
-          </w:rPr>
-          <w:fldChar w:fldCharType="end"/>
-        </w:r>
-      </w:hyperlink>
-    </w:p>
-    <w:p>
-      <w:pPr>
-        <w:pStyle w:val="TOC3"/>
-        <w:spacing w:after="0"/>
-        <w:rPr>
-          <w:rFonts w:asciiTheme="minorHAnsi" w:eastAsiaTheme="minorEastAsia" w:hAnsiTheme="minorHAnsi" w:cstheme="minorBidi"/>
-          <w:noProof/>
-          <w:szCs w:val="22"/>
-          <w:lang w:val="en-GB" w:eastAsia="en-GB"/>
-        </w:rPr>
-      </w:pPr>
-      <w:hyperlink w:anchor="_Toc69676231" w:history="1">
-        <w:r>
-          <w:rPr>
-            <w:rStyle w:val="Hyperlink"/>
-            <w:noProof/>
-          </w:rPr>
-          <w:t>1.2.3</w:t>
-        </w:r>
-        <w:r>
-          <w:rPr>
-            <w:rFonts w:asciiTheme="minorHAnsi" w:eastAsiaTheme="minorEastAsia" w:hAnsiTheme="minorHAnsi" w:cstheme="minorBidi"/>
-            <w:noProof/>
-            <w:szCs w:val="22"/>
-            <w:lang w:val="en-GB" w:eastAsia="en-GB"/>
-          </w:rPr>
-          <w:tab/>
-        </w:r>
-        <w:r>
-          <w:rPr>
-            <w:rStyle w:val="Hyperlink"/>
-            <w:noProof/>
-          </w:rPr>
-          <w:t>Research Question and Expected Outcomes</w:t>
-        </w:r>
-        <w:r>
-          <w:rPr>
-            <w:noProof/>
-            <w:webHidden/>
-          </w:rPr>
-          <w:tab/>
-        </w:r>
-        <w:r>
-          <w:rPr>
-            <w:noProof/>
-            <w:webHidden/>
-          </w:rPr>
-          <w:fldChar w:fldCharType="begin"/>
-        </w:r>
-        <w:r>
-          <w:rPr>
-            <w:noProof/>
-            <w:webHidden/>
-          </w:rPr>
-          <w:instrText xml:space="preserve"> PAGEREF _Toc69676231 \h </w:instrText>
-        </w:r>
-        <w:r>
-          <w:rPr>
-            <w:noProof/>
-            <w:webHidden/>
-          </w:rPr>
-        </w:r>
-        <w:r>
-          <w:rPr>
-            <w:noProof/>
-            <w:webHidden/>
-          </w:rPr>
-          <w:fldChar w:fldCharType="separate"/>
-        </w:r>
-        <w:r>
-          <w:rPr>
-            <w:noProof/>
-            <w:webHidden/>
-          </w:rPr>
-          <w:t>4</w:t>
-        </w:r>
-        <w:r>
-          <w:rPr>
-            <w:noProof/>
-            <w:webHidden/>
-          </w:rPr>
-          <w:fldChar w:fldCharType="end"/>
-        </w:r>
-      </w:hyperlink>
-    </w:p>
-    <w:p>
-      <w:pPr>
-        <w:pStyle w:val="TOC2"/>
-        <w:rPr>
-          <w:rFonts w:asciiTheme="minorHAnsi" w:eastAsiaTheme="minorEastAsia" w:hAnsiTheme="minorHAnsi" w:cstheme="minorBidi"/>
-          <w:b w:val="0"/>
-          <w:noProof/>
-          <w:szCs w:val="22"/>
-          <w:lang w:val="en-GB" w:eastAsia="en-GB"/>
-        </w:rPr>
-      </w:pPr>
-      <w:hyperlink w:anchor="_Toc69676232" w:history="1">
-        <w:r>
-          <w:rPr>
-            <w:rStyle w:val="Hyperlink"/>
-            <w:noProof/>
-          </w:rPr>
-          <w:t>1.3</w:t>
-        </w:r>
-        <w:r>
-          <w:rPr>
-            <w:rFonts w:asciiTheme="minorHAnsi" w:eastAsiaTheme="minorEastAsia" w:hAnsiTheme="minorHAnsi" w:cstheme="minorBidi"/>
-            <w:b w:val="0"/>
-            <w:noProof/>
-            <w:szCs w:val="22"/>
-            <w:lang w:val="en-GB" w:eastAsia="en-GB"/>
-          </w:rPr>
-          <w:tab/>
-        </w:r>
-        <w:r>
-          <w:rPr>
-            <w:rStyle w:val="Hyperlink"/>
-            <w:noProof/>
-          </w:rPr>
-          <w:t>Aims and Objectives of Project</w:t>
-        </w:r>
-        <w:r>
-          <w:rPr>
-            <w:noProof/>
-            <w:webHidden/>
-          </w:rPr>
-          <w:tab/>
-        </w:r>
-        <w:r>
-          <w:rPr>
-            <w:noProof/>
-            <w:webHidden/>
-          </w:rPr>
-          <w:fldChar w:fldCharType="begin"/>
-        </w:r>
-        <w:r>
-          <w:rPr>
-            <w:noProof/>
-            <w:webHidden/>
-          </w:rPr>
-          <w:instrText xml:space="preserve"> PAGEREF _Toc69676232 \h </w:instrText>
-        </w:r>
-        <w:r>
-          <w:rPr>
-            <w:noProof/>
-            <w:webHidden/>
-          </w:rPr>
-        </w:r>
-        <w:r>
-          <w:rPr>
-            <w:noProof/>
-            <w:webHidden/>
-          </w:rPr>
-          <w:fldChar w:fldCharType="separate"/>
-        </w:r>
-        <w:r>
-          <w:rPr>
-            <w:noProof/>
-            <w:webHidden/>
-          </w:rPr>
-          <w:t>4</w:t>
-        </w:r>
-        <w:r>
-          <w:rPr>
-            <w:noProof/>
-            <w:webHidden/>
-          </w:rPr>
-          <w:fldChar w:fldCharType="end"/>
-        </w:r>
-      </w:hyperlink>
-    </w:p>
-    <w:p>
-      <w:pPr>
-        <w:pStyle w:val="TOC2"/>
-        <w:rPr>
-          <w:rFonts w:asciiTheme="minorHAnsi" w:eastAsiaTheme="minorEastAsia" w:hAnsiTheme="minorHAnsi" w:cstheme="minorBidi"/>
-          <w:b w:val="0"/>
-          <w:noProof/>
-          <w:szCs w:val="22"/>
-          <w:lang w:val="en-GB" w:eastAsia="en-GB"/>
-        </w:rPr>
-      </w:pPr>
-      <w:hyperlink w:anchor="_Toc69676233" w:history="1">
-        <w:r>
-          <w:rPr>
-            <w:rStyle w:val="Hyperlink"/>
-            <w:noProof/>
-          </w:rPr>
-          <w:t>1.4</w:t>
-        </w:r>
-        <w:r>
-          <w:rPr>
-            <w:rFonts w:asciiTheme="minorHAnsi" w:eastAsiaTheme="minorEastAsia" w:hAnsiTheme="minorHAnsi" w:cstheme="minorBidi"/>
-            <w:b w:val="0"/>
-            <w:noProof/>
-            <w:szCs w:val="22"/>
-            <w:lang w:val="en-GB" w:eastAsia="en-GB"/>
-          </w:rPr>
-          <w:tab/>
-        </w:r>
-        <w:r>
-          <w:rPr>
-            <w:rStyle w:val="Hyperlink"/>
-            <w:noProof/>
-          </w:rPr>
-          <w:t>Procedures and Methods of Investigation</w:t>
-        </w:r>
-        <w:r>
-          <w:rPr>
-            <w:noProof/>
-            <w:webHidden/>
-          </w:rPr>
-          <w:tab/>
-        </w:r>
-        <w:r>
-          <w:rPr>
-            <w:noProof/>
-            <w:webHidden/>
-          </w:rPr>
-          <w:fldChar w:fldCharType="begin"/>
-        </w:r>
-        <w:r>
-          <w:rPr>
-            <w:noProof/>
-            <w:webHidden/>
-          </w:rPr>
-          <w:instrText xml:space="preserve"> PAGEREF _Toc69676233 \h </w:instrText>
-        </w:r>
-        <w:r>
-          <w:rPr>
-            <w:noProof/>
-            <w:webHidden/>
-          </w:rPr>
-        </w:r>
-        <w:r>
-          <w:rPr>
-            <w:noProof/>
-            <w:webHidden/>
-          </w:rPr>
-          <w:fldChar w:fldCharType="separate"/>
-        </w:r>
-        <w:r>
-          <w:rPr>
-            <w:noProof/>
-            <w:webHidden/>
-          </w:rPr>
-          <w:t>5</w:t>
-        </w:r>
-        <w:r>
-          <w:rPr>
-            <w:noProof/>
-            <w:webHidden/>
-          </w:rPr>
-          <w:fldChar w:fldCharType="end"/>
-        </w:r>
-      </w:hyperlink>
-    </w:p>
-    <w:p>
-      <w:pPr>
-        <w:pStyle w:val="TOC3"/>
-        <w:spacing w:after="0"/>
-        <w:rPr>
-          <w:rFonts w:asciiTheme="minorHAnsi" w:eastAsiaTheme="minorEastAsia" w:hAnsiTheme="minorHAnsi" w:cstheme="minorBidi"/>
-          <w:noProof/>
-          <w:szCs w:val="22"/>
-          <w:lang w:val="en-GB" w:eastAsia="en-GB"/>
-        </w:rPr>
-      </w:pPr>
-      <w:hyperlink w:anchor="_Toc69676234" w:history="1">
-        <w:r>
-          <w:rPr>
-            <w:rStyle w:val="Hyperlink"/>
-            <w:noProof/>
-          </w:rPr>
-          <w:t>1.4.1</w:t>
-        </w:r>
-        <w:r>
-          <w:rPr>
-            <w:rFonts w:asciiTheme="minorHAnsi" w:eastAsiaTheme="minorEastAsia" w:hAnsiTheme="minorHAnsi" w:cstheme="minorBidi"/>
-            <w:noProof/>
-            <w:szCs w:val="22"/>
-            <w:lang w:val="en-GB" w:eastAsia="en-GB"/>
-          </w:rPr>
-          <w:tab/>
-        </w:r>
-        <w:r>
-          <w:rPr>
-            <w:rStyle w:val="Hyperlink"/>
-            <w:noProof/>
-          </w:rPr>
-          <w:t>Research Paradigm and Methodology Used</w:t>
-        </w:r>
-        <w:r>
-          <w:rPr>
-            <w:noProof/>
-            <w:webHidden/>
-          </w:rPr>
-          <w:tab/>
-        </w:r>
-        <w:r>
-          <w:rPr>
-            <w:noProof/>
-            <w:webHidden/>
-          </w:rPr>
-          <w:fldChar w:fldCharType="begin"/>
-        </w:r>
-        <w:r>
-          <w:rPr>
-            <w:noProof/>
-            <w:webHidden/>
-          </w:rPr>
-          <w:instrText xml:space="preserve"> PAGEREF _Toc69676234 \h </w:instrText>
-        </w:r>
-        <w:r>
-          <w:rPr>
-            <w:noProof/>
-            <w:webHidden/>
-          </w:rPr>
-        </w:r>
-        <w:r>
-          <w:rPr>
-            <w:noProof/>
-            <w:webHidden/>
-          </w:rPr>
-          <w:fldChar w:fldCharType="separate"/>
-        </w:r>
-        <w:r>
-          <w:rPr>
-            <w:noProof/>
-            <w:webHidden/>
-          </w:rPr>
-          <w:t>5</w:t>
-        </w:r>
-        <w:r>
-          <w:rPr>
-            <w:noProof/>
-            <w:webHidden/>
-          </w:rPr>
-          <w:fldChar w:fldCharType="end"/>
-        </w:r>
-      </w:hyperlink>
-    </w:p>
-    <w:p>
-      <w:pPr>
-        <w:pStyle w:val="TOC4"/>
-        <w:rPr>
-          <w:rFonts w:asciiTheme="minorHAnsi" w:eastAsiaTheme="minorEastAsia" w:hAnsiTheme="minorHAnsi" w:cstheme="minorBidi"/>
-          <w:noProof/>
-          <w:szCs w:val="22"/>
-          <w:lang w:val="en-GB" w:eastAsia="en-GB"/>
-        </w:rPr>
-      </w:pPr>
-      <w:hyperlink w:anchor="_Toc69676235" w:history="1">
-        <w:r>
-          <w:rPr>
-            <w:rStyle w:val="Hyperlink"/>
-            <w:noProof/>
-          </w:rPr>
-          <w:t>1.4.1.1</w:t>
-        </w:r>
-        <w:r>
-          <w:rPr>
-            <w:rFonts w:asciiTheme="minorHAnsi" w:eastAsiaTheme="minorEastAsia" w:hAnsiTheme="minorHAnsi" w:cstheme="minorBidi"/>
-            <w:noProof/>
-            <w:szCs w:val="22"/>
-            <w:lang w:val="en-GB" w:eastAsia="en-GB"/>
-          </w:rPr>
-          <w:tab/>
-        </w:r>
-        <w:r>
-          <w:rPr>
-            <w:rStyle w:val="Hyperlink"/>
-            <w:noProof/>
-          </w:rPr>
-          <w:t>Interpretivist Paradigm</w:t>
-        </w:r>
-        <w:r>
-          <w:rPr>
-            <w:noProof/>
-            <w:webHidden/>
-          </w:rPr>
-          <w:tab/>
-        </w:r>
-        <w:r>
-          <w:rPr>
-            <w:noProof/>
-            <w:webHidden/>
-          </w:rPr>
-          <w:fldChar w:fldCharType="begin"/>
-        </w:r>
-        <w:r>
-          <w:rPr>
-            <w:noProof/>
-            <w:webHidden/>
-          </w:rPr>
-          <w:instrText xml:space="preserve"> PAGEREF _Toc69676235 \h </w:instrText>
-        </w:r>
-        <w:r>
-          <w:rPr>
-            <w:noProof/>
-            <w:webHidden/>
-          </w:rPr>
-        </w:r>
-        <w:r>
-          <w:rPr>
-            <w:noProof/>
-            <w:webHidden/>
-          </w:rPr>
-          <w:fldChar w:fldCharType="separate"/>
-        </w:r>
-        <w:r>
-          <w:rPr>
-            <w:noProof/>
-            <w:webHidden/>
-          </w:rPr>
-          <w:t>5</w:t>
-        </w:r>
-        <w:r>
-          <w:rPr>
-            <w:noProof/>
-            <w:webHidden/>
-          </w:rPr>
-          <w:fldChar w:fldCharType="end"/>
-        </w:r>
-      </w:hyperlink>
-    </w:p>
-    <w:p>
-      <w:pPr>
-        <w:pStyle w:val="TOC4"/>
-        <w:rPr>
-          <w:rFonts w:asciiTheme="minorHAnsi" w:eastAsiaTheme="minorEastAsia" w:hAnsiTheme="minorHAnsi" w:cstheme="minorBidi"/>
-          <w:noProof/>
-          <w:szCs w:val="22"/>
-          <w:lang w:val="en-GB" w:eastAsia="en-GB"/>
-        </w:rPr>
-      </w:pPr>
-      <w:hyperlink w:anchor="_Toc69676236" w:history="1">
-        <w:r>
-          <w:rPr>
-            <w:rStyle w:val="Hyperlink"/>
-            <w:noProof/>
-          </w:rPr>
-          <w:t>1.4.1.2</w:t>
-        </w:r>
-        <w:r>
-          <w:rPr>
-            <w:rFonts w:asciiTheme="minorHAnsi" w:eastAsiaTheme="minorEastAsia" w:hAnsiTheme="minorHAnsi" w:cstheme="minorBidi"/>
-            <w:noProof/>
-            <w:szCs w:val="22"/>
-            <w:lang w:val="en-GB" w:eastAsia="en-GB"/>
-          </w:rPr>
-          <w:tab/>
-        </w:r>
-        <w:r>
-          <w:rPr>
-            <w:rStyle w:val="Hyperlink"/>
-            <w:noProof/>
-          </w:rPr>
-          <w:t>Design Science Research</w:t>
-        </w:r>
-        <w:r>
-          <w:rPr>
-            <w:noProof/>
-            <w:webHidden/>
-          </w:rPr>
-          <w:tab/>
-        </w:r>
-        <w:r>
-          <w:rPr>
-            <w:noProof/>
-            <w:webHidden/>
-          </w:rPr>
-          <w:fldChar w:fldCharType="begin"/>
-        </w:r>
-        <w:r>
-          <w:rPr>
-            <w:noProof/>
-            <w:webHidden/>
-          </w:rPr>
-          <w:instrText xml:space="preserve"> PAGEREF _Toc69676236 \h </w:instrText>
-        </w:r>
-        <w:r>
-          <w:rPr>
-            <w:noProof/>
-            <w:webHidden/>
-          </w:rPr>
-        </w:r>
-        <w:r>
-          <w:rPr>
-            <w:noProof/>
-            <w:webHidden/>
-          </w:rPr>
-          <w:fldChar w:fldCharType="separate"/>
-        </w:r>
-        <w:r>
-          <w:rPr>
-            <w:noProof/>
-            <w:webHidden/>
-          </w:rPr>
-          <w:t>6</w:t>
-        </w:r>
-        <w:r>
-          <w:rPr>
-            <w:noProof/>
-            <w:webHidden/>
-          </w:rPr>
-          <w:fldChar w:fldCharType="end"/>
-        </w:r>
-      </w:hyperlink>
-    </w:p>
-    <w:p>
-      <w:pPr>
-        <w:pStyle w:val="TOC3"/>
-        <w:spacing w:after="0"/>
-        <w:rPr>
-          <w:rFonts w:asciiTheme="minorHAnsi" w:eastAsiaTheme="minorEastAsia" w:hAnsiTheme="minorHAnsi" w:cstheme="minorBidi"/>
-          <w:noProof/>
-          <w:szCs w:val="22"/>
-          <w:lang w:val="en-GB" w:eastAsia="en-GB"/>
-        </w:rPr>
-      </w:pPr>
-      <w:hyperlink w:anchor="_Toc69676237" w:history="1">
-        <w:r>
-          <w:rPr>
-            <w:rStyle w:val="Hyperlink"/>
-            <w:noProof/>
-          </w:rPr>
-          <w:t>1.4.2</w:t>
-        </w:r>
-        <w:r>
-          <w:rPr>
-            <w:rFonts w:asciiTheme="minorHAnsi" w:eastAsiaTheme="minorEastAsia" w:hAnsiTheme="minorHAnsi" w:cstheme="minorBidi"/>
-            <w:noProof/>
-            <w:szCs w:val="22"/>
-            <w:lang w:val="en-GB" w:eastAsia="en-GB"/>
-          </w:rPr>
-          <w:tab/>
-        </w:r>
-        <w:r>
-          <w:rPr>
-            <w:rStyle w:val="Hyperlink"/>
-            <w:noProof/>
-          </w:rPr>
-          <w:t>Collection of Data</w:t>
-        </w:r>
-        <w:r>
-          <w:rPr>
-            <w:noProof/>
-            <w:webHidden/>
-          </w:rPr>
-          <w:tab/>
-        </w:r>
-        <w:r>
-          <w:rPr>
-            <w:noProof/>
-            <w:webHidden/>
-          </w:rPr>
-          <w:fldChar w:fldCharType="begin"/>
-        </w:r>
-        <w:r>
-          <w:rPr>
-            <w:noProof/>
-            <w:webHidden/>
-          </w:rPr>
-          <w:instrText xml:space="preserve"> PAGEREF _Toc69676237 \h </w:instrText>
-        </w:r>
-        <w:r>
-          <w:rPr>
-            <w:noProof/>
-            <w:webHidden/>
-          </w:rPr>
-        </w:r>
-        <w:r>
-          <w:rPr>
-            <w:noProof/>
-            <w:webHidden/>
-          </w:rPr>
-          <w:fldChar w:fldCharType="separate"/>
-        </w:r>
-        <w:r>
-          <w:rPr>
-            <w:noProof/>
-            <w:webHidden/>
-          </w:rPr>
-          <w:t>7</w:t>
-        </w:r>
-        <w:r>
-          <w:rPr>
-            <w:noProof/>
-            <w:webHidden/>
-          </w:rPr>
-          <w:fldChar w:fldCharType="end"/>
-        </w:r>
-      </w:hyperlink>
-    </w:p>
-    <w:p>
-      <w:pPr>
-        <w:pStyle w:val="TOC3"/>
-        <w:spacing w:after="0"/>
-        <w:rPr>
-          <w:rFonts w:asciiTheme="minorHAnsi" w:eastAsiaTheme="minorEastAsia" w:hAnsiTheme="minorHAnsi" w:cstheme="minorBidi"/>
-          <w:noProof/>
-          <w:szCs w:val="22"/>
-          <w:lang w:val="en-GB" w:eastAsia="en-GB"/>
-        </w:rPr>
-      </w:pPr>
-      <w:hyperlink w:anchor="_Toc69676238" w:history="1">
-        <w:r>
-          <w:rPr>
-            <w:rStyle w:val="Hyperlink"/>
-            <w:noProof/>
-          </w:rPr>
-          <w:t>1.4.3</w:t>
-        </w:r>
-        <w:r>
-          <w:rPr>
-            <w:rFonts w:asciiTheme="minorHAnsi" w:eastAsiaTheme="minorEastAsia" w:hAnsiTheme="minorHAnsi" w:cstheme="minorBidi"/>
-            <w:noProof/>
-            <w:szCs w:val="22"/>
-            <w:lang w:val="en-GB" w:eastAsia="en-GB"/>
-          </w:rPr>
-          <w:tab/>
-        </w:r>
-        <w:r>
-          <w:rPr>
-            <w:rStyle w:val="Hyperlink"/>
-            <w:noProof/>
-          </w:rPr>
-          <w:t>Development of Artefact</w:t>
-        </w:r>
-        <w:r>
-          <w:rPr>
-            <w:noProof/>
-            <w:webHidden/>
-          </w:rPr>
-          <w:tab/>
-        </w:r>
-        <w:r>
-          <w:rPr>
-            <w:noProof/>
-            <w:webHidden/>
-          </w:rPr>
-          <w:fldChar w:fldCharType="begin"/>
-        </w:r>
-        <w:r>
-          <w:rPr>
-            <w:noProof/>
-            <w:webHidden/>
-          </w:rPr>
-          <w:instrText xml:space="preserve"> PAGEREF _Toc69676238 \h </w:instrText>
-        </w:r>
-        <w:r>
-          <w:rPr>
-            <w:noProof/>
-            <w:webHidden/>
-          </w:rPr>
-        </w:r>
-        <w:r>
-          <w:rPr>
-            <w:noProof/>
-            <w:webHidden/>
-          </w:rPr>
-          <w:fldChar w:fldCharType="separate"/>
-        </w:r>
-        <w:r>
-          <w:rPr>
-            <w:noProof/>
-            <w:webHidden/>
-          </w:rPr>
-          <w:t>7</w:t>
-        </w:r>
-        <w:r>
-          <w:rPr>
-            <w:noProof/>
-            <w:webHidden/>
-          </w:rPr>
-          <w:fldChar w:fldCharType="end"/>
-        </w:r>
-      </w:hyperlink>
-    </w:p>
-    <w:p>
-      <w:pPr>
-        <w:pStyle w:val="TOC3"/>
-        <w:spacing w:after="0"/>
-        <w:rPr>
-          <w:rFonts w:asciiTheme="minorHAnsi" w:eastAsiaTheme="minorEastAsia" w:hAnsiTheme="minorHAnsi" w:cstheme="minorBidi"/>
-          <w:noProof/>
-          <w:szCs w:val="22"/>
-          <w:lang w:val="en-GB" w:eastAsia="en-GB"/>
-        </w:rPr>
-      </w:pPr>
-      <w:hyperlink w:anchor="_Toc69676239" w:history="1">
-        <w:r>
-          <w:rPr>
-            <w:rStyle w:val="Hyperlink"/>
-            <w:noProof/>
-          </w:rPr>
-          <w:t>1.4.4</w:t>
-        </w:r>
-        <w:r>
-          <w:rPr>
-            <w:rFonts w:asciiTheme="minorHAnsi" w:eastAsiaTheme="minorEastAsia" w:hAnsiTheme="minorHAnsi" w:cstheme="minorBidi"/>
-            <w:noProof/>
-            <w:szCs w:val="22"/>
-            <w:lang w:val="en-GB" w:eastAsia="en-GB"/>
-          </w:rPr>
-          <w:tab/>
-        </w:r>
-        <w:r>
-          <w:rPr>
-            <w:rStyle w:val="Hyperlink"/>
-            <w:noProof/>
-          </w:rPr>
-          <w:t>Integration with Other Projects</w:t>
-        </w:r>
-        <w:r>
-          <w:rPr>
-            <w:noProof/>
-            <w:webHidden/>
-          </w:rPr>
-          <w:tab/>
-        </w:r>
-        <w:r>
-          <w:rPr>
-            <w:noProof/>
-            <w:webHidden/>
-          </w:rPr>
-          <w:fldChar w:fldCharType="begin"/>
-        </w:r>
-        <w:r>
-          <w:rPr>
-            <w:noProof/>
-            <w:webHidden/>
-          </w:rPr>
-          <w:instrText xml:space="preserve"> PAGEREF _Toc69676239 \h </w:instrText>
-        </w:r>
-        <w:r>
-          <w:rPr>
-            <w:noProof/>
-            <w:webHidden/>
-          </w:rPr>
-        </w:r>
-        <w:r>
-          <w:rPr>
-            <w:noProof/>
-            <w:webHidden/>
-          </w:rPr>
-          <w:fldChar w:fldCharType="separate"/>
-        </w:r>
-        <w:r>
-          <w:rPr>
-            <w:noProof/>
-            <w:webHidden/>
-          </w:rPr>
-          <w:t>7</w:t>
-        </w:r>
-        <w:r>
-          <w:rPr>
-            <w:noProof/>
-            <w:webHidden/>
-          </w:rPr>
-          <w:fldChar w:fldCharType="end"/>
-        </w:r>
-      </w:hyperlink>
-    </w:p>
-    <w:p>
-      <w:pPr>
-        <w:pStyle w:val="TOC2"/>
-        <w:rPr>
-          <w:rFonts w:asciiTheme="minorHAnsi" w:eastAsiaTheme="minorEastAsia" w:hAnsiTheme="minorHAnsi" w:cstheme="minorBidi"/>
-          <w:b w:val="0"/>
-          <w:noProof/>
-          <w:szCs w:val="22"/>
-          <w:lang w:val="en-GB" w:eastAsia="en-GB"/>
-        </w:rPr>
-      </w:pPr>
-      <w:hyperlink w:anchor="_Toc69676240" w:history="1">
-        <w:r>
-          <w:rPr>
-            <w:rStyle w:val="Hyperlink"/>
-            <w:noProof/>
-          </w:rPr>
-          <w:t>1.5</w:t>
-        </w:r>
-        <w:r>
-          <w:rPr>
-            <w:rFonts w:asciiTheme="minorHAnsi" w:eastAsiaTheme="minorEastAsia" w:hAnsiTheme="minorHAnsi" w:cstheme="minorBidi"/>
-            <w:b w:val="0"/>
-            <w:noProof/>
-            <w:szCs w:val="22"/>
-            <w:lang w:val="en-GB" w:eastAsia="en-GB"/>
-          </w:rPr>
-          <w:tab/>
-        </w:r>
-        <w:r>
-          <w:rPr>
-            <w:rStyle w:val="Hyperlink"/>
-            <w:noProof/>
-          </w:rPr>
-          <w:t>Approach to Project Management and Project Plan</w:t>
-        </w:r>
-        <w:r>
-          <w:rPr>
-            <w:noProof/>
-            <w:webHidden/>
-          </w:rPr>
-          <w:tab/>
-        </w:r>
-        <w:r>
-          <w:rPr>
-            <w:noProof/>
-            <w:webHidden/>
-          </w:rPr>
-          <w:fldChar w:fldCharType="begin"/>
-        </w:r>
-        <w:r>
-          <w:rPr>
-            <w:noProof/>
-            <w:webHidden/>
-          </w:rPr>
-          <w:instrText xml:space="preserve"> PAGEREF _Toc69676240 \h </w:instrText>
-        </w:r>
-        <w:r>
-          <w:rPr>
-            <w:noProof/>
-            <w:webHidden/>
-          </w:rPr>
-        </w:r>
-        <w:r>
-          <w:rPr>
-            <w:noProof/>
-            <w:webHidden/>
-          </w:rPr>
-          <w:fldChar w:fldCharType="separate"/>
-        </w:r>
-        <w:r>
-          <w:rPr>
-            <w:noProof/>
-            <w:webHidden/>
-          </w:rPr>
-          <w:t>8</w:t>
-        </w:r>
-        <w:r>
-          <w:rPr>
-            <w:noProof/>
-            <w:webHidden/>
-          </w:rPr>
-          <w:fldChar w:fldCharType="end"/>
-        </w:r>
-      </w:hyperlink>
-    </w:p>
-    <w:p>
-      <w:pPr>
-        <w:pStyle w:val="TOC3"/>
-        <w:spacing w:after="0"/>
-        <w:rPr>
-          <w:rFonts w:asciiTheme="minorHAnsi" w:eastAsiaTheme="minorEastAsia" w:hAnsiTheme="minorHAnsi" w:cstheme="minorBidi"/>
-          <w:noProof/>
-          <w:szCs w:val="22"/>
-          <w:lang w:val="en-GB" w:eastAsia="en-GB"/>
-        </w:rPr>
-      </w:pPr>
-      <w:hyperlink w:anchor="_Toc69676241" w:history="1">
-        <w:r>
-          <w:rPr>
-            <w:rStyle w:val="Hyperlink"/>
-            <w:noProof/>
-          </w:rPr>
-          <w:t>1.5.1</w:t>
-        </w:r>
-        <w:r>
-          <w:rPr>
-            <w:rFonts w:asciiTheme="minorHAnsi" w:eastAsiaTheme="minorEastAsia" w:hAnsiTheme="minorHAnsi" w:cstheme="minorBidi"/>
-            <w:noProof/>
-            <w:szCs w:val="22"/>
-            <w:lang w:val="en-GB" w:eastAsia="en-GB"/>
-          </w:rPr>
-          <w:tab/>
-        </w:r>
-        <w:r>
-          <w:rPr>
-            <w:rStyle w:val="Hyperlink"/>
-            <w:noProof/>
-          </w:rPr>
-          <w:t>Provisional Project Plan</w:t>
-        </w:r>
-        <w:r>
-          <w:rPr>
-            <w:noProof/>
-            <w:webHidden/>
-          </w:rPr>
-          <w:tab/>
-        </w:r>
-        <w:r>
-          <w:rPr>
-            <w:noProof/>
-            <w:webHidden/>
-          </w:rPr>
-          <w:fldChar w:fldCharType="begin"/>
-        </w:r>
-        <w:r>
-          <w:rPr>
-            <w:noProof/>
-            <w:webHidden/>
-          </w:rPr>
-          <w:instrText xml:space="preserve"> PAGEREF _Toc69676241 \h </w:instrText>
-        </w:r>
-        <w:r>
-          <w:rPr>
-            <w:noProof/>
-            <w:webHidden/>
-          </w:rPr>
-        </w:r>
-        <w:r>
-          <w:rPr>
-            <w:noProof/>
-            <w:webHidden/>
-          </w:rPr>
-          <w:fldChar w:fldCharType="separate"/>
-        </w:r>
-        <w:r>
-          <w:rPr>
-            <w:noProof/>
-            <w:webHidden/>
-          </w:rPr>
-          <w:t>8</w:t>
-        </w:r>
-        <w:r>
-          <w:rPr>
-            <w:noProof/>
-            <w:webHidden/>
-          </w:rPr>
-          <w:fldChar w:fldCharType="end"/>
-        </w:r>
-      </w:hyperlink>
-    </w:p>
-    <w:p>
-      <w:pPr>
-        <w:pStyle w:val="TOC3"/>
-        <w:spacing w:after="0"/>
-        <w:rPr>
-          <w:rFonts w:asciiTheme="minorHAnsi" w:eastAsiaTheme="minorEastAsia" w:hAnsiTheme="minorHAnsi" w:cstheme="minorBidi"/>
-          <w:noProof/>
-          <w:szCs w:val="22"/>
-          <w:lang w:val="en-GB" w:eastAsia="en-GB"/>
-        </w:rPr>
-      </w:pPr>
-      <w:hyperlink w:anchor="_Toc69676242" w:history="1">
-        <w:r>
-          <w:rPr>
-            <w:rStyle w:val="Hyperlink"/>
-            <w:noProof/>
-          </w:rPr>
-          <w:t>1.5.2</w:t>
-        </w:r>
-        <w:r>
-          <w:rPr>
-            <w:rFonts w:asciiTheme="minorHAnsi" w:eastAsiaTheme="minorEastAsia" w:hAnsiTheme="minorHAnsi" w:cstheme="minorBidi"/>
-            <w:noProof/>
-            <w:szCs w:val="22"/>
-            <w:lang w:val="en-GB" w:eastAsia="en-GB"/>
-          </w:rPr>
-          <w:tab/>
-        </w:r>
-        <w:r>
-          <w:rPr>
-            <w:rStyle w:val="Hyperlink"/>
-            <w:noProof/>
-          </w:rPr>
-          <w:t>Scope</w:t>
-        </w:r>
-        <w:r>
-          <w:rPr>
-            <w:noProof/>
-            <w:webHidden/>
-          </w:rPr>
-          <w:tab/>
-        </w:r>
-        <w:r>
-          <w:rPr>
-            <w:noProof/>
-            <w:webHidden/>
-          </w:rPr>
-          <w:fldChar w:fldCharType="begin"/>
-        </w:r>
-        <w:r>
-          <w:rPr>
-            <w:noProof/>
-            <w:webHidden/>
-          </w:rPr>
-          <w:instrText xml:space="preserve"> PAGEREF _Toc69676242 \h </w:instrText>
-        </w:r>
-        <w:r>
-          <w:rPr>
-            <w:noProof/>
-            <w:webHidden/>
-          </w:rPr>
-        </w:r>
-        <w:r>
-          <w:rPr>
-            <w:noProof/>
-            <w:webHidden/>
-          </w:rPr>
-          <w:fldChar w:fldCharType="separate"/>
-        </w:r>
-        <w:r>
-          <w:rPr>
-            <w:noProof/>
-            <w:webHidden/>
-          </w:rPr>
-          <w:t>10</w:t>
-        </w:r>
-        <w:r>
-          <w:rPr>
-            <w:noProof/>
-            <w:webHidden/>
-          </w:rPr>
-          <w:fldChar w:fldCharType="end"/>
-        </w:r>
-      </w:hyperlink>
-    </w:p>
-    <w:p>
-      <w:pPr>
-        <w:pStyle w:val="TOC4"/>
-        <w:rPr>
-          <w:rFonts w:asciiTheme="minorHAnsi" w:eastAsiaTheme="minorEastAsia" w:hAnsiTheme="minorHAnsi" w:cstheme="minorBidi"/>
-          <w:noProof/>
-          <w:szCs w:val="22"/>
-          <w:lang w:val="en-GB" w:eastAsia="en-GB"/>
-        </w:rPr>
-      </w:pPr>
-      <w:hyperlink w:anchor="_Toc69676243" w:history="1">
-        <w:r>
-          <w:rPr>
-            <w:rStyle w:val="Hyperlink"/>
-            <w:noProof/>
-          </w:rPr>
-          <w:t>1.5.2.1</w:t>
-        </w:r>
-        <w:r>
-          <w:rPr>
-            <w:rFonts w:asciiTheme="minorHAnsi" w:eastAsiaTheme="minorEastAsia" w:hAnsiTheme="minorHAnsi" w:cstheme="minorBidi"/>
-            <w:noProof/>
-            <w:szCs w:val="22"/>
-            <w:lang w:val="en-GB" w:eastAsia="en-GB"/>
-          </w:rPr>
-          <w:tab/>
-        </w:r>
-        <w:r>
-          <w:rPr>
-            <w:rStyle w:val="Hyperlink"/>
-            <w:noProof/>
-          </w:rPr>
-          <w:t>Limitations</w:t>
-        </w:r>
-        <w:r>
-          <w:rPr>
-            <w:noProof/>
-            <w:webHidden/>
-          </w:rPr>
-          <w:tab/>
-        </w:r>
-        <w:r>
-          <w:rPr>
-            <w:noProof/>
-            <w:webHidden/>
-          </w:rPr>
-          <w:fldChar w:fldCharType="begin"/>
-        </w:r>
-        <w:r>
-          <w:rPr>
-            <w:noProof/>
-            <w:webHidden/>
-          </w:rPr>
-          <w:instrText xml:space="preserve"> PAGEREF _Toc69676243 \h </w:instrText>
-        </w:r>
-        <w:r>
-          <w:rPr>
-            <w:noProof/>
-            <w:webHidden/>
-          </w:rPr>
-        </w:r>
-        <w:r>
-          <w:rPr>
-            <w:noProof/>
-            <w:webHidden/>
-          </w:rPr>
-          <w:fldChar w:fldCharType="separate"/>
-        </w:r>
-        <w:r>
-          <w:rPr>
-            <w:noProof/>
-            <w:webHidden/>
-          </w:rPr>
-          <w:t>10</w:t>
-        </w:r>
-        <w:r>
-          <w:rPr>
-            <w:noProof/>
-            <w:webHidden/>
-          </w:rPr>
-          <w:fldChar w:fldCharType="end"/>
-        </w:r>
-      </w:hyperlink>
-    </w:p>
-    <w:p>
-      <w:pPr>
-        <w:pStyle w:val="TOC4"/>
-        <w:rPr>
-          <w:rFonts w:asciiTheme="minorHAnsi" w:eastAsiaTheme="minorEastAsia" w:hAnsiTheme="minorHAnsi" w:cstheme="minorBidi"/>
-          <w:noProof/>
-          <w:szCs w:val="22"/>
-          <w:lang w:val="en-GB" w:eastAsia="en-GB"/>
-        </w:rPr>
-      </w:pPr>
-      <w:hyperlink w:anchor="_Toc69676244" w:history="1">
-        <w:r>
-          <w:rPr>
-            <w:rStyle w:val="Hyperlink"/>
-            <w:noProof/>
-          </w:rPr>
-          <w:t>1.5.2.2</w:t>
-        </w:r>
-        <w:r>
-          <w:rPr>
-            <w:rFonts w:asciiTheme="minorHAnsi" w:eastAsiaTheme="minorEastAsia" w:hAnsiTheme="minorHAnsi" w:cstheme="minorBidi"/>
-            <w:noProof/>
-            <w:szCs w:val="22"/>
-            <w:lang w:val="en-GB" w:eastAsia="en-GB"/>
-          </w:rPr>
-          <w:tab/>
-        </w:r>
-        <w:r>
-          <w:rPr>
-            <w:rStyle w:val="Hyperlink"/>
-            <w:noProof/>
-          </w:rPr>
-          <w:t>Risks</w:t>
-        </w:r>
-        <w:r>
-          <w:rPr>
-            <w:noProof/>
-            <w:webHidden/>
-          </w:rPr>
-          <w:tab/>
-        </w:r>
-        <w:r>
-          <w:rPr>
-            <w:noProof/>
-            <w:webHidden/>
-          </w:rPr>
-          <w:fldChar w:fldCharType="begin"/>
-        </w:r>
-        <w:r>
-          <w:rPr>
-            <w:noProof/>
-            <w:webHidden/>
-          </w:rPr>
-          <w:instrText xml:space="preserve"> PAGEREF _Toc69676244 \h </w:instrText>
-        </w:r>
-        <w:r>
-          <w:rPr>
-            <w:noProof/>
-            <w:webHidden/>
-          </w:rPr>
-        </w:r>
-        <w:r>
-          <w:rPr>
-            <w:noProof/>
-            <w:webHidden/>
-          </w:rPr>
-          <w:fldChar w:fldCharType="separate"/>
-        </w:r>
-        <w:r>
-          <w:rPr>
-            <w:noProof/>
-            <w:webHidden/>
-          </w:rPr>
-          <w:t>10</w:t>
-        </w:r>
-        <w:r>
-          <w:rPr>
-            <w:noProof/>
-            <w:webHidden/>
-          </w:rPr>
-          <w:fldChar w:fldCharType="end"/>
-        </w:r>
-      </w:hyperlink>
-    </w:p>
-    <w:p>
-      <w:pPr>
-        <w:pStyle w:val="TOC3"/>
-        <w:spacing w:after="0"/>
-        <w:rPr>
-          <w:rFonts w:asciiTheme="minorHAnsi" w:eastAsiaTheme="minorEastAsia" w:hAnsiTheme="minorHAnsi" w:cstheme="minorBidi"/>
-          <w:noProof/>
-          <w:szCs w:val="22"/>
-          <w:lang w:val="en-GB" w:eastAsia="en-GB"/>
-        </w:rPr>
-      </w:pPr>
-      <w:hyperlink w:anchor="_Toc69676245" w:history="1">
-        <w:r>
-          <w:rPr>
-            <w:rStyle w:val="Hyperlink"/>
-            <w:noProof/>
-          </w:rPr>
-          <w:t>1.5.3</w:t>
-        </w:r>
-        <w:r>
-          <w:rPr>
-            <w:rFonts w:asciiTheme="minorHAnsi" w:eastAsiaTheme="minorEastAsia" w:hAnsiTheme="minorHAnsi" w:cstheme="minorBidi"/>
-            <w:noProof/>
-            <w:szCs w:val="22"/>
-            <w:lang w:val="en-GB" w:eastAsia="en-GB"/>
-          </w:rPr>
-          <w:tab/>
-        </w:r>
-        <w:r>
-          <w:rPr>
-            <w:rStyle w:val="Hyperlink"/>
-            <w:noProof/>
-          </w:rPr>
-          <w:t>Contributions of Each Group Member</w:t>
-        </w:r>
-        <w:r>
-          <w:rPr>
-            <w:noProof/>
-            <w:webHidden/>
-          </w:rPr>
-          <w:tab/>
-        </w:r>
-        <w:r>
-          <w:rPr>
-            <w:noProof/>
-            <w:webHidden/>
-          </w:rPr>
-          <w:fldChar w:fldCharType="begin"/>
-        </w:r>
-        <w:r>
-          <w:rPr>
-            <w:noProof/>
-            <w:webHidden/>
-          </w:rPr>
-          <w:instrText xml:space="preserve"> PAGEREF _Toc69676245 \h </w:instrText>
-        </w:r>
-        <w:r>
-          <w:rPr>
-            <w:noProof/>
-            <w:webHidden/>
-          </w:rPr>
-        </w:r>
-        <w:r>
-          <w:rPr>
-            <w:noProof/>
-            <w:webHidden/>
-          </w:rPr>
-          <w:fldChar w:fldCharType="separate"/>
-        </w:r>
-        <w:r>
-          <w:rPr>
-            <w:noProof/>
-            <w:webHidden/>
-          </w:rPr>
-          <w:t>12</w:t>
-        </w:r>
-        <w:r>
-          <w:rPr>
-            <w:noProof/>
-            <w:webHidden/>
-          </w:rPr>
-          <w:fldChar w:fldCharType="end"/>
-        </w:r>
-      </w:hyperlink>
-    </w:p>
-    <w:p>
-      <w:pPr>
-        <w:pStyle w:val="TOC2"/>
-        <w:rPr>
-          <w:rFonts w:asciiTheme="minorHAnsi" w:eastAsiaTheme="minorEastAsia" w:hAnsiTheme="minorHAnsi" w:cstheme="minorBidi"/>
-          <w:b w:val="0"/>
-          <w:noProof/>
-          <w:szCs w:val="22"/>
-          <w:lang w:val="en-GB" w:eastAsia="en-GB"/>
-        </w:rPr>
-      </w:pPr>
-      <w:hyperlink w:anchor="_Toc69676246" w:history="1">
-        <w:r>
-          <w:rPr>
-            <w:rStyle w:val="Hyperlink"/>
-            <w:noProof/>
-          </w:rPr>
-          <w:t>1.6</w:t>
-        </w:r>
-        <w:r>
-          <w:rPr>
-            <w:rFonts w:asciiTheme="minorHAnsi" w:eastAsiaTheme="minorEastAsia" w:hAnsiTheme="minorHAnsi" w:cstheme="minorBidi"/>
-            <w:b w:val="0"/>
-            <w:noProof/>
-            <w:szCs w:val="22"/>
-            <w:lang w:val="en-GB" w:eastAsia="en-GB"/>
-          </w:rPr>
-          <w:tab/>
-        </w:r>
-        <w:r>
-          <w:rPr>
-            <w:rStyle w:val="Hyperlink"/>
-            <w:noProof/>
-          </w:rPr>
-          <w:t>Development Platform, Resources and Environments</w:t>
-        </w:r>
-        <w:r>
-          <w:rPr>
-            <w:noProof/>
-            <w:webHidden/>
-          </w:rPr>
-          <w:tab/>
-        </w:r>
-        <w:r>
-          <w:rPr>
-            <w:noProof/>
-            <w:webHidden/>
-          </w:rPr>
-          <w:fldChar w:fldCharType="begin"/>
-        </w:r>
-        <w:r>
-          <w:rPr>
-            <w:noProof/>
-            <w:webHidden/>
-          </w:rPr>
-          <w:instrText xml:space="preserve"> PAGEREF _Toc69676246 \h </w:instrText>
-        </w:r>
-        <w:r>
-          <w:rPr>
-            <w:noProof/>
-            <w:webHidden/>
-          </w:rPr>
-        </w:r>
-        <w:r>
-          <w:rPr>
-            <w:noProof/>
-            <w:webHidden/>
-          </w:rPr>
-          <w:fldChar w:fldCharType="separate"/>
-        </w:r>
-        <w:r>
-          <w:rPr>
-            <w:noProof/>
-            <w:webHidden/>
-          </w:rPr>
-          <w:t>12</w:t>
-        </w:r>
-        <w:r>
-          <w:rPr>
-            <w:noProof/>
-            <w:webHidden/>
-          </w:rPr>
-          <w:fldChar w:fldCharType="end"/>
-        </w:r>
-      </w:hyperlink>
-    </w:p>
-    <w:p>
-      <w:pPr>
-        <w:pStyle w:val="TOC3"/>
-        <w:spacing w:after="0"/>
-        <w:rPr>
-          <w:rFonts w:asciiTheme="minorHAnsi" w:eastAsiaTheme="minorEastAsia" w:hAnsiTheme="minorHAnsi" w:cstheme="minorBidi"/>
-          <w:noProof/>
-          <w:szCs w:val="22"/>
-          <w:lang w:val="en-GB" w:eastAsia="en-GB"/>
-        </w:rPr>
-      </w:pPr>
-      <w:hyperlink w:anchor="_Toc69676247" w:history="1">
-        <w:r>
-          <w:rPr>
-            <w:rStyle w:val="Hyperlink"/>
-            <w:noProof/>
-          </w:rPr>
-          <w:t>1.6.1</w:t>
-        </w:r>
-        <w:r>
-          <w:rPr>
-            <w:rFonts w:asciiTheme="minorHAnsi" w:eastAsiaTheme="minorEastAsia" w:hAnsiTheme="minorHAnsi" w:cstheme="minorBidi"/>
-            <w:noProof/>
-            <w:szCs w:val="22"/>
-            <w:lang w:val="en-GB" w:eastAsia="en-GB"/>
-          </w:rPr>
-          <w:tab/>
-        </w:r>
-        <w:r>
-          <w:rPr>
-            <w:rStyle w:val="Hyperlink"/>
-            <w:noProof/>
-          </w:rPr>
-          <w:t>Development Platform</w:t>
-        </w:r>
-        <w:r>
-          <w:rPr>
-            <w:noProof/>
-            <w:webHidden/>
-          </w:rPr>
-          <w:tab/>
-        </w:r>
-        <w:r>
-          <w:rPr>
-            <w:noProof/>
-            <w:webHidden/>
-          </w:rPr>
-          <w:fldChar w:fldCharType="begin"/>
-        </w:r>
-        <w:r>
-          <w:rPr>
-            <w:noProof/>
-            <w:webHidden/>
-          </w:rPr>
-          <w:instrText xml:space="preserve"> PAGEREF _Toc69676247 \h </w:instrText>
-        </w:r>
-        <w:r>
-          <w:rPr>
-            <w:noProof/>
-            <w:webHidden/>
-          </w:rPr>
-        </w:r>
-        <w:r>
-          <w:rPr>
-            <w:noProof/>
-            <w:webHidden/>
-          </w:rPr>
-          <w:fldChar w:fldCharType="separate"/>
-        </w:r>
-        <w:r>
-          <w:rPr>
-            <w:noProof/>
-            <w:webHidden/>
-          </w:rPr>
-          <w:t>12</w:t>
-        </w:r>
-        <w:r>
-          <w:rPr>
-            <w:noProof/>
-            <w:webHidden/>
-          </w:rPr>
-          <w:fldChar w:fldCharType="end"/>
-        </w:r>
-      </w:hyperlink>
-    </w:p>
-    <w:p>
-      <w:pPr>
-        <w:pStyle w:val="TOC3"/>
-        <w:spacing w:after="0"/>
-        <w:rPr>
-          <w:rFonts w:asciiTheme="minorHAnsi" w:eastAsiaTheme="minorEastAsia" w:hAnsiTheme="minorHAnsi" w:cstheme="minorBidi"/>
-          <w:noProof/>
-          <w:szCs w:val="22"/>
-          <w:lang w:val="en-GB" w:eastAsia="en-GB"/>
-        </w:rPr>
-      </w:pPr>
-      <w:hyperlink w:anchor="_Toc69676248" w:history="1">
-        <w:r>
-          <w:rPr>
-            <w:rStyle w:val="Hyperlink"/>
-            <w:noProof/>
-          </w:rPr>
-          <w:t>1.6.2</w:t>
-        </w:r>
-        <w:r>
-          <w:rPr>
-            <w:rFonts w:asciiTheme="minorHAnsi" w:eastAsiaTheme="minorEastAsia" w:hAnsiTheme="minorHAnsi" w:cstheme="minorBidi"/>
-            <w:noProof/>
-            <w:szCs w:val="22"/>
-            <w:lang w:val="en-GB" w:eastAsia="en-GB"/>
-          </w:rPr>
-          <w:tab/>
-        </w:r>
-        <w:r>
-          <w:rPr>
-            <w:rStyle w:val="Hyperlink"/>
-            <w:noProof/>
-          </w:rPr>
-          <w:t>Resources</w:t>
-        </w:r>
-        <w:r>
-          <w:rPr>
-            <w:noProof/>
-            <w:webHidden/>
-          </w:rPr>
-          <w:tab/>
-        </w:r>
-        <w:r>
-          <w:rPr>
-            <w:noProof/>
-            <w:webHidden/>
-          </w:rPr>
-          <w:fldChar w:fldCharType="begin"/>
-        </w:r>
-        <w:r>
-          <w:rPr>
-            <w:noProof/>
-            <w:webHidden/>
-          </w:rPr>
-          <w:instrText xml:space="preserve"> PAGEREF _Toc69676248 \h </w:instrText>
-        </w:r>
-        <w:r>
-          <w:rPr>
-            <w:noProof/>
-            <w:webHidden/>
-          </w:rPr>
-        </w:r>
-        <w:r>
-          <w:rPr>
-            <w:noProof/>
-            <w:webHidden/>
-          </w:rPr>
-          <w:fldChar w:fldCharType="separate"/>
-        </w:r>
-        <w:r>
-          <w:rPr>
-            <w:noProof/>
-            <w:webHidden/>
-          </w:rPr>
-          <w:t>13</w:t>
-        </w:r>
-        <w:r>
-          <w:rPr>
-            <w:noProof/>
-            <w:webHidden/>
-          </w:rPr>
-          <w:fldChar w:fldCharType="end"/>
-        </w:r>
-      </w:hyperlink>
-    </w:p>
-    <w:p>
-      <w:pPr>
-        <w:pStyle w:val="TOC3"/>
-        <w:spacing w:after="0"/>
-        <w:rPr>
-          <w:rFonts w:asciiTheme="minorHAnsi" w:eastAsiaTheme="minorEastAsia" w:hAnsiTheme="minorHAnsi" w:cstheme="minorBidi"/>
-          <w:noProof/>
-          <w:szCs w:val="22"/>
-          <w:lang w:val="en-GB" w:eastAsia="en-GB"/>
-        </w:rPr>
-      </w:pPr>
-      <w:hyperlink w:anchor="_Toc69676249" w:history="1">
-        <w:r>
-          <w:rPr>
-            <w:rStyle w:val="Hyperlink"/>
-            <w:noProof/>
-          </w:rPr>
-          <w:t>1.6.3</w:t>
-        </w:r>
-        <w:r>
-          <w:rPr>
-            <w:rFonts w:asciiTheme="minorHAnsi" w:eastAsiaTheme="minorEastAsia" w:hAnsiTheme="minorHAnsi" w:cstheme="minorBidi"/>
-            <w:noProof/>
-            <w:szCs w:val="22"/>
-            <w:lang w:val="en-GB" w:eastAsia="en-GB"/>
-          </w:rPr>
-          <w:tab/>
-        </w:r>
-        <w:r>
-          <w:rPr>
-            <w:rStyle w:val="Hyperlink"/>
-            <w:noProof/>
-          </w:rPr>
-          <w:t>Environments</w:t>
-        </w:r>
-        <w:r>
-          <w:rPr>
-            <w:noProof/>
-            <w:webHidden/>
-          </w:rPr>
-          <w:tab/>
-        </w:r>
-        <w:r>
-          <w:rPr>
-            <w:noProof/>
-            <w:webHidden/>
-          </w:rPr>
-          <w:fldChar w:fldCharType="begin"/>
-        </w:r>
-        <w:r>
-          <w:rPr>
-            <w:noProof/>
-            <w:webHidden/>
-          </w:rPr>
-          <w:instrText xml:space="preserve"> PAGEREF _Toc69676249 \h </w:instrText>
-        </w:r>
-        <w:r>
-          <w:rPr>
-            <w:noProof/>
-            <w:webHidden/>
-          </w:rPr>
-        </w:r>
-        <w:r>
-          <w:rPr>
-            <w:noProof/>
-            <w:webHidden/>
-          </w:rPr>
-          <w:fldChar w:fldCharType="separate"/>
-        </w:r>
-        <w:r>
-          <w:rPr>
-            <w:noProof/>
-            <w:webHidden/>
-          </w:rPr>
-          <w:t>13</w:t>
-        </w:r>
-        <w:r>
-          <w:rPr>
-            <w:noProof/>
-            <w:webHidden/>
-          </w:rPr>
-          <w:fldChar w:fldCharType="end"/>
-        </w:r>
-      </w:hyperlink>
-    </w:p>
-    <w:p>
-      <w:pPr>
-        <w:pStyle w:val="TOC2"/>
-        <w:rPr>
-          <w:rFonts w:asciiTheme="minorHAnsi" w:eastAsiaTheme="minorEastAsia" w:hAnsiTheme="minorHAnsi" w:cstheme="minorBidi"/>
-          <w:b w:val="0"/>
-          <w:noProof/>
-          <w:szCs w:val="22"/>
-          <w:lang w:val="en-GB" w:eastAsia="en-GB"/>
-        </w:rPr>
-      </w:pPr>
-      <w:hyperlink w:anchor="_Toc69676250" w:history="1">
-        <w:r>
-          <w:rPr>
-            <w:rStyle w:val="Hyperlink"/>
-            <w:noProof/>
-          </w:rPr>
-          <w:t>1.7</w:t>
-        </w:r>
-        <w:r>
-          <w:rPr>
-            <w:rFonts w:asciiTheme="minorHAnsi" w:eastAsiaTheme="minorEastAsia" w:hAnsiTheme="minorHAnsi" w:cstheme="minorBidi"/>
-            <w:b w:val="0"/>
-            <w:noProof/>
-            <w:szCs w:val="22"/>
-            <w:lang w:val="en-GB" w:eastAsia="en-GB"/>
-          </w:rPr>
-          <w:tab/>
-        </w:r>
-        <w:r>
-          <w:rPr>
-            <w:rStyle w:val="Hyperlink"/>
-            <w:noProof/>
-          </w:rPr>
-          <w:t>Ethical Implications of Project</w:t>
-        </w:r>
-        <w:r>
-          <w:rPr>
-            <w:noProof/>
-            <w:webHidden/>
-          </w:rPr>
-          <w:tab/>
-        </w:r>
-        <w:r>
-          <w:rPr>
-            <w:noProof/>
-            <w:webHidden/>
-          </w:rPr>
-          <w:fldChar w:fldCharType="begin"/>
-        </w:r>
-        <w:r>
-          <w:rPr>
-            <w:noProof/>
-            <w:webHidden/>
-          </w:rPr>
-          <w:instrText xml:space="preserve"> PAGEREF _Toc69676250 \h </w:instrText>
-        </w:r>
-        <w:r>
-          <w:rPr>
-            <w:noProof/>
-            <w:webHidden/>
-          </w:rPr>
-        </w:r>
-        <w:r>
-          <w:rPr>
-            <w:noProof/>
-            <w:webHidden/>
-          </w:rPr>
-          <w:fldChar w:fldCharType="separate"/>
-        </w:r>
-        <w:r>
-          <w:rPr>
-            <w:noProof/>
-            <w:webHidden/>
-          </w:rPr>
-          <w:t>13</w:t>
-        </w:r>
-        <w:r>
-          <w:rPr>
-            <w:noProof/>
-            <w:webHidden/>
-          </w:rPr>
-          <w:fldChar w:fldCharType="end"/>
-        </w:r>
-      </w:hyperlink>
-    </w:p>
-    <w:p>
-      <w:pPr>
-        <w:pStyle w:val="TOC2"/>
-        <w:rPr>
-          <w:rFonts w:asciiTheme="minorHAnsi" w:eastAsiaTheme="minorEastAsia" w:hAnsiTheme="minorHAnsi" w:cstheme="minorBidi"/>
-          <w:b w:val="0"/>
-          <w:noProof/>
-          <w:szCs w:val="22"/>
-          <w:lang w:val="en-GB" w:eastAsia="en-GB"/>
-        </w:rPr>
-      </w:pPr>
-      <w:hyperlink w:anchor="_Toc69676251" w:history="1">
-        <w:r>
-          <w:rPr>
-            <w:rStyle w:val="Hyperlink"/>
-            <w:noProof/>
-          </w:rPr>
-          <w:t>1.8</w:t>
-        </w:r>
-        <w:r>
-          <w:rPr>
-            <w:rFonts w:asciiTheme="minorHAnsi" w:eastAsiaTheme="minorEastAsia" w:hAnsiTheme="minorHAnsi" w:cstheme="minorBidi"/>
-            <w:b w:val="0"/>
-            <w:noProof/>
-            <w:szCs w:val="22"/>
-            <w:lang w:val="en-GB" w:eastAsia="en-GB"/>
-          </w:rPr>
-          <w:tab/>
-        </w:r>
-        <w:r>
-          <w:rPr>
-            <w:rStyle w:val="Hyperlink"/>
-            <w:noProof/>
-          </w:rPr>
-          <w:t>Provisional Chapter Division</w:t>
-        </w:r>
-        <w:r>
-          <w:rPr>
-            <w:noProof/>
-            <w:webHidden/>
-          </w:rPr>
-          <w:tab/>
-        </w:r>
-        <w:r>
-          <w:rPr>
-            <w:noProof/>
-            <w:webHidden/>
-          </w:rPr>
-          <w:fldChar w:fldCharType="begin"/>
-        </w:r>
-        <w:r>
-          <w:rPr>
-            <w:noProof/>
-            <w:webHidden/>
-          </w:rPr>
-          <w:instrText xml:space="preserve"> PAGEREF _Toc69676251 \h </w:instrText>
-        </w:r>
-        <w:r>
-          <w:rPr>
-            <w:noProof/>
-            <w:webHidden/>
-          </w:rPr>
-        </w:r>
-        <w:r>
-          <w:rPr>
-            <w:noProof/>
-            <w:webHidden/>
-          </w:rPr>
-          <w:fldChar w:fldCharType="separate"/>
-        </w:r>
-        <w:r>
-          <w:rPr>
-            <w:noProof/>
-            <w:webHidden/>
-          </w:rPr>
-          <w:t>14</w:t>
-        </w:r>
-        <w:r>
-          <w:rPr>
-            <w:noProof/>
-            <w:webHidden/>
-          </w:rPr>
-          <w:fldChar w:fldCharType="end"/>
-        </w:r>
-      </w:hyperlink>
-    </w:p>
-    <w:p>
-      <w:pPr>
-        <w:pStyle w:val="TOC9"/>
-        <w:spacing w:before="0" w:after="0"/>
-        <w:rPr>
-          <w:rFonts w:asciiTheme="minorHAnsi" w:eastAsiaTheme="minorEastAsia" w:hAnsiTheme="minorHAnsi" w:cstheme="minorBidi"/>
-          <w:b w:val="0"/>
-          <w:caps w:val="0"/>
-          <w:noProof/>
-          <w:szCs w:val="22"/>
-          <w:lang w:val="en-GB" w:eastAsia="en-GB"/>
-        </w:rPr>
-      </w:pPr>
-      <w:hyperlink w:anchor="_Toc69676252" w:history="1">
-        <w:r>
-          <w:rPr>
-            <w:rStyle w:val="Hyperlink"/>
-            <w:noProof/>
-          </w:rPr>
-          <w:t>Reference List</w:t>
-        </w:r>
-        <w:r>
-          <w:rPr>
-            <w:noProof/>
-            <w:webHidden/>
-          </w:rPr>
-          <w:tab/>
-        </w:r>
-        <w:r>
-          <w:rPr>
-            <w:noProof/>
-            <w:webHidden/>
-          </w:rPr>
-          <w:fldChar w:fldCharType="begin"/>
-        </w:r>
-        <w:r>
-          <w:rPr>
-            <w:noProof/>
-            <w:webHidden/>
-          </w:rPr>
-          <w:instrText xml:space="preserve"> PAGEREF _Toc69676252 \h </w:instrText>
-        </w:r>
-        <w:r>
-          <w:rPr>
-            <w:noProof/>
-            <w:webHidden/>
-          </w:rPr>
-        </w:r>
-        <w:r>
-          <w:rPr>
-            <w:noProof/>
-            <w:webHidden/>
-          </w:rPr>
-          <w:fldChar w:fldCharType="separate"/>
-        </w:r>
-        <w:r>
-          <w:rPr>
-            <w:noProof/>
-            <w:webHidden/>
-          </w:rPr>
-          <w:t>15</w:t>
-        </w:r>
-        <w:r>
-          <w:rPr>
-            <w:noProof/>
-            <w:webHidden/>
-          </w:rPr>
-          <w:fldChar w:fldCharType="end"/>
-        </w:r>
-      </w:hyperlink>
-    </w:p>
-    <w:p>
-      <w:pPr>
-        <w:pStyle w:val="TOC9"/>
-        <w:spacing w:before="0" w:after="0"/>
-        <w:rPr>
-          <w:rFonts w:asciiTheme="minorHAnsi" w:eastAsiaTheme="minorEastAsia" w:hAnsiTheme="minorHAnsi" w:cstheme="minorBidi"/>
-          <w:b w:val="0"/>
-          <w:caps w:val="0"/>
-          <w:noProof/>
-          <w:szCs w:val="22"/>
-          <w:lang w:val="en-GB" w:eastAsia="en-GB"/>
-        </w:rPr>
-      </w:pPr>
-      <w:hyperlink w:anchor="_Toc69676253" w:history="1">
-        <w:r>
-          <w:rPr>
-            <w:rStyle w:val="Hyperlink"/>
-            <w:noProof/>
-          </w:rPr>
-          <w:t>Appendix A: Research Ethics Form</w:t>
-        </w:r>
-        <w:r>
-          <w:rPr>
-            <w:noProof/>
-            <w:webHidden/>
-          </w:rPr>
-          <w:tab/>
-        </w:r>
-        <w:r>
-          <w:rPr>
-            <w:noProof/>
-            <w:webHidden/>
-          </w:rPr>
-          <w:fldChar w:fldCharType="begin"/>
-        </w:r>
-        <w:r>
-          <w:rPr>
-            <w:noProof/>
-            <w:webHidden/>
-          </w:rPr>
-          <w:instrText xml:space="preserve"> PAGEREF _Toc69676253 \h </w:instrText>
-        </w:r>
-        <w:r>
-          <w:rPr>
-            <w:noProof/>
-            <w:webHidden/>
-          </w:rPr>
-        </w:r>
-        <w:r>
-          <w:rPr>
-            <w:noProof/>
-            <w:webHidden/>
-          </w:rPr>
-          <w:fldChar w:fldCharType="separate"/>
-        </w:r>
-        <w:r>
-          <w:rPr>
-            <w:noProof/>
-            <w:webHidden/>
-          </w:rPr>
-          <w:t>16</w:t>
-        </w:r>
-        <w:r>
-          <w:rPr>
-            <w:noProof/>
-            <w:webHidden/>
-          </w:rPr>
-          <w:fldChar w:fldCharType="end"/>
-        </w:r>
-      </w:hyperlink>
-    </w:p>
-    <w:p>
-      <w:pPr>
-        <w:pStyle w:val="TOC9"/>
-        <w:spacing w:before="0" w:after="0"/>
-        <w:rPr>
-          <w:rFonts w:asciiTheme="minorHAnsi" w:eastAsiaTheme="minorEastAsia" w:hAnsiTheme="minorHAnsi" w:cstheme="minorBidi"/>
-          <w:b w:val="0"/>
-          <w:caps w:val="0"/>
-          <w:noProof/>
-          <w:szCs w:val="22"/>
-          <w:lang w:val="en-GB" w:eastAsia="en-GB"/>
-        </w:rPr>
-      </w:pPr>
-      <w:hyperlink w:anchor="_Toc69676254" w:history="1">
-        <w:r>
-          <w:rPr>
-            <w:rStyle w:val="Hyperlink"/>
-            <w:noProof/>
-          </w:rPr>
-          <w:t>Appendix B: Research Proposal</w:t>
-        </w:r>
-        <w:r>
-          <w:rPr>
-            <w:noProof/>
-            <w:webHidden/>
-          </w:rPr>
-          <w:tab/>
-        </w:r>
-        <w:r>
-          <w:rPr>
-            <w:noProof/>
-            <w:webHidden/>
-          </w:rPr>
-          <w:fldChar w:fldCharType="begin"/>
-        </w:r>
-        <w:r>
-          <w:rPr>
-            <w:noProof/>
-            <w:webHidden/>
-          </w:rPr>
-          <w:instrText xml:space="preserve"> PAGEREF _Toc69676254 \h </w:instrText>
-        </w:r>
-        <w:r>
-          <w:rPr>
-            <w:noProof/>
-            <w:webHidden/>
-          </w:rPr>
-        </w:r>
-        <w:r>
-          <w:rPr>
-            <w:noProof/>
-            <w:webHidden/>
-          </w:rPr>
-          <w:fldChar w:fldCharType="separate"/>
-        </w:r>
-        <w:r>
-          <w:rPr>
-            <w:noProof/>
-            <w:webHidden/>
-          </w:rPr>
-          <w:t>19</w:t>
-        </w:r>
-        <w:r>
-          <w:rPr>
-            <w:noProof/>
-            <w:webHidden/>
-          </w:rPr>
-          <w:fldChar w:fldCharType="end"/>
-        </w:r>
-      </w:hyperlink>
-    </w:p>
-    <w:p>
-      <w:pPr>
-        <w:spacing w:after="0"/>
-      </w:pPr>
-      <w:r>
-        <w:fldChar w:fldCharType="end"/>
-      </w:r>
-    </w:p>
-    <w:p>
-      <w:pPr>
-        <w:spacing w:after="0"/>
-        <w:rPr>
-          <w:sz w:val="28"/>
-        </w:rPr>
-      </w:pPr>
-      <w:r>
-        <w:br w:type="page"/>
-      </w:r>
-    </w:p>
-    <w:p>
-      <w:pPr>
-        <w:pStyle w:val="Heading0"/>
-        <w:spacing w:after="0"/>
-      </w:pPr>
-      <w:r>
-        <w:lastRenderedPageBreak/>
+      <w:r>
         <w:t>List of Figures</w:t>
       </w:r>
       <w:r>
@@ -3092,8 +373,8 @@
       <w:pPr>
         <w:spacing w:after="0"/>
         <w:sectPr>
-          <w:headerReference w:type="default" r:id="rId9"/>
-          <w:footerReference w:type="default" r:id="rId10"/>
+          <w:headerReference w:type="default" r:id="rId8"/>
+          <w:footerReference w:type="default" r:id="rId9"/>
           <w:pgSz w:w="11907" w:h="16840" w:code="9"/>
           <w:pgMar w:top="1134" w:right="1134" w:bottom="1418" w:left="1418" w:header="851" w:footer="1134" w:gutter="0"/>
           <w:pgNumType w:fmt="lowerRoman" w:start="1"/>
@@ -3104,43 +385,31 @@
     </w:p>
     <w:p>
       <w:pPr>
-        <w:pStyle w:val="Chapter"/>
-        <w:spacing w:after="0"/>
-      </w:pPr>
-      <w:bookmarkStart w:id="1" w:name="_Toc69676225"/>
-      <w:bookmarkStart w:id="2" w:name="_Toc322953587"/>
-      <w:r>
-        <w:lastRenderedPageBreak/>
-        <w:t>Chapter 1</w:t>
-      </w:r>
-      <w:r>
-        <w:t>: Introduction</w:t>
-      </w:r>
-      <w:bookmarkEnd w:id="1"/>
-    </w:p>
-    <w:p>
-      <w:pPr>
         <w:pStyle w:val="Heading1"/>
         <w:spacing w:before="0" w:after="0"/>
       </w:pPr>
-      <w:r>
+      <w:bookmarkStart w:id="0" w:name="_Toc322953587"/>
+      <w:r>
+        <w:lastRenderedPageBreak/>
         <w:t>Heading 1</w:t>
       </w:r>
-      <w:bookmarkStart w:id="3" w:name="_Toc349293438"/>
-      <w:bookmarkStart w:id="4" w:name="_Toc349293523"/>
-      <w:bookmarkStart w:id="5" w:name="_Toc349293622"/>
-      <w:bookmarkStart w:id="6" w:name="_Toc349545911"/>
-      <w:bookmarkStart w:id="7" w:name="_Toc349547653"/>
-      <w:bookmarkStart w:id="8" w:name="_Toc349554562"/>
-      <w:bookmarkStart w:id="9" w:name="_Toc349554582"/>
-      <w:bookmarkStart w:id="10" w:name="_Toc359331816"/>
-      <w:bookmarkStart w:id="11" w:name="_Toc364237860"/>
-      <w:bookmarkStart w:id="12" w:name="_Toc369678675"/>
-      <w:bookmarkStart w:id="13" w:name="_Toc373499294"/>
-      <w:bookmarkStart w:id="14" w:name="_Toc376503766"/>
-      <w:bookmarkStart w:id="15" w:name="_Toc376503834"/>
-      <w:bookmarkStart w:id="16" w:name="_Toc379463579"/>
-      <w:bookmarkStart w:id="17" w:name="_Toc400955770"/>
+      <w:bookmarkStart w:id="1" w:name="_Toc349293438"/>
+      <w:bookmarkStart w:id="2" w:name="_Toc349293523"/>
+      <w:bookmarkStart w:id="3" w:name="_Toc349293622"/>
+      <w:bookmarkStart w:id="4" w:name="_Toc349545911"/>
+      <w:bookmarkStart w:id="5" w:name="_Toc349547653"/>
+      <w:bookmarkStart w:id="6" w:name="_Toc349554562"/>
+      <w:bookmarkStart w:id="7" w:name="_Toc349554582"/>
+      <w:bookmarkStart w:id="8" w:name="_Toc359331816"/>
+      <w:bookmarkStart w:id="9" w:name="_Toc364237860"/>
+      <w:bookmarkStart w:id="10" w:name="_Toc369678675"/>
+      <w:bookmarkStart w:id="11" w:name="_Toc373499294"/>
+      <w:bookmarkStart w:id="12" w:name="_Toc376503766"/>
+      <w:bookmarkStart w:id="13" w:name="_Toc376503834"/>
+      <w:bookmarkStart w:id="14" w:name="_Toc379463579"/>
+      <w:bookmarkStart w:id="15" w:name="_Toc400955770"/>
+      <w:bookmarkEnd w:id="0"/>
+      <w:bookmarkEnd w:id="1"/>
       <w:bookmarkEnd w:id="2"/>
       <w:bookmarkEnd w:id="3"/>
       <w:bookmarkEnd w:id="4"/>
@@ -3155,28 +424,28 @@
       <w:bookmarkEnd w:id="13"/>
       <w:bookmarkEnd w:id="14"/>
       <w:bookmarkEnd w:id="15"/>
+      <w:r>
+        <w:t xml:space="preserve"> won’t print.  Don’t delete – doing so will lead to incorrect numbering.</w:t>
+      </w:r>
+      <w:bookmarkStart w:id="16" w:name="_Toc405901936"/>
+      <w:bookmarkStart w:id="17" w:name="_Toc405902491"/>
+      <w:bookmarkStart w:id="18" w:name="_Toc406075051"/>
+      <w:bookmarkStart w:id="19" w:name="_Toc406075242"/>
+      <w:bookmarkStart w:id="20" w:name="_Toc406135635"/>
+      <w:bookmarkStart w:id="21" w:name="_Toc406135759"/>
+      <w:bookmarkStart w:id="22" w:name="_Toc406136598"/>
+      <w:bookmarkStart w:id="23" w:name="_Toc406138758"/>
+      <w:bookmarkStart w:id="24" w:name="_Toc69378688"/>
+      <w:bookmarkStart w:id="25" w:name="_Toc69490516"/>
+      <w:bookmarkStart w:id="26" w:name="_Toc69493899"/>
+      <w:bookmarkStart w:id="27" w:name="_Toc69494082"/>
+      <w:bookmarkStart w:id="28" w:name="_Toc69601726"/>
+      <w:bookmarkStart w:id="29" w:name="_Toc69602331"/>
+      <w:bookmarkStart w:id="30" w:name="_Toc69659474"/>
+      <w:bookmarkStart w:id="31" w:name="_Toc69668512"/>
+      <w:bookmarkStart w:id="32" w:name="_Toc69676226"/>
       <w:bookmarkEnd w:id="16"/>
       <w:bookmarkEnd w:id="17"/>
-      <w:r>
-        <w:t xml:space="preserve"> won’t print.  Don’t delete – doing so will lead to incorrect numbering.</w:t>
-      </w:r>
-      <w:bookmarkStart w:id="18" w:name="_Toc405901936"/>
-      <w:bookmarkStart w:id="19" w:name="_Toc405902491"/>
-      <w:bookmarkStart w:id="20" w:name="_Toc406075051"/>
-      <w:bookmarkStart w:id="21" w:name="_Toc406075242"/>
-      <w:bookmarkStart w:id="22" w:name="_Toc406135635"/>
-      <w:bookmarkStart w:id="23" w:name="_Toc406135759"/>
-      <w:bookmarkStart w:id="24" w:name="_Toc406136598"/>
-      <w:bookmarkStart w:id="25" w:name="_Toc406138758"/>
-      <w:bookmarkStart w:id="26" w:name="_Toc69378688"/>
-      <w:bookmarkStart w:id="27" w:name="_Toc69490516"/>
-      <w:bookmarkStart w:id="28" w:name="_Toc69493899"/>
-      <w:bookmarkStart w:id="29" w:name="_Toc69494082"/>
-      <w:bookmarkStart w:id="30" w:name="_Toc69601726"/>
-      <w:bookmarkStart w:id="31" w:name="_Toc69602331"/>
-      <w:bookmarkStart w:id="32" w:name="_Toc69659474"/>
-      <w:bookmarkStart w:id="33" w:name="_Toc69668512"/>
-      <w:bookmarkStart w:id="34" w:name="_Toc69676226"/>
       <w:bookmarkEnd w:id="18"/>
       <w:bookmarkEnd w:id="19"/>
       <w:bookmarkEnd w:id="20"/>
@@ -3192,21 +461,19 @@
       <w:bookmarkEnd w:id="30"/>
       <w:bookmarkEnd w:id="31"/>
       <w:bookmarkEnd w:id="32"/>
-      <w:bookmarkEnd w:id="33"/>
-      <w:bookmarkEnd w:id="34"/>
     </w:p>
     <w:p>
       <w:pPr>
         <w:pStyle w:val="Heading2"/>
         <w:spacing w:before="0" w:after="0"/>
       </w:pPr>
-      <w:bookmarkStart w:id="35" w:name="_Toc69676227"/>
-      <w:bookmarkStart w:id="36" w:name="_Toc349293625"/>
-      <w:bookmarkStart w:id="37" w:name="_Toc349545915"/>
+      <w:bookmarkStart w:id="33" w:name="_Toc69676227"/>
+      <w:bookmarkStart w:id="34" w:name="_Toc349293625"/>
+      <w:bookmarkStart w:id="35" w:name="_Toc349545915"/>
       <w:r>
         <w:t>Project Description</w:t>
       </w:r>
-      <w:bookmarkEnd w:id="35"/>
+      <w:bookmarkEnd w:id="33"/>
     </w:p>
     <w:p>
       <w:pPr>
@@ -3235,6 +502,9 @@
       <w:pPr>
         <w:spacing w:after="0"/>
       </w:pPr>
+      <w:r>
+        <w:t>\\\\</w:t>
+      </w:r>
     </w:p>
     <w:p>
       <w:pPr>
@@ -3257,25 +527,25 @@
         <w:pStyle w:val="Heading2"/>
         <w:spacing w:before="0" w:after="0"/>
       </w:pPr>
-      <w:bookmarkStart w:id="38" w:name="_Toc69676228"/>
+      <w:bookmarkStart w:id="36" w:name="_Toc69676228"/>
       <w:r>
         <w:t xml:space="preserve">Project </w:t>
       </w:r>
       <w:r>
         <w:t>Contents</w:t>
       </w:r>
-      <w:bookmarkEnd w:id="38"/>
+      <w:bookmarkEnd w:id="36"/>
     </w:p>
     <w:p>
       <w:pPr>
         <w:pStyle w:val="Heading3"/>
         <w:spacing w:before="0" w:after="0"/>
       </w:pPr>
-      <w:bookmarkStart w:id="39" w:name="_Toc69676229"/>
+      <w:bookmarkStart w:id="37" w:name="_Toc69676229"/>
       <w:r>
         <w:t>Problem Description and Background</w:t>
       </w:r>
-      <w:bookmarkEnd w:id="39"/>
+      <w:bookmarkEnd w:id="37"/>
     </w:p>
     <w:p>
       <w:pPr>
@@ -3316,6 +586,12 @@
           <w:rFonts w:cs="Arial"/>
         </w:rPr>
       </w:pPr>
+      <w:r>
+        <w:rPr>
+          <w:rFonts w:cs="Arial"/>
+        </w:rPr>
+        <w:t>\\\\</w:t>
+      </w:r>
     </w:p>
     <w:p>
       <w:pPr>
@@ -3422,6 +698,12 @@
           <w:rFonts w:cs="Arial"/>
         </w:rPr>
       </w:pPr>
+      <w:r>
+        <w:rPr>
+          <w:rFonts w:cs="Arial"/>
+        </w:rPr>
+        <w:t>\\\\</w:t>
+      </w:r>
     </w:p>
     <w:p>
       <w:pPr>
@@ -3481,6 +763,12 @@
           <w:rFonts w:cs="Arial"/>
         </w:rPr>
       </w:pPr>
+      <w:r>
+        <w:rPr>
+          <w:rFonts w:cs="Arial"/>
+        </w:rPr>
+        <w:t>\\\\</w:t>
+      </w:r>
     </w:p>
     <w:p>
       <w:pPr>
@@ -3605,7 +893,7 @@
                     <pic:cNvPicPr/>
                   </pic:nvPicPr>
                   <pic:blipFill>
-                    <a:blip r:embed="rId11">
+                    <a:blip r:embed="rId10">
                       <a:extLst>
                         <a:ext uri="{28A0092B-C50C-407E-A947-70E740481C1C}">
                           <a14:useLocalDpi xmlns:a14="http://schemas.microsoft.com/office/drawing/2010/main" val="0"/>
@@ -3642,7 +930,7 @@
           <w:sz w:val="22"/>
         </w:rPr>
       </w:pPr>
-      <w:bookmarkStart w:id="40" w:name="_Toc69676255"/>
+      <w:bookmarkStart w:id="38" w:name="_Toc69676255"/>
       <w:r>
         <w:rPr>
           <w:color w:val="000000" w:themeColor="text1"/>
@@ -3707,7 +995,7 @@
         </w:rPr>
         <w:t xml:space="preserve"> Educational Game</w:t>
       </w:r>
-      <w:bookmarkEnd w:id="40"/>
+      <w:bookmarkEnd w:id="38"/>
     </w:p>
     <w:p>
       <w:pPr>
@@ -3775,6 +1063,20 @@
           <w:rFonts w:cs="Arial"/>
         </w:rPr>
         <w:lastRenderedPageBreak/>
+        <w:t>\\\\</w:t>
+      </w:r>
+    </w:p>
+    <w:p>
+      <w:pPr>
+        <w:spacing w:after="0"/>
+        <w:rPr>
+          <w:rFonts w:cs="Arial"/>
+        </w:rPr>
+      </w:pPr>
+      <w:r>
+        <w:rPr>
+          <w:rFonts w:cs="Arial"/>
+        </w:rPr>
         <w:t xml:space="preserve">The use of games as simulations may stretch the colloquial definition of a video game but in academic terms, this is one facet of video games. </w:t>
       </w:r>
       <w:r>
@@ -3800,6 +1102,13 @@
           <w:szCs w:val="22"/>
         </w:rPr>
       </w:pPr>
+      <w:r>
+        <w:rPr>
+          <w:rFonts w:cs="Arial"/>
+          <w:szCs w:val="22"/>
+        </w:rPr>
+        <w:t>\\\\</w:t>
+      </w:r>
     </w:p>
     <w:p>
       <w:pPr>
@@ -3847,11 +1156,11 @@
         <w:pStyle w:val="Heading3"/>
         <w:spacing w:before="0" w:after="0"/>
       </w:pPr>
-      <w:bookmarkStart w:id="41" w:name="_Toc69676230"/>
+      <w:bookmarkStart w:id="39" w:name="_Toc69676230"/>
       <w:r>
         <w:t>Overview of Related Literature</w:t>
       </w:r>
-      <w:bookmarkEnd w:id="41"/>
+      <w:bookmarkEnd w:id="39"/>
     </w:p>
     <w:p>
       <w:pPr>
@@ -3951,6 +1260,12 @@
           <w:rFonts w:cs="Arial"/>
         </w:rPr>
       </w:pPr>
+      <w:r>
+        <w:rPr>
+          <w:rFonts w:cs="Arial"/>
+        </w:rPr>
+        <w:t>\\\\</w:t>
+      </w:r>
     </w:p>
     <w:p>
       <w:pPr>
@@ -4003,6 +1318,12 @@
           <w:rFonts w:cs="Arial"/>
         </w:rPr>
       </w:pPr>
+      <w:r>
+        <w:rPr>
+          <w:rFonts w:cs="Arial"/>
+        </w:rPr>
+        <w:t>\\\\</w:t>
+      </w:r>
     </w:p>
     <w:p>
       <w:pPr>
@@ -4043,6 +1364,12 @@
           <w:rFonts w:cs="Arial"/>
         </w:rPr>
       </w:pPr>
+      <w:r>
+        <w:rPr>
+          <w:rFonts w:cs="Arial"/>
+        </w:rPr>
+        <w:t>\\\\</w:t>
+      </w:r>
     </w:p>
     <w:p>
       <w:pPr>
@@ -4151,7 +1478,7 @@
                     <pic:cNvPicPr/>
                   </pic:nvPicPr>
                   <pic:blipFill>
-                    <a:blip r:embed="rId12">
+                    <a:blip r:embed="rId11">
                       <a:extLst>
                         <a:ext uri="{28A0092B-C50C-407E-A947-70E740481C1C}">
                           <a14:useLocalDpi xmlns:a14="http://schemas.microsoft.com/office/drawing/2010/main" val="0"/>
@@ -4187,7 +1514,7 @@
           <w:sz w:val="22"/>
         </w:rPr>
       </w:pPr>
-      <w:bookmarkStart w:id="42" w:name="_Toc69676256"/>
+      <w:bookmarkStart w:id="40" w:name="_Toc69676256"/>
       <w:r>
         <w:rPr>
           <w:color w:val="000000" w:themeColor="text1"/>
@@ -4266,7 +1593,7 @@
         </w:rPr>
         <w:t>rosion</w:t>
       </w:r>
-      <w:bookmarkEnd w:id="42"/>
+      <w:bookmarkEnd w:id="40"/>
     </w:p>
     <w:p>
       <w:pPr>
@@ -4278,11 +1605,11 @@
         <w:pStyle w:val="Heading3"/>
         <w:spacing w:before="0" w:after="0"/>
       </w:pPr>
-      <w:bookmarkStart w:id="43" w:name="_Toc69676231"/>
+      <w:bookmarkStart w:id="41" w:name="_Toc69676231"/>
       <w:r>
         <w:t>Research Question and Expected Outcomes</w:t>
       </w:r>
-      <w:bookmarkEnd w:id="43"/>
+      <w:bookmarkEnd w:id="41"/>
     </w:p>
     <w:p>
       <w:pPr>
@@ -4371,6 +1698,12 @@
           <w:rFonts w:cs="Arial"/>
         </w:rPr>
       </w:pPr>
+      <w:r>
+        <w:rPr>
+          <w:rFonts w:cs="Arial"/>
+        </w:rPr>
+        <w:t>\\\\</w:t>
+      </w:r>
     </w:p>
     <w:p>
       <w:pPr>
@@ -4408,11 +1741,11 @@
         <w:pStyle w:val="Heading2"/>
         <w:spacing w:before="0" w:after="0"/>
       </w:pPr>
-      <w:bookmarkStart w:id="44" w:name="_Toc69676232"/>
+      <w:bookmarkStart w:id="42" w:name="_Toc69676232"/>
       <w:r>
         <w:t>Aims and Objectives of Project</w:t>
       </w:r>
-      <w:bookmarkEnd w:id="44"/>
+      <w:bookmarkEnd w:id="42"/>
     </w:p>
     <w:p>
       <w:pPr>
@@ -4441,6 +1774,12 @@
           <w:rFonts w:cs="Arial"/>
         </w:rPr>
       </w:pPr>
+      <w:r>
+        <w:rPr>
+          <w:rFonts w:cs="Arial"/>
+        </w:rPr>
+        <w:t>\\\\</w:t>
+      </w:r>
     </w:p>
     <w:p>
       <w:pPr>
@@ -4547,8 +1886,6 @@
         </w:rPr>
         <w:t>centred</w:t>
       </w:r>
-      <w:bookmarkStart w:id="45" w:name="_GoBack"/>
-      <w:bookmarkEnd w:id="45"/>
       <w:r>
         <w:rPr>
           <w:rFonts w:cs="Arial"/>
@@ -4850,18 +2187,18 @@
         <w:pStyle w:val="Heading2"/>
         <w:spacing w:before="0" w:after="0"/>
       </w:pPr>
-      <w:bookmarkStart w:id="46" w:name="_Toc69676233"/>
+      <w:bookmarkStart w:id="43" w:name="_Toc69676233"/>
       <w:r>
         <w:t>Procedures and Methods of Investigation</w:t>
       </w:r>
-      <w:bookmarkEnd w:id="46"/>
+      <w:bookmarkEnd w:id="43"/>
     </w:p>
     <w:p>
       <w:pPr>
         <w:pStyle w:val="Heading3"/>
         <w:spacing w:before="0" w:after="0"/>
       </w:pPr>
-      <w:bookmarkStart w:id="47" w:name="_Toc69676234"/>
+      <w:bookmarkStart w:id="44" w:name="_Toc69676234"/>
       <w:r>
         <w:t xml:space="preserve">Research Paradigm and </w:t>
       </w:r>
@@ -4871,18 +2208,7 @@
       <w:r>
         <w:t>sed</w:t>
       </w:r>
-      <w:bookmarkEnd w:id="47"/>
-    </w:p>
-    <w:p>
-      <w:pPr>
-        <w:pStyle w:val="Heading4"/>
-        <w:spacing w:before="0" w:after="0"/>
-      </w:pPr>
-      <w:bookmarkStart w:id="48" w:name="_Toc69676235"/>
-      <w:r>
-        <w:t>Interpretivist Paradigm</w:t>
-      </w:r>
-      <w:bookmarkEnd w:id="48"/>
+      <w:bookmarkEnd w:id="44"/>
     </w:p>
     <w:p>
       <w:pPr>
@@ -4977,6 +2303,13 @@
           <w:szCs w:val="22"/>
         </w:rPr>
       </w:pPr>
+      <w:r>
+        <w:rPr>
+          <w:rFonts w:cs="Arial"/>
+          <w:szCs w:val="22"/>
+        </w:rPr>
+        <w:t>\\\\</w:t>
+      </w:r>
     </w:p>
     <w:p>
       <w:pPr>
@@ -5039,20 +2372,6 @@
       <w:pPr>
         <w:spacing w:after="0"/>
       </w:pPr>
-    </w:p>
-    <w:p>
-      <w:pPr>
-        <w:pStyle w:val="Heading4"/>
-        <w:spacing w:before="0" w:after="0"/>
-      </w:pPr>
-      <w:bookmarkStart w:id="49" w:name="_Toc69676236"/>
-      <w:r>
-        <w:t>Design Science</w:t>
-      </w:r>
-      <w:r>
-        <w:t xml:space="preserve"> Research</w:t>
-      </w:r>
-      <w:bookmarkEnd w:id="49"/>
     </w:p>
     <w:p>
       <w:pPr>
@@ -5065,6 +2384,7 @@
         </w:rPr>
       </w:pPr>
       <w:r>
+        <w:lastRenderedPageBreak/>
         <w:t xml:space="preserve">Design science is a methodology composed of using analytical techniques and can be used according to many paradigms to perform research in the information systems field </w:t>
       </w:r>
       <w:r>
@@ -5123,6 +2443,12 @@
           <w:rFonts w:cs="Arial"/>
         </w:rPr>
       </w:pPr>
+      <w:r>
+        <w:rPr>
+          <w:rFonts w:cs="Arial"/>
+        </w:rPr>
+        <w:t>\\\\</w:t>
+      </w:r>
     </w:p>
     <w:p>
       <w:pPr>
@@ -5240,7 +2566,7 @@
                     <pic:cNvPicPr/>
                   </pic:nvPicPr>
                   <pic:blipFill>
-                    <a:blip r:embed="rId13">
+                    <a:blip r:embed="rId12">
                       <a:extLst>
                         <a:ext uri="{28A0092B-C50C-407E-A947-70E740481C1C}">
                           <a14:useLocalDpi xmlns:a14="http://schemas.microsoft.com/office/drawing/2010/main" val="0"/>
@@ -5277,7 +2603,7 @@
           <w:sz w:val="22"/>
         </w:rPr>
       </w:pPr>
-      <w:bookmarkStart w:id="50" w:name="_Toc69676257"/>
+      <w:bookmarkStart w:id="45" w:name="_Toc69676257"/>
       <w:r>
         <w:rPr>
           <w:color w:val="000000" w:themeColor="text1"/>
@@ -5328,7 +2654,7 @@
         </w:rPr>
         <w:t>: The Design Science Research Process</w:t>
       </w:r>
-      <w:bookmarkEnd w:id="50"/>
+      <w:bookmarkEnd w:id="45"/>
     </w:p>
     <w:p>
       <w:pPr>
@@ -5346,12 +2672,12 @@
         <w:pStyle w:val="Heading3"/>
         <w:spacing w:before="0" w:after="0"/>
       </w:pPr>
-      <w:bookmarkStart w:id="51" w:name="_Toc69676237"/>
+      <w:bookmarkStart w:id="46" w:name="_Toc69676237"/>
       <w:r>
         <w:lastRenderedPageBreak/>
         <w:t>Collection of Data</w:t>
       </w:r>
-      <w:bookmarkEnd w:id="51"/>
+      <w:bookmarkEnd w:id="46"/>
     </w:p>
     <w:p>
       <w:r>
@@ -5363,11 +2689,11 @@
         <w:pStyle w:val="Heading3"/>
         <w:spacing w:before="0" w:after="0"/>
       </w:pPr>
-      <w:bookmarkStart w:id="52" w:name="_Toc69676238"/>
+      <w:bookmarkStart w:id="47" w:name="_Toc69676238"/>
       <w:r>
         <w:t>Development of Artefact</w:t>
       </w:r>
-      <w:bookmarkEnd w:id="52"/>
+      <w:bookmarkEnd w:id="47"/>
     </w:p>
     <w:p>
       <w:pPr>
@@ -5447,11 +2773,11 @@
         <w:pStyle w:val="Heading3"/>
         <w:spacing w:before="0" w:after="0"/>
       </w:pPr>
-      <w:bookmarkStart w:id="53" w:name="_Toc69676239"/>
+      <w:bookmarkStart w:id="48" w:name="_Toc69676239"/>
       <w:r>
         <w:t>Integration with Other Projects</w:t>
       </w:r>
-      <w:bookmarkEnd w:id="53"/>
+      <w:bookmarkEnd w:id="48"/>
     </w:p>
     <w:p>
       <w:pPr>
@@ -5570,7 +2896,7 @@
         <w:pStyle w:val="Heading2"/>
         <w:spacing w:before="0" w:after="0"/>
       </w:pPr>
-      <w:bookmarkStart w:id="54" w:name="_Toc69676240"/>
+      <w:bookmarkStart w:id="49" w:name="_Toc69676240"/>
       <w:r>
         <w:lastRenderedPageBreak/>
         <w:t>Approach to Project Management and Project Pla</w:t>
@@ -5578,21 +2904,21 @@
       <w:r>
         <w:t>n</w:t>
       </w:r>
-      <w:bookmarkEnd w:id="54"/>
+      <w:bookmarkEnd w:id="49"/>
     </w:p>
     <w:p>
       <w:pPr>
         <w:pStyle w:val="Heading3"/>
         <w:spacing w:before="0" w:after="0"/>
       </w:pPr>
-      <w:bookmarkStart w:id="55" w:name="_Toc69676241"/>
+      <w:bookmarkStart w:id="50" w:name="_Toc69676241"/>
       <w:r>
         <w:t xml:space="preserve">Provisional </w:t>
       </w:r>
       <w:r>
         <w:t>Project Plan</w:t>
       </w:r>
-      <w:bookmarkEnd w:id="55"/>
+      <w:bookmarkEnd w:id="50"/>
     </w:p>
     <w:p>
       <w:pPr>
@@ -6010,7 +3336,7 @@
       <w:pPr>
         <w:spacing w:after="0"/>
         <w:sectPr>
-          <w:footerReference w:type="default" r:id="rId14"/>
+          <w:footerReference w:type="default" r:id="rId13"/>
           <w:pgSz w:w="11907" w:h="16840" w:code="9"/>
           <w:pgMar w:top="1440" w:right="1440" w:bottom="1440" w:left="1440" w:header="851" w:footer="1134" w:gutter="0"/>
           <w:pgNumType w:start="1"/>
@@ -6045,7 +3371,7 @@
                     <pic:cNvPicPr/>
                   </pic:nvPicPr>
                   <pic:blipFill>
-                    <a:blip r:embed="rId15" cstate="print">
+                    <a:blip r:embed="rId14" cstate="print">
                       <a:extLst>
                         <a:ext uri="{28A0092B-C50C-407E-A947-70E740481C1C}">
                           <a14:useLocalDpi xmlns:a14="http://schemas.microsoft.com/office/drawing/2010/main" val="0"/>
@@ -6081,7 +3407,7 @@
           <w:sz w:val="22"/>
         </w:rPr>
       </w:pPr>
-      <w:bookmarkStart w:id="56" w:name="_Toc69676258"/>
+      <w:bookmarkStart w:id="51" w:name="_Toc69676258"/>
       <w:r>
         <w:rPr>
           <w:color w:val="000000" w:themeColor="text1"/>
@@ -6139,7 +3465,7 @@
         </w:rPr>
         <w:t>t</w:t>
       </w:r>
-      <w:bookmarkEnd w:id="56"/>
+      <w:bookmarkEnd w:id="51"/>
     </w:p>
     <w:p>
       <w:pPr>
@@ -6157,12 +3483,12 @@
         <w:pStyle w:val="Heading3"/>
         <w:spacing w:before="0" w:after="0"/>
       </w:pPr>
-      <w:bookmarkStart w:id="57" w:name="_Toc69676242"/>
+      <w:bookmarkStart w:id="52" w:name="_Toc69676242"/>
       <w:r>
         <w:lastRenderedPageBreak/>
         <w:t>Scope</w:t>
       </w:r>
-      <w:bookmarkEnd w:id="57"/>
+      <w:bookmarkEnd w:id="52"/>
     </w:p>
     <w:p>
       <w:pPr>
@@ -6182,6 +3508,9 @@
       <w:pPr>
         <w:spacing w:after="0"/>
       </w:pPr>
+      <w:r>
+        <w:t>\\\\</w:t>
+      </w:r>
     </w:p>
     <w:p>
       <w:pPr>
@@ -6204,11 +3533,11 @@
         <w:pStyle w:val="Heading4"/>
         <w:spacing w:before="0" w:after="0"/>
       </w:pPr>
-      <w:bookmarkStart w:id="58" w:name="_Toc69676243"/>
+      <w:bookmarkStart w:id="53" w:name="_Toc69676243"/>
       <w:r>
         <w:t>Limitations</w:t>
       </w:r>
-      <w:bookmarkEnd w:id="58"/>
+      <w:bookmarkEnd w:id="53"/>
     </w:p>
     <w:p>
       <w:pPr>
@@ -6327,6 +3656,9 @@
       <w:pPr>
         <w:spacing w:after="0"/>
       </w:pPr>
+      <w:r>
+        <w:t>\\\\</w:t>
+      </w:r>
     </w:p>
     <w:p>
       <w:pPr>
@@ -6340,6 +3672,9 @@
       <w:pPr>
         <w:spacing w:after="0"/>
       </w:pPr>
+      <w:r>
+        <w:t>\\\\</w:t>
+      </w:r>
     </w:p>
     <w:p>
       <w:pPr>
@@ -6413,11 +3748,11 @@
         <w:pStyle w:val="Heading4"/>
         <w:spacing w:before="0" w:after="0"/>
       </w:pPr>
-      <w:bookmarkStart w:id="59" w:name="_Toc69676244"/>
+      <w:bookmarkStart w:id="54" w:name="_Toc69676244"/>
       <w:r>
         <w:t>Risks</w:t>
       </w:r>
-      <w:bookmarkEnd w:id="59"/>
+      <w:bookmarkEnd w:id="54"/>
     </w:p>
     <w:p>
       <w:pPr>
@@ -6463,6 +3798,9 @@
       <w:pPr>
         <w:spacing w:after="0"/>
       </w:pPr>
+      <w:r>
+        <w:t>\\\\</w:t>
+      </w:r>
     </w:p>
     <w:p>
       <w:pPr>
@@ -6762,7 +4100,7 @@
           <w:sz w:val="28"/>
         </w:rPr>
       </w:pPr>
-      <w:bookmarkStart w:id="60" w:name="_Toc69676259"/>
+      <w:bookmarkStart w:id="55" w:name="_Toc69676259"/>
       <w:r>
         <w:rPr>
           <w:color w:val="000000" w:themeColor="text1"/>
@@ -6813,7 +4151,7 @@
         </w:rPr>
         <w:t>: SWOT Analysis of Project</w:t>
       </w:r>
-      <w:bookmarkEnd w:id="60"/>
+      <w:bookmarkEnd w:id="55"/>
     </w:p>
     <w:p>
       <w:pPr>
@@ -6831,11 +4169,11 @@
         <w:pStyle w:val="Heading3"/>
         <w:spacing w:before="0" w:after="0"/>
       </w:pPr>
-      <w:bookmarkStart w:id="61" w:name="_Toc69676245"/>
+      <w:bookmarkStart w:id="56" w:name="_Toc69676245"/>
       <w:r>
         <w:t>Contributions of Each Group Member</w:t>
       </w:r>
-      <w:bookmarkEnd w:id="61"/>
+      <w:bookmarkEnd w:id="56"/>
     </w:p>
     <w:p>
       <w:pPr>
@@ -6955,6 +4293,9 @@
       <w:pPr>
         <w:spacing w:after="0"/>
       </w:pPr>
+      <w:r>
+        <w:t>\\\\</w:t>
+      </w:r>
     </w:p>
     <w:p>
       <w:pPr>
@@ -6986,22 +4327,22 @@
         <w:pStyle w:val="Heading2"/>
         <w:spacing w:before="0" w:after="0"/>
       </w:pPr>
-      <w:bookmarkStart w:id="62" w:name="_Toc69676246"/>
+      <w:bookmarkStart w:id="57" w:name="_Toc69676246"/>
       <w:r>
         <w:t>Development Platform, Resources and Environments</w:t>
       </w:r>
-      <w:bookmarkEnd w:id="62"/>
+      <w:bookmarkEnd w:id="57"/>
     </w:p>
     <w:p>
       <w:pPr>
         <w:pStyle w:val="Heading3"/>
         <w:spacing w:before="0" w:after="0"/>
       </w:pPr>
-      <w:bookmarkStart w:id="63" w:name="_Toc69676247"/>
+      <w:bookmarkStart w:id="58" w:name="_Toc69676247"/>
       <w:r>
         <w:t>Development Platform</w:t>
       </w:r>
-      <w:bookmarkEnd w:id="63"/>
+      <w:bookmarkEnd w:id="58"/>
     </w:p>
     <w:p>
       <w:pPr>
@@ -7030,17 +4371,14 @@
         <w:spacing w:after="0"/>
       </w:pPr>
       <w:r>
+        <w:lastRenderedPageBreak/>
         <w:t xml:space="preserve">GitHub will be used in the development of the artefact to allow for a simplified way to quickly share any changes made to the artefact and track the contributions towards the artefact’s development by all members involved. Hence, a repository for the artefact’s files will be initialised and then used throughout its’ development life cycle. A programmer </w:t>
       </w:r>
       <w:r>
         <w:t>can</w:t>
       </w:r>
       <w:r>
-        <w:t xml:space="preserve"> quickly </w:t>
-      </w:r>
-      <w:r>
-        <w:lastRenderedPageBreak/>
-        <w:t>download (pull) and upload (push/commit) their changes to a project with this platform. The desktop client GitHub is used to facilitate all the operations discussed above.</w:t>
+        <w:t xml:space="preserve"> quickly download (pull) and upload (push/commit) their changes to a project with this platform. The desktop client GitHub is used to facilitate all the operations discussed above.</w:t>
       </w:r>
       <w:r>
         <w:t xml:space="preserve"> GitHub’s repository features will be used for the ease it provides in communicating changes between the various developers of the artefact. </w:t>
@@ -7050,6 +4388,9 @@
       <w:pPr>
         <w:spacing w:after="0"/>
       </w:pPr>
+      <w:r>
+        <w:t>\\\\</w:t>
+      </w:r>
     </w:p>
     <w:p>
       <w:pPr>
@@ -7087,11 +4428,11 @@
         <w:pStyle w:val="Heading3"/>
         <w:spacing w:before="0" w:after="0"/>
       </w:pPr>
-      <w:bookmarkStart w:id="64" w:name="_Toc69676248"/>
+      <w:bookmarkStart w:id="59" w:name="_Toc69676248"/>
       <w:r>
         <w:t>Resources</w:t>
       </w:r>
-      <w:bookmarkEnd w:id="64"/>
+      <w:bookmarkEnd w:id="59"/>
     </w:p>
     <w:p>
       <w:pPr>
@@ -7132,6 +4473,9 @@
       <w:pPr>
         <w:spacing w:after="0"/>
       </w:pPr>
+      <w:r>
+        <w:t>\\\\</w:t>
+      </w:r>
     </w:p>
     <w:p>
       <w:pPr>
@@ -7160,11 +4504,11 @@
         <w:pStyle w:val="Heading3"/>
         <w:spacing w:before="0" w:after="0"/>
       </w:pPr>
-      <w:bookmarkStart w:id="65" w:name="_Toc69676249"/>
+      <w:bookmarkStart w:id="60" w:name="_Toc69676249"/>
       <w:r>
         <w:t>Environments</w:t>
       </w:r>
-      <w:bookmarkEnd w:id="65"/>
+      <w:bookmarkEnd w:id="60"/>
     </w:p>
     <w:p>
       <w:pPr>
@@ -7184,11 +4528,11 @@
         <w:pStyle w:val="Heading2"/>
         <w:spacing w:before="0" w:after="0"/>
       </w:pPr>
-      <w:bookmarkStart w:id="66" w:name="_Toc69676250"/>
+      <w:bookmarkStart w:id="61" w:name="_Toc69676250"/>
       <w:r>
         <w:t>Ethical Implications of Project</w:t>
       </w:r>
-      <w:bookmarkEnd w:id="66"/>
+      <w:bookmarkEnd w:id="61"/>
     </w:p>
     <w:p>
       <w:pPr>
@@ -7217,6 +4561,7 @@
         <w:spacing w:after="0"/>
       </w:pPr>
       <w:r>
+        <w:lastRenderedPageBreak/>
         <w:t xml:space="preserve">If the level developed for the artefact from this study were to be tested against traditional means of learning, then the ethical implications of ensuring their personal information remain private would be </w:t>
       </w:r>
       <w:r>
@@ -7236,12 +4581,11 @@
         <w:pStyle w:val="Heading2"/>
         <w:spacing w:before="0" w:after="0"/>
       </w:pPr>
-      <w:bookmarkStart w:id="67" w:name="_Toc69676251"/>
-      <w:r>
-        <w:lastRenderedPageBreak/>
+      <w:bookmarkStart w:id="62" w:name="_Toc69676251"/>
+      <w:r>
         <w:t>Provisional Chapter Division</w:t>
       </w:r>
-      <w:bookmarkEnd w:id="67"/>
+      <w:bookmarkEnd w:id="62"/>
     </w:p>
     <w:p>
       <w:pPr>
@@ -7255,6 +4599,9 @@
       <w:pPr>
         <w:spacing w:after="0"/>
       </w:pPr>
+      <w:r>
+        <w:t>\\\\</w:t>
+      </w:r>
     </w:p>
     <w:p>
       <w:pPr>
@@ -7333,6 +4680,12 @@
           <w:rFonts w:cs="Arial"/>
         </w:rPr>
       </w:pPr>
+      <w:r>
+        <w:rPr>
+          <w:rFonts w:cs="Arial"/>
+        </w:rPr>
+        <w:t>\\\\</w:t>
+      </w:r>
     </w:p>
     <w:p>
       <w:pPr>
@@ -7379,20 +4732,27 @@
           <w:b/>
         </w:rPr>
       </w:pPr>
-    </w:p>
-    <w:p>
-      <w:pPr>
-        <w:spacing w:after="0"/>
+      <w:r>
         <w:rPr>
           <w:rFonts w:cs="Arial"/>
           <w:b/>
         </w:rPr>
-      </w:pPr>
-      <w:r>
+        <w:t>\\\\</w:t>
+      </w:r>
+    </w:p>
+    <w:p>
+      <w:pPr>
+        <w:spacing w:after="0"/>
         <w:rPr>
           <w:rFonts w:cs="Arial"/>
           <w:b/>
         </w:rPr>
+      </w:pPr>
+      <w:r>
+        <w:rPr>
+          <w:rFonts w:cs="Arial"/>
+          <w:b/>
+        </w:rPr>
         <w:t>Chapter 3: Development of Accompanying Artefact</w:t>
       </w:r>
     </w:p>
@@ -7417,6 +4777,12 @@
           <w:rFonts w:cs="Arial"/>
         </w:rPr>
       </w:pPr>
+      <w:r>
+        <w:rPr>
+          <w:rFonts w:cs="Arial"/>
+        </w:rPr>
+        <w:t>\\\\</w:t>
+      </w:r>
     </w:p>
     <w:p>
       <w:pPr>
@@ -7473,6 +4839,12 @@
           <w:rFonts w:cs="Arial"/>
         </w:rPr>
       </w:pPr>
+      <w:r>
+        <w:rPr>
+          <w:rFonts w:cs="Arial"/>
+        </w:rPr>
+        <w:t>\\\\</w:t>
+      </w:r>
     </w:p>
     <w:p>
       <w:pPr>
@@ -7523,6 +4895,12 @@
           <w:rFonts w:cs="Arial"/>
         </w:rPr>
       </w:pPr>
+      <w:r>
+        <w:rPr>
+          <w:rFonts w:cs="Arial"/>
+        </w:rPr>
+        <w:t>\\\\</w:t>
+      </w:r>
     </w:p>
     <w:p>
       <w:pPr>
@@ -7551,6 +4929,7 @@
         <w:rPr>
           <w:rFonts w:cs="Arial"/>
         </w:rPr>
+        <w:lastRenderedPageBreak/>
         <w:t>The contents and results of the study will be briefly discussed and reiterated in an overview.</w:t>
       </w:r>
     </w:p>
@@ -7561,6 +4940,12 @@
           <w:rFonts w:cs="Arial"/>
         </w:rPr>
       </w:pPr>
+      <w:r>
+        <w:rPr>
+          <w:rFonts w:cs="Arial"/>
+        </w:rPr>
+        <w:t>\\\\</w:t>
+      </w:r>
     </w:p>
     <w:p>
       <w:pPr>
@@ -7601,12 +4986,12 @@
         <w:pStyle w:val="Chapter"/>
         <w:spacing w:after="0"/>
       </w:pPr>
-      <w:bookmarkStart w:id="68" w:name="_Toc69676252"/>
+      <w:bookmarkStart w:id="63" w:name="_Toc69676252"/>
       <w:r>
         <w:lastRenderedPageBreak/>
         <w:t>Reference List</w:t>
       </w:r>
-      <w:bookmarkEnd w:id="68"/>
+      <w:bookmarkEnd w:id="63"/>
     </w:p>
     <w:p>
       <w:pPr>
@@ -8082,5180 +5467,10 @@
         <w:spacing w:after="0"/>
         <w:jc w:val="left"/>
       </w:pPr>
-      <w:r>
-        <w:br w:type="page"/>
-      </w:r>
-    </w:p>
-    <w:p>
-      <w:pPr>
-        <w:pStyle w:val="Chapter"/>
-        <w:spacing w:after="0"/>
-      </w:pPr>
-      <w:bookmarkStart w:id="69" w:name="_Toc69676253"/>
-      <w:r>
-        <w:lastRenderedPageBreak/>
-        <w:t>Appendix A: Research Ethics Form</w:t>
-      </w:r>
-      <w:bookmarkEnd w:id="69"/>
-    </w:p>
-    <w:p>
-      <w:pPr>
-        <w:tabs>
-          <w:tab w:val="left" w:pos="2904"/>
-        </w:tabs>
-        <w:spacing w:after="0"/>
-        <w:rPr>
-          <w:rFonts w:cs="Arial"/>
-          <w:b/>
-          <w:color w:val="000000"/>
-          <w:sz w:val="24"/>
-          <w:szCs w:val="24"/>
-        </w:rPr>
-      </w:pPr>
-      <w:r>
-        <w:rPr>
-          <w:rFonts w:cs="Arial"/>
-          <w:b/>
-          <w:color w:val="000000"/>
-          <w:sz w:val="24"/>
-          <w:szCs w:val="24"/>
-        </w:rPr>
-        <w:t>Name: Joshua Esterhuizen</w:t>
-      </w:r>
-    </w:p>
-    <w:p>
-      <w:pPr>
-        <w:tabs>
-          <w:tab w:val="left" w:pos="2904"/>
-        </w:tabs>
-        <w:spacing w:after="0"/>
-        <w:rPr>
-          <w:rFonts w:cs="Arial"/>
-          <w:b/>
-          <w:color w:val="000000"/>
-          <w:sz w:val="24"/>
-          <w:szCs w:val="24"/>
-        </w:rPr>
-      </w:pPr>
-      <w:r>
-        <w:rPr>
-          <w:rFonts w:cs="Arial"/>
-          <w:b/>
-          <w:color w:val="000000"/>
-          <w:sz w:val="24"/>
-          <w:szCs w:val="24"/>
-        </w:rPr>
-        <w:t xml:space="preserve">Title of project: </w:t>
-      </w:r>
-      <w:r>
-        <w:rPr>
-          <w:rFonts w:cs="Arial"/>
-          <w:b/>
-          <w:color w:val="000000"/>
-          <w:sz w:val="24"/>
-          <w:szCs w:val="24"/>
-        </w:rPr>
-        <w:t>T</w:t>
-      </w:r>
-      <w:r>
-        <w:rPr>
-          <w:rFonts w:cs="Arial"/>
-          <w:b/>
-          <w:sz w:val="24"/>
-          <w:szCs w:val="24"/>
-        </w:rPr>
-        <w:t>he Qualities of Games for Use in Early Development and Education</w:t>
-      </w:r>
-    </w:p>
-    <w:p>
-      <w:pPr>
-        <w:tabs>
-          <w:tab w:val="left" w:pos="2904"/>
-        </w:tabs>
-        <w:spacing w:after="0"/>
-        <w:rPr>
-          <w:rFonts w:cs="Arial"/>
-          <w:b/>
-          <w:color w:val="000000"/>
-          <w:sz w:val="24"/>
-          <w:szCs w:val="24"/>
-        </w:rPr>
-      </w:pPr>
-      <w:r>
-        <w:rPr>
-          <w:rFonts w:cs="Arial"/>
-          <w:b/>
-          <w:color w:val="000000"/>
-          <w:sz w:val="24"/>
-          <w:szCs w:val="24"/>
-        </w:rPr>
-        <w:t>Supervisor: Prof Gunther Drevin</w:t>
-      </w:r>
-    </w:p>
-    <w:p>
-      <w:pPr>
-        <w:tabs>
-          <w:tab w:val="left" w:pos="2904"/>
-        </w:tabs>
-        <w:spacing w:after="0"/>
-        <w:rPr>
-          <w:rFonts w:cs="Arial"/>
-          <w:b/>
-          <w:color w:val="000000"/>
-          <w:sz w:val="24"/>
-          <w:szCs w:val="24"/>
-        </w:rPr>
-      </w:pPr>
-      <w:r>
-        <w:rPr>
-          <w:rFonts w:cs="Arial"/>
-          <w:b/>
-          <w:color w:val="000000"/>
-          <w:sz w:val="24"/>
-          <w:szCs w:val="24"/>
-        </w:rPr>
-        <w:t xml:space="preserve">Starting and end dates of project: 15-Feb to 1-Nov  </w:t>
-      </w:r>
-    </w:p>
-    <w:p>
-      <w:pPr>
-        <w:spacing w:after="0"/>
-        <w:rPr>
-          <w:rFonts w:cs="Arial"/>
-          <w:color w:val="000000"/>
-          <w:sz w:val="24"/>
-          <w:szCs w:val="24"/>
-        </w:rPr>
-      </w:pPr>
-    </w:p>
-    <w:tbl>
-      <w:tblPr>
-        <w:tblpPr w:leftFromText="180" w:rightFromText="180" w:vertAnchor="text" w:horzAnchor="margin" w:tblpXSpec="center" w:tblpY="57"/>
-        <w:tblW w:w="10031" w:type="dxa"/>
-        <w:tblBorders>
-          <w:top w:val="single" w:sz="6" w:space="0" w:color="auto"/>
-          <w:left w:val="single" w:sz="6" w:space="0" w:color="auto"/>
-          <w:bottom w:val="single" w:sz="6" w:space="0" w:color="auto"/>
-          <w:right w:val="single" w:sz="6" w:space="0" w:color="auto"/>
-          <w:insideH w:val="single" w:sz="6" w:space="0" w:color="auto"/>
-          <w:insideV w:val="single" w:sz="6" w:space="0" w:color="auto"/>
-        </w:tblBorders>
-        <w:tblLayout w:type="fixed"/>
-        <w:tblLook w:val="0000" w:firstRow="0" w:lastRow="0" w:firstColumn="0" w:lastColumn="0" w:noHBand="0" w:noVBand="0"/>
-      </w:tblPr>
-      <w:tblGrid>
-        <w:gridCol w:w="7479"/>
-        <w:gridCol w:w="1276"/>
-        <w:gridCol w:w="1276"/>
-      </w:tblGrid>
-      <w:tr>
-        <w:trPr>
-          <w:cantSplit/>
-          <w:trHeight w:val="466"/>
-        </w:trPr>
-        <w:tc>
-          <w:tcPr>
-            <w:tcW w:w="7479" w:type="dxa"/>
-            <w:tcBorders>
-              <w:top w:val="single" w:sz="6" w:space="0" w:color="auto"/>
-              <w:left w:val="single" w:sz="6" w:space="0" w:color="auto"/>
-              <w:bottom w:val="single" w:sz="6" w:space="0" w:color="auto"/>
-              <w:right w:val="single" w:sz="6" w:space="0" w:color="auto"/>
-            </w:tcBorders>
-          </w:tcPr>
-          <w:p>
-            <w:pPr>
-              <w:widowControl w:val="0"/>
-              <w:numPr>
-                <w:ilvl w:val="0"/>
-                <w:numId w:val="27"/>
-              </w:numPr>
-              <w:tabs>
-                <w:tab w:val="left" w:pos="720"/>
-              </w:tabs>
-              <w:overflowPunct w:val="0"/>
-              <w:autoSpaceDE w:val="0"/>
-              <w:autoSpaceDN w:val="0"/>
-              <w:adjustRightInd w:val="0"/>
-              <w:spacing w:after="0"/>
-              <w:textAlignment w:val="baseline"/>
-              <w:rPr>
-                <w:rFonts w:cs="Arial"/>
-                <w:color w:val="000000"/>
-                <w:sz w:val="24"/>
-                <w:szCs w:val="24"/>
-              </w:rPr>
-            </w:pPr>
-            <w:r>
-              <w:rPr>
-                <w:rFonts w:cs="Arial"/>
-                <w:color w:val="000000"/>
-                <w:sz w:val="24"/>
-                <w:szCs w:val="24"/>
-              </w:rPr>
-              <w:t>Have you read the information available related to research ethics (Chapter 5 of Researching Information Systems and Computing; BJ Oates and Chapter 13 of Writing for computer science, J Zobel; Manual for post graduate studies, available on efundi)?</w:t>
-            </w:r>
-          </w:p>
-        </w:tc>
-        <w:tc>
-          <w:tcPr>
-            <w:tcW w:w="1276" w:type="dxa"/>
-            <w:tcBorders>
-              <w:top w:val="single" w:sz="6" w:space="0" w:color="auto"/>
-              <w:left w:val="single" w:sz="6" w:space="0" w:color="auto"/>
-              <w:bottom w:val="single" w:sz="6" w:space="0" w:color="auto"/>
-              <w:right w:val="single" w:sz="6" w:space="0" w:color="auto"/>
-            </w:tcBorders>
-          </w:tcPr>
-          <w:p>
-            <w:pPr>
-              <w:widowControl w:val="0"/>
-              <w:tabs>
-                <w:tab w:val="left" w:pos="720"/>
-              </w:tabs>
-              <w:overflowPunct w:val="0"/>
-              <w:autoSpaceDE w:val="0"/>
-              <w:autoSpaceDN w:val="0"/>
-              <w:adjustRightInd w:val="0"/>
-              <w:spacing w:after="0"/>
-              <w:textAlignment w:val="baseline"/>
-              <w:rPr>
-                <w:rFonts w:cs="Arial"/>
-                <w:color w:val="000000"/>
-                <w:sz w:val="24"/>
-                <w:szCs w:val="24"/>
-              </w:rPr>
-            </w:pPr>
-            <w:r>
-              <w:rPr>
-                <w:rFonts w:cs="Arial"/>
-                <w:color w:val="000000"/>
-                <w:sz w:val="24"/>
-                <w:szCs w:val="24"/>
-              </w:rPr>
-              <w:t>Yes</w:t>
-            </w:r>
-          </w:p>
-          <w:p>
-            <w:pPr>
-              <w:widowControl w:val="0"/>
-              <w:tabs>
-                <w:tab w:val="left" w:pos="720"/>
-              </w:tabs>
-              <w:overflowPunct w:val="0"/>
-              <w:autoSpaceDE w:val="0"/>
-              <w:autoSpaceDN w:val="0"/>
-              <w:adjustRightInd w:val="0"/>
-              <w:spacing w:after="0"/>
-              <w:textAlignment w:val="baseline"/>
-              <w:rPr>
-                <w:rFonts w:cs="Arial"/>
-                <w:color w:val="000000"/>
-                <w:sz w:val="24"/>
-                <w:szCs w:val="24"/>
-              </w:rPr>
-            </w:pPr>
-          </w:p>
-          <w:p>
-            <w:pPr>
-              <w:widowControl w:val="0"/>
-              <w:tabs>
-                <w:tab w:val="left" w:pos="720"/>
-              </w:tabs>
-              <w:overflowPunct w:val="0"/>
-              <w:autoSpaceDE w:val="0"/>
-              <w:autoSpaceDN w:val="0"/>
-              <w:adjustRightInd w:val="0"/>
-              <w:spacing w:after="0"/>
-              <w:textAlignment w:val="baseline"/>
-              <w:rPr>
-                <w:rFonts w:cs="Arial"/>
-                <w:color w:val="000000"/>
-                <w:sz w:val="24"/>
-                <w:szCs w:val="24"/>
-              </w:rPr>
-            </w:pPr>
-            <w:r>
-              <w:rPr>
-                <w:rFonts w:cs="Arial"/>
-                <w:color w:val="000000"/>
-                <w:sz w:val="24"/>
-                <w:szCs w:val="24"/>
-              </w:rPr>
-              <w:t>X</w:t>
-            </w:r>
-          </w:p>
-        </w:tc>
-        <w:tc>
-          <w:tcPr>
-            <w:tcW w:w="1276" w:type="dxa"/>
-            <w:tcBorders>
-              <w:top w:val="single" w:sz="6" w:space="0" w:color="auto"/>
-              <w:left w:val="single" w:sz="6" w:space="0" w:color="auto"/>
-              <w:bottom w:val="single" w:sz="6" w:space="0" w:color="auto"/>
-              <w:right w:val="single" w:sz="6" w:space="0" w:color="auto"/>
-            </w:tcBorders>
-          </w:tcPr>
-          <w:p>
-            <w:pPr>
-              <w:widowControl w:val="0"/>
-              <w:tabs>
-                <w:tab w:val="left" w:pos="720"/>
-              </w:tabs>
-              <w:overflowPunct w:val="0"/>
-              <w:autoSpaceDE w:val="0"/>
-              <w:autoSpaceDN w:val="0"/>
-              <w:adjustRightInd w:val="0"/>
-              <w:spacing w:after="0"/>
-              <w:textAlignment w:val="baseline"/>
-              <w:rPr>
-                <w:rFonts w:cs="Arial"/>
-                <w:color w:val="000000"/>
-                <w:sz w:val="24"/>
-                <w:szCs w:val="24"/>
-              </w:rPr>
-            </w:pPr>
-            <w:r>
-              <w:rPr>
-                <w:rFonts w:cs="Arial"/>
-                <w:color w:val="000000"/>
-                <w:sz w:val="24"/>
-                <w:szCs w:val="24"/>
-              </w:rPr>
-              <w:t>No</w:t>
-            </w:r>
-          </w:p>
-        </w:tc>
-      </w:tr>
-    </w:tbl>
-    <w:p>
-      <w:pPr>
-        <w:spacing w:after="0"/>
-        <w:rPr>
-          <w:rFonts w:cs="Arial"/>
-          <w:color w:val="000000"/>
-          <w:sz w:val="24"/>
-          <w:szCs w:val="24"/>
-        </w:rPr>
-      </w:pPr>
-    </w:p>
-    <w:tbl>
-      <w:tblPr>
-        <w:tblpPr w:leftFromText="180" w:rightFromText="180" w:vertAnchor="text" w:horzAnchor="margin" w:tblpXSpec="center" w:tblpY="57"/>
-        <w:tblW w:w="10031" w:type="dxa"/>
-        <w:tblBorders>
-          <w:top w:val="single" w:sz="6" w:space="0" w:color="auto"/>
-          <w:left w:val="single" w:sz="6" w:space="0" w:color="auto"/>
-          <w:bottom w:val="single" w:sz="6" w:space="0" w:color="auto"/>
-          <w:right w:val="single" w:sz="6" w:space="0" w:color="auto"/>
-          <w:insideH w:val="single" w:sz="6" w:space="0" w:color="auto"/>
-          <w:insideV w:val="single" w:sz="6" w:space="0" w:color="auto"/>
-        </w:tblBorders>
-        <w:tblLayout w:type="fixed"/>
-        <w:tblLook w:val="0000" w:firstRow="0" w:lastRow="0" w:firstColumn="0" w:lastColumn="0" w:noHBand="0" w:noVBand="0"/>
-      </w:tblPr>
-      <w:tblGrid>
-        <w:gridCol w:w="7479"/>
-        <w:gridCol w:w="1276"/>
-        <w:gridCol w:w="1276"/>
-      </w:tblGrid>
-      <w:tr>
-        <w:trPr>
-          <w:cantSplit/>
-          <w:trHeight w:val="693"/>
-        </w:trPr>
-        <w:tc>
-          <w:tcPr>
-            <w:tcW w:w="7479" w:type="dxa"/>
-            <w:tcBorders>
-              <w:top w:val="single" w:sz="6" w:space="0" w:color="auto"/>
-              <w:left w:val="single" w:sz="6" w:space="0" w:color="auto"/>
-              <w:bottom w:val="single" w:sz="6" w:space="0" w:color="auto"/>
-              <w:right w:val="single" w:sz="6" w:space="0" w:color="auto"/>
-            </w:tcBorders>
-          </w:tcPr>
-          <w:p>
-            <w:pPr>
-              <w:widowControl w:val="0"/>
-              <w:numPr>
-                <w:ilvl w:val="0"/>
-                <w:numId w:val="27"/>
-              </w:numPr>
-              <w:tabs>
-                <w:tab w:val="left" w:pos="720"/>
-              </w:tabs>
-              <w:overflowPunct w:val="0"/>
-              <w:autoSpaceDE w:val="0"/>
-              <w:autoSpaceDN w:val="0"/>
-              <w:adjustRightInd w:val="0"/>
-              <w:spacing w:after="0"/>
-              <w:textAlignment w:val="baseline"/>
-              <w:rPr>
-                <w:rFonts w:cs="Arial"/>
-                <w:color w:val="000000"/>
-                <w:sz w:val="24"/>
-                <w:szCs w:val="24"/>
-              </w:rPr>
-            </w:pPr>
-            <w:r>
-              <w:rPr>
-                <w:rFonts w:cs="Arial"/>
-                <w:color w:val="000000"/>
-                <w:sz w:val="24"/>
-                <w:szCs w:val="24"/>
-              </w:rPr>
-              <w:t>Do you make use of people as source of data in your project (for example the completion of questionnaires or evaluation of products)?</w:t>
-            </w:r>
-          </w:p>
-        </w:tc>
-        <w:tc>
-          <w:tcPr>
-            <w:tcW w:w="1276" w:type="dxa"/>
-            <w:tcBorders>
-              <w:top w:val="single" w:sz="6" w:space="0" w:color="auto"/>
-              <w:left w:val="single" w:sz="6" w:space="0" w:color="auto"/>
-              <w:bottom w:val="single" w:sz="6" w:space="0" w:color="auto"/>
-              <w:right w:val="single" w:sz="6" w:space="0" w:color="auto"/>
-            </w:tcBorders>
-          </w:tcPr>
-          <w:p>
-            <w:pPr>
-              <w:widowControl w:val="0"/>
-              <w:tabs>
-                <w:tab w:val="left" w:pos="720"/>
-              </w:tabs>
-              <w:overflowPunct w:val="0"/>
-              <w:autoSpaceDE w:val="0"/>
-              <w:autoSpaceDN w:val="0"/>
-              <w:adjustRightInd w:val="0"/>
-              <w:spacing w:after="0"/>
-              <w:textAlignment w:val="baseline"/>
-              <w:rPr>
-                <w:rFonts w:cs="Arial"/>
-                <w:color w:val="000000"/>
-                <w:sz w:val="24"/>
-                <w:szCs w:val="24"/>
-              </w:rPr>
-            </w:pPr>
-            <w:r>
-              <w:rPr>
-                <w:rFonts w:cs="Arial"/>
-                <w:color w:val="000000"/>
-                <w:sz w:val="24"/>
-                <w:szCs w:val="24"/>
-              </w:rPr>
-              <w:t>Yes</w:t>
-            </w:r>
-          </w:p>
-          <w:p>
-            <w:pPr>
-              <w:widowControl w:val="0"/>
-              <w:tabs>
-                <w:tab w:val="left" w:pos="720"/>
-              </w:tabs>
-              <w:overflowPunct w:val="0"/>
-              <w:autoSpaceDE w:val="0"/>
-              <w:autoSpaceDN w:val="0"/>
-              <w:adjustRightInd w:val="0"/>
-              <w:spacing w:after="0"/>
-              <w:textAlignment w:val="baseline"/>
-              <w:rPr>
-                <w:rFonts w:cs="Arial"/>
-                <w:color w:val="000000"/>
-                <w:sz w:val="24"/>
-                <w:szCs w:val="24"/>
-              </w:rPr>
-            </w:pPr>
-          </w:p>
-          <w:p>
-            <w:pPr>
-              <w:widowControl w:val="0"/>
-              <w:tabs>
-                <w:tab w:val="left" w:pos="720"/>
-              </w:tabs>
-              <w:overflowPunct w:val="0"/>
-              <w:autoSpaceDE w:val="0"/>
-              <w:autoSpaceDN w:val="0"/>
-              <w:adjustRightInd w:val="0"/>
-              <w:spacing w:after="0"/>
-              <w:textAlignment w:val="baseline"/>
-              <w:rPr>
-                <w:rFonts w:cs="Arial"/>
-                <w:color w:val="000000"/>
-                <w:sz w:val="24"/>
-                <w:szCs w:val="24"/>
-              </w:rPr>
-            </w:pPr>
-          </w:p>
-        </w:tc>
-        <w:tc>
-          <w:tcPr>
-            <w:tcW w:w="1276" w:type="dxa"/>
-            <w:tcBorders>
-              <w:top w:val="single" w:sz="6" w:space="0" w:color="auto"/>
-              <w:left w:val="single" w:sz="6" w:space="0" w:color="auto"/>
-              <w:bottom w:val="single" w:sz="6" w:space="0" w:color="auto"/>
-              <w:right w:val="single" w:sz="6" w:space="0" w:color="auto"/>
-            </w:tcBorders>
-          </w:tcPr>
-          <w:p>
-            <w:pPr>
-              <w:widowControl w:val="0"/>
-              <w:tabs>
-                <w:tab w:val="left" w:pos="720"/>
-              </w:tabs>
-              <w:overflowPunct w:val="0"/>
-              <w:autoSpaceDE w:val="0"/>
-              <w:autoSpaceDN w:val="0"/>
-              <w:adjustRightInd w:val="0"/>
-              <w:spacing w:after="0"/>
-              <w:textAlignment w:val="baseline"/>
-              <w:rPr>
-                <w:rFonts w:cs="Arial"/>
-                <w:color w:val="000000"/>
-                <w:sz w:val="24"/>
-                <w:szCs w:val="24"/>
-              </w:rPr>
-            </w:pPr>
-            <w:r>
-              <w:rPr>
-                <w:rFonts w:cs="Arial"/>
-                <w:color w:val="000000"/>
-                <w:sz w:val="24"/>
-                <w:szCs w:val="24"/>
-              </w:rPr>
-              <w:t>No</w:t>
-            </w:r>
-          </w:p>
-          <w:p>
-            <w:pPr>
-              <w:widowControl w:val="0"/>
-              <w:tabs>
-                <w:tab w:val="left" w:pos="720"/>
-              </w:tabs>
-              <w:overflowPunct w:val="0"/>
-              <w:autoSpaceDE w:val="0"/>
-              <w:autoSpaceDN w:val="0"/>
-              <w:adjustRightInd w:val="0"/>
-              <w:spacing w:after="0"/>
-              <w:textAlignment w:val="baseline"/>
-              <w:rPr>
-                <w:rFonts w:cs="Arial"/>
-                <w:color w:val="000000"/>
-                <w:sz w:val="24"/>
-                <w:szCs w:val="24"/>
-              </w:rPr>
-            </w:pPr>
-            <w:r>
-              <w:rPr>
-                <w:rFonts w:cs="Arial"/>
-                <w:color w:val="000000"/>
-                <w:sz w:val="24"/>
-                <w:szCs w:val="24"/>
-              </w:rPr>
-              <w:t>X</w:t>
-            </w:r>
-          </w:p>
-        </w:tc>
-      </w:tr>
-    </w:tbl>
-    <w:p>
-      <w:pPr>
-        <w:spacing w:after="0"/>
-        <w:rPr>
-          <w:rFonts w:cs="Arial"/>
-          <w:b/>
-          <w:bCs/>
-          <w:color w:val="000000"/>
-          <w:sz w:val="24"/>
-          <w:szCs w:val="24"/>
-        </w:rPr>
-      </w:pPr>
-    </w:p>
-    <w:tbl>
-      <w:tblPr>
-        <w:tblpPr w:leftFromText="180" w:rightFromText="180" w:vertAnchor="text" w:horzAnchor="margin" w:tblpXSpec="center" w:tblpY="57"/>
-        <w:tblW w:w="10031" w:type="dxa"/>
-        <w:tblBorders>
-          <w:top w:val="single" w:sz="6" w:space="0" w:color="auto"/>
-          <w:left w:val="single" w:sz="6" w:space="0" w:color="auto"/>
-          <w:bottom w:val="single" w:sz="6" w:space="0" w:color="auto"/>
-          <w:right w:val="single" w:sz="6" w:space="0" w:color="auto"/>
-          <w:insideH w:val="single" w:sz="6" w:space="0" w:color="auto"/>
-          <w:insideV w:val="single" w:sz="6" w:space="0" w:color="auto"/>
-        </w:tblBorders>
-        <w:tblLayout w:type="fixed"/>
-        <w:tblLook w:val="0000" w:firstRow="0" w:lastRow="0" w:firstColumn="0" w:lastColumn="0" w:noHBand="0" w:noVBand="0"/>
-      </w:tblPr>
-      <w:tblGrid>
-        <w:gridCol w:w="7479"/>
-        <w:gridCol w:w="1276"/>
-        <w:gridCol w:w="1276"/>
-      </w:tblGrid>
-      <w:tr>
-        <w:trPr>
-          <w:cantSplit/>
-          <w:trHeight w:val="693"/>
-        </w:trPr>
-        <w:tc>
-          <w:tcPr>
-            <w:tcW w:w="7479" w:type="dxa"/>
-            <w:tcBorders>
-              <w:top w:val="single" w:sz="6" w:space="0" w:color="auto"/>
-              <w:left w:val="single" w:sz="6" w:space="0" w:color="auto"/>
-              <w:bottom w:val="single" w:sz="6" w:space="0" w:color="auto"/>
-              <w:right w:val="single" w:sz="6" w:space="0" w:color="auto"/>
-            </w:tcBorders>
-          </w:tcPr>
-          <w:p>
-            <w:pPr>
-              <w:widowControl w:val="0"/>
-              <w:numPr>
-                <w:ilvl w:val="0"/>
-                <w:numId w:val="27"/>
-              </w:numPr>
-              <w:tabs>
-                <w:tab w:val="left" w:pos="720"/>
-              </w:tabs>
-              <w:overflowPunct w:val="0"/>
-              <w:autoSpaceDE w:val="0"/>
-              <w:autoSpaceDN w:val="0"/>
-              <w:adjustRightInd w:val="0"/>
-              <w:spacing w:after="0"/>
-              <w:textAlignment w:val="baseline"/>
-              <w:rPr>
-                <w:rFonts w:cs="Arial"/>
-                <w:color w:val="000000"/>
-                <w:sz w:val="24"/>
-                <w:szCs w:val="24"/>
-              </w:rPr>
-            </w:pPr>
-            <w:r>
-              <w:rPr>
-                <w:rFonts w:cs="Arial"/>
-                <w:color w:val="000000"/>
-                <w:sz w:val="24"/>
-                <w:szCs w:val="24"/>
-              </w:rPr>
-              <w:t xml:space="preserve">Are there any aspects of your research that you need permission from another party to use (for example use of property or tools)? If yes, provide more detail. </w:t>
-            </w:r>
-          </w:p>
-          <w:p>
-            <w:pPr>
-              <w:widowControl w:val="0"/>
-              <w:tabs>
-                <w:tab w:val="left" w:pos="720"/>
-              </w:tabs>
-              <w:overflowPunct w:val="0"/>
-              <w:autoSpaceDE w:val="0"/>
-              <w:autoSpaceDN w:val="0"/>
-              <w:adjustRightInd w:val="0"/>
-              <w:spacing w:after="0"/>
-              <w:textAlignment w:val="baseline"/>
-              <w:rPr>
-                <w:rFonts w:cs="Arial"/>
-                <w:color w:val="000000"/>
-                <w:sz w:val="24"/>
-                <w:szCs w:val="24"/>
-              </w:rPr>
-            </w:pPr>
-          </w:p>
-        </w:tc>
-        <w:tc>
-          <w:tcPr>
-            <w:tcW w:w="1276" w:type="dxa"/>
-            <w:tcBorders>
-              <w:top w:val="single" w:sz="6" w:space="0" w:color="auto"/>
-              <w:left w:val="single" w:sz="6" w:space="0" w:color="auto"/>
-              <w:bottom w:val="single" w:sz="6" w:space="0" w:color="auto"/>
-              <w:right w:val="single" w:sz="6" w:space="0" w:color="auto"/>
-            </w:tcBorders>
-          </w:tcPr>
-          <w:p>
-            <w:pPr>
-              <w:widowControl w:val="0"/>
-              <w:tabs>
-                <w:tab w:val="left" w:pos="720"/>
-              </w:tabs>
-              <w:overflowPunct w:val="0"/>
-              <w:autoSpaceDE w:val="0"/>
-              <w:autoSpaceDN w:val="0"/>
-              <w:adjustRightInd w:val="0"/>
-              <w:spacing w:after="0"/>
-              <w:textAlignment w:val="baseline"/>
-              <w:rPr>
-                <w:rFonts w:cs="Arial"/>
-                <w:color w:val="000000"/>
-                <w:sz w:val="24"/>
-                <w:szCs w:val="24"/>
-              </w:rPr>
-            </w:pPr>
-            <w:r>
-              <w:rPr>
-                <w:rFonts w:cs="Arial"/>
-                <w:color w:val="000000"/>
-                <w:sz w:val="24"/>
-                <w:szCs w:val="24"/>
-              </w:rPr>
-              <w:t>Yes</w:t>
-            </w:r>
-          </w:p>
-        </w:tc>
-        <w:tc>
-          <w:tcPr>
-            <w:tcW w:w="1276" w:type="dxa"/>
-            <w:tcBorders>
-              <w:top w:val="single" w:sz="6" w:space="0" w:color="auto"/>
-              <w:left w:val="single" w:sz="6" w:space="0" w:color="auto"/>
-              <w:bottom w:val="single" w:sz="6" w:space="0" w:color="auto"/>
-              <w:right w:val="single" w:sz="6" w:space="0" w:color="auto"/>
-            </w:tcBorders>
-          </w:tcPr>
-          <w:p>
-            <w:pPr>
-              <w:widowControl w:val="0"/>
-              <w:tabs>
-                <w:tab w:val="left" w:pos="720"/>
-              </w:tabs>
-              <w:overflowPunct w:val="0"/>
-              <w:autoSpaceDE w:val="0"/>
-              <w:autoSpaceDN w:val="0"/>
-              <w:adjustRightInd w:val="0"/>
-              <w:spacing w:after="0"/>
-              <w:textAlignment w:val="baseline"/>
-              <w:rPr>
-                <w:rFonts w:cs="Arial"/>
-                <w:color w:val="000000"/>
-                <w:sz w:val="24"/>
-                <w:szCs w:val="24"/>
-              </w:rPr>
-            </w:pPr>
-            <w:r>
-              <w:rPr>
-                <w:rFonts w:cs="Arial"/>
-                <w:color w:val="000000"/>
-                <w:sz w:val="24"/>
-                <w:szCs w:val="24"/>
-              </w:rPr>
-              <w:t>No</w:t>
-            </w:r>
-          </w:p>
-          <w:p>
-            <w:pPr>
-              <w:widowControl w:val="0"/>
-              <w:tabs>
-                <w:tab w:val="left" w:pos="720"/>
-              </w:tabs>
-              <w:overflowPunct w:val="0"/>
-              <w:autoSpaceDE w:val="0"/>
-              <w:autoSpaceDN w:val="0"/>
-              <w:adjustRightInd w:val="0"/>
-              <w:spacing w:after="0"/>
-              <w:textAlignment w:val="baseline"/>
-              <w:rPr>
-                <w:rFonts w:cs="Arial"/>
-                <w:color w:val="000000"/>
-                <w:sz w:val="24"/>
-                <w:szCs w:val="24"/>
-              </w:rPr>
-            </w:pPr>
-          </w:p>
-          <w:p>
-            <w:pPr>
-              <w:widowControl w:val="0"/>
-              <w:tabs>
-                <w:tab w:val="left" w:pos="720"/>
-              </w:tabs>
-              <w:overflowPunct w:val="0"/>
-              <w:autoSpaceDE w:val="0"/>
-              <w:autoSpaceDN w:val="0"/>
-              <w:adjustRightInd w:val="0"/>
-              <w:spacing w:after="0"/>
-              <w:textAlignment w:val="baseline"/>
-              <w:rPr>
-                <w:rFonts w:cs="Arial"/>
-                <w:color w:val="000000"/>
-                <w:sz w:val="24"/>
-                <w:szCs w:val="24"/>
-              </w:rPr>
-            </w:pPr>
-            <w:r>
-              <w:rPr>
-                <w:rFonts w:cs="Arial"/>
-                <w:color w:val="000000"/>
-                <w:sz w:val="24"/>
-                <w:szCs w:val="24"/>
-              </w:rPr>
-              <w:t>X</w:t>
-            </w:r>
-          </w:p>
-        </w:tc>
-      </w:tr>
-    </w:tbl>
-    <w:p>
-      <w:pPr>
-        <w:spacing w:after="0"/>
-        <w:rPr>
-          <w:rFonts w:cs="Arial"/>
-          <w:b/>
-          <w:bCs/>
-          <w:color w:val="000000"/>
-          <w:sz w:val="24"/>
-          <w:szCs w:val="24"/>
-        </w:rPr>
-      </w:pPr>
-    </w:p>
-    <w:tbl>
-      <w:tblPr>
-        <w:tblpPr w:leftFromText="180" w:rightFromText="180" w:vertAnchor="text" w:horzAnchor="margin" w:tblpXSpec="center" w:tblpY="57"/>
-        <w:tblW w:w="10046" w:type="dxa"/>
-        <w:tblBorders>
-          <w:top w:val="single" w:sz="6" w:space="0" w:color="auto"/>
-          <w:left w:val="single" w:sz="6" w:space="0" w:color="auto"/>
-          <w:bottom w:val="single" w:sz="6" w:space="0" w:color="auto"/>
-          <w:right w:val="single" w:sz="6" w:space="0" w:color="auto"/>
-          <w:insideH w:val="single" w:sz="6" w:space="0" w:color="auto"/>
-          <w:insideV w:val="single" w:sz="6" w:space="0" w:color="auto"/>
-        </w:tblBorders>
-        <w:tblLayout w:type="fixed"/>
-        <w:tblLook w:val="0000" w:firstRow="0" w:lastRow="0" w:firstColumn="0" w:lastColumn="0" w:noHBand="0" w:noVBand="0"/>
-      </w:tblPr>
-      <w:tblGrid>
-        <w:gridCol w:w="10046"/>
-      </w:tblGrid>
-      <w:tr>
-        <w:trPr>
-          <w:cantSplit/>
-          <w:trHeight w:val="3529"/>
-        </w:trPr>
-        <w:tc>
-          <w:tcPr>
-            <w:tcW w:w="10046" w:type="dxa"/>
-            <w:tcBorders>
-              <w:top w:val="single" w:sz="6" w:space="0" w:color="auto"/>
-              <w:left w:val="single" w:sz="6" w:space="0" w:color="auto"/>
-              <w:bottom w:val="single" w:sz="6" w:space="0" w:color="auto"/>
-              <w:right w:val="single" w:sz="6" w:space="0" w:color="auto"/>
-            </w:tcBorders>
-          </w:tcPr>
-          <w:p>
-            <w:pPr>
-              <w:widowControl w:val="0"/>
-              <w:numPr>
-                <w:ilvl w:val="0"/>
-                <w:numId w:val="27"/>
-              </w:numPr>
-              <w:tabs>
-                <w:tab w:val="left" w:pos="720"/>
-              </w:tabs>
-              <w:overflowPunct w:val="0"/>
-              <w:autoSpaceDE w:val="0"/>
-              <w:autoSpaceDN w:val="0"/>
-              <w:adjustRightInd w:val="0"/>
-              <w:spacing w:after="0"/>
-              <w:textAlignment w:val="baseline"/>
-              <w:rPr>
-                <w:rFonts w:cs="Arial"/>
-                <w:b/>
-                <w:bCs/>
-                <w:color w:val="000000"/>
-                <w:sz w:val="24"/>
-                <w:szCs w:val="24"/>
-              </w:rPr>
-            </w:pPr>
-            <w:r>
-              <w:rPr>
-                <w:rFonts w:cs="Arial"/>
-                <w:color w:val="000000"/>
-                <w:sz w:val="24"/>
-                <w:szCs w:val="24"/>
-              </w:rPr>
-              <w:t>Describe your research question and give a short description of your plans for the collection of data.</w:t>
-            </w:r>
-          </w:p>
-          <w:p>
-            <w:pPr>
-              <w:widowControl w:val="0"/>
-              <w:tabs>
-                <w:tab w:val="left" w:pos="720"/>
-              </w:tabs>
-              <w:overflowPunct w:val="0"/>
-              <w:autoSpaceDE w:val="0"/>
-              <w:autoSpaceDN w:val="0"/>
-              <w:adjustRightInd w:val="0"/>
-              <w:spacing w:after="0"/>
-              <w:textAlignment w:val="baseline"/>
-              <w:rPr>
-                <w:rFonts w:cs="Arial"/>
-                <w:color w:val="000000"/>
-                <w:sz w:val="24"/>
-                <w:szCs w:val="24"/>
-              </w:rPr>
-            </w:pPr>
-          </w:p>
-          <w:p>
-            <w:pPr>
-              <w:widowControl w:val="0"/>
-              <w:tabs>
-                <w:tab w:val="left" w:pos="720"/>
-              </w:tabs>
-              <w:overflowPunct w:val="0"/>
-              <w:autoSpaceDE w:val="0"/>
-              <w:autoSpaceDN w:val="0"/>
-              <w:adjustRightInd w:val="0"/>
-              <w:spacing w:after="0"/>
-              <w:textAlignment w:val="baseline"/>
-              <w:rPr>
-                <w:rFonts w:cs="Arial"/>
-                <w:b/>
-                <w:bCs/>
-                <w:color w:val="000000"/>
-                <w:sz w:val="24"/>
-                <w:szCs w:val="24"/>
-              </w:rPr>
-            </w:pPr>
-            <w:r>
-              <w:rPr>
-                <w:rFonts w:cs="Arial"/>
-                <w:color w:val="000000"/>
-                <w:sz w:val="24"/>
-                <w:szCs w:val="24"/>
-              </w:rPr>
-              <w:t>This project will attempt to find what qualities a game requires to be able to be used in an academic learning environment. The data collection to meet this goal will include the collection and review of various literature in the field of ludology with a specific look at serious games. Real-world examples of serious games will also be analysed in attempt to identify these qualities. As such the works of Frasca, G. will be a primary source of study.</w:t>
-            </w:r>
-          </w:p>
-        </w:tc>
-      </w:tr>
-    </w:tbl>
-    <w:p>
-      <w:pPr>
-        <w:keepNext/>
-        <w:spacing w:after="0"/>
-        <w:outlineLvl w:val="0"/>
-        <w:rPr>
-          <w:rFonts w:cs="Arial"/>
-          <w:color w:val="000000"/>
-          <w:kern w:val="28"/>
-          <w:sz w:val="24"/>
-          <w:szCs w:val="24"/>
-        </w:rPr>
-      </w:pPr>
-    </w:p>
-    <w:tbl>
-      <w:tblPr>
-        <w:tblpPr w:leftFromText="180" w:rightFromText="180" w:vertAnchor="text" w:horzAnchor="margin" w:tblpXSpec="center" w:tblpY="57"/>
-        <w:tblW w:w="9958" w:type="dxa"/>
-        <w:tblBorders>
-          <w:top w:val="single" w:sz="6" w:space="0" w:color="auto"/>
-          <w:left w:val="single" w:sz="6" w:space="0" w:color="auto"/>
-          <w:bottom w:val="single" w:sz="6" w:space="0" w:color="auto"/>
-          <w:right w:val="single" w:sz="6" w:space="0" w:color="auto"/>
-          <w:insideH w:val="single" w:sz="6" w:space="0" w:color="auto"/>
-          <w:insideV w:val="single" w:sz="6" w:space="0" w:color="auto"/>
-        </w:tblBorders>
-        <w:tblLayout w:type="fixed"/>
-        <w:tblLook w:val="0000" w:firstRow="0" w:lastRow="0" w:firstColumn="0" w:lastColumn="0" w:noHBand="0" w:noVBand="0"/>
-      </w:tblPr>
-      <w:tblGrid>
-        <w:gridCol w:w="9958"/>
-      </w:tblGrid>
-      <w:tr>
-        <w:trPr>
-          <w:cantSplit/>
-          <w:trHeight w:val="1261"/>
-        </w:trPr>
-        <w:tc>
-          <w:tcPr>
-            <w:tcW w:w="9958" w:type="dxa"/>
-            <w:tcBorders>
-              <w:top w:val="single" w:sz="6" w:space="0" w:color="auto"/>
-              <w:left w:val="single" w:sz="6" w:space="0" w:color="auto"/>
-              <w:bottom w:val="single" w:sz="6" w:space="0" w:color="auto"/>
-              <w:right w:val="single" w:sz="6" w:space="0" w:color="auto"/>
-            </w:tcBorders>
-          </w:tcPr>
-          <w:p>
-            <w:pPr>
-              <w:widowControl w:val="0"/>
-              <w:numPr>
-                <w:ilvl w:val="0"/>
-                <w:numId w:val="27"/>
-              </w:numPr>
-              <w:tabs>
-                <w:tab w:val="left" w:pos="720"/>
-              </w:tabs>
-              <w:overflowPunct w:val="0"/>
-              <w:autoSpaceDE w:val="0"/>
-              <w:autoSpaceDN w:val="0"/>
-              <w:adjustRightInd w:val="0"/>
-              <w:spacing w:after="0"/>
-              <w:textAlignment w:val="baseline"/>
-              <w:rPr>
-                <w:rFonts w:cs="Arial"/>
-                <w:color w:val="000000"/>
-                <w:sz w:val="24"/>
-                <w:szCs w:val="24"/>
-              </w:rPr>
-            </w:pPr>
-            <w:r>
-              <w:rPr>
-                <w:rFonts w:cs="Arial"/>
-                <w:color w:val="000000"/>
-                <w:sz w:val="24"/>
-                <w:szCs w:val="24"/>
-              </w:rPr>
-              <w:t>Describe how you plan to provide information about yourself and the goals of your research to participants.</w:t>
-            </w:r>
-          </w:p>
-          <w:p>
-            <w:pPr>
-              <w:widowControl w:val="0"/>
-              <w:tabs>
-                <w:tab w:val="left" w:pos="720"/>
-              </w:tabs>
-              <w:overflowPunct w:val="0"/>
-              <w:autoSpaceDE w:val="0"/>
-              <w:autoSpaceDN w:val="0"/>
-              <w:adjustRightInd w:val="0"/>
-              <w:spacing w:after="0"/>
-              <w:textAlignment w:val="baseline"/>
-              <w:rPr>
-                <w:rFonts w:cs="Arial"/>
-                <w:color w:val="000000"/>
-                <w:sz w:val="24"/>
-                <w:szCs w:val="24"/>
-              </w:rPr>
-            </w:pPr>
-          </w:p>
-          <w:p>
-            <w:pPr>
-              <w:widowControl w:val="0"/>
-              <w:tabs>
-                <w:tab w:val="left" w:pos="720"/>
-              </w:tabs>
-              <w:overflowPunct w:val="0"/>
-              <w:autoSpaceDE w:val="0"/>
-              <w:autoSpaceDN w:val="0"/>
-              <w:adjustRightInd w:val="0"/>
-              <w:spacing w:after="0"/>
-              <w:textAlignment w:val="baseline"/>
-              <w:rPr>
-                <w:rFonts w:cs="Arial"/>
-                <w:color w:val="000000"/>
-                <w:sz w:val="24"/>
-                <w:szCs w:val="24"/>
-              </w:rPr>
-            </w:pPr>
-            <w:r>
-              <w:rPr>
-                <w:rFonts w:cs="Arial"/>
-                <w:color w:val="000000"/>
-                <w:sz w:val="24"/>
-                <w:szCs w:val="24"/>
-              </w:rPr>
-              <w:t>No participants will be involved.</w:t>
-            </w:r>
-          </w:p>
-        </w:tc>
-      </w:tr>
-    </w:tbl>
-    <w:p>
-      <w:pPr>
-        <w:spacing w:after="0"/>
-        <w:rPr>
-          <w:rFonts w:cs="Arial"/>
-          <w:b/>
-          <w:bCs/>
-          <w:color w:val="000000"/>
-          <w:sz w:val="24"/>
-          <w:szCs w:val="24"/>
-        </w:rPr>
-      </w:pPr>
-    </w:p>
-    <w:tbl>
-      <w:tblPr>
-        <w:tblpPr w:leftFromText="180" w:rightFromText="180" w:vertAnchor="text" w:horzAnchor="margin" w:tblpXSpec="center" w:tblpY="57"/>
-        <w:tblW w:w="9992" w:type="dxa"/>
-        <w:tblBorders>
-          <w:top w:val="single" w:sz="6" w:space="0" w:color="auto"/>
-          <w:left w:val="single" w:sz="6" w:space="0" w:color="auto"/>
-          <w:bottom w:val="single" w:sz="6" w:space="0" w:color="auto"/>
-          <w:right w:val="single" w:sz="6" w:space="0" w:color="auto"/>
-          <w:insideH w:val="single" w:sz="6" w:space="0" w:color="auto"/>
-          <w:insideV w:val="single" w:sz="6" w:space="0" w:color="auto"/>
-        </w:tblBorders>
-        <w:tblLayout w:type="fixed"/>
-        <w:tblLook w:val="0000" w:firstRow="0" w:lastRow="0" w:firstColumn="0" w:lastColumn="0" w:noHBand="0" w:noVBand="0"/>
-      </w:tblPr>
-      <w:tblGrid>
-        <w:gridCol w:w="9992"/>
-      </w:tblGrid>
-      <w:tr>
-        <w:trPr>
-          <w:cantSplit/>
-          <w:trHeight w:val="466"/>
-        </w:trPr>
-        <w:tc>
-          <w:tcPr>
-            <w:tcW w:w="9992" w:type="dxa"/>
-            <w:tcBorders>
-              <w:top w:val="single" w:sz="6" w:space="0" w:color="auto"/>
-              <w:left w:val="single" w:sz="6" w:space="0" w:color="auto"/>
-              <w:bottom w:val="single" w:sz="6" w:space="0" w:color="auto"/>
-              <w:right w:val="single" w:sz="6" w:space="0" w:color="auto"/>
-            </w:tcBorders>
-          </w:tcPr>
-          <w:p>
-            <w:pPr>
-              <w:widowControl w:val="0"/>
-              <w:numPr>
-                <w:ilvl w:val="0"/>
-                <w:numId w:val="27"/>
-              </w:numPr>
-              <w:tabs>
-                <w:tab w:val="left" w:pos="720"/>
-              </w:tabs>
-              <w:overflowPunct w:val="0"/>
-              <w:autoSpaceDE w:val="0"/>
-              <w:autoSpaceDN w:val="0"/>
-              <w:adjustRightInd w:val="0"/>
-              <w:spacing w:after="0"/>
-              <w:textAlignment w:val="baseline"/>
-              <w:rPr>
-                <w:rFonts w:cs="Arial"/>
-                <w:color w:val="000000"/>
-                <w:sz w:val="24"/>
-                <w:szCs w:val="24"/>
-              </w:rPr>
-            </w:pPr>
-            <w:r>
-              <w:rPr>
-                <w:rFonts w:cs="Arial"/>
-                <w:color w:val="000000"/>
-                <w:sz w:val="24"/>
-                <w:szCs w:val="24"/>
-              </w:rPr>
-              <w:t>Describe what methods you will use to get permission from participants in your study.</w:t>
-            </w:r>
-          </w:p>
-          <w:p>
-            <w:pPr>
-              <w:widowControl w:val="0"/>
-              <w:tabs>
-                <w:tab w:val="left" w:pos="720"/>
-              </w:tabs>
-              <w:overflowPunct w:val="0"/>
-              <w:autoSpaceDE w:val="0"/>
-              <w:autoSpaceDN w:val="0"/>
-              <w:adjustRightInd w:val="0"/>
-              <w:spacing w:after="0"/>
-              <w:textAlignment w:val="baseline"/>
-              <w:rPr>
-                <w:rFonts w:cs="Arial"/>
-                <w:color w:val="000000"/>
-                <w:sz w:val="24"/>
-                <w:szCs w:val="24"/>
-              </w:rPr>
-            </w:pPr>
-          </w:p>
-          <w:p>
-            <w:pPr>
-              <w:widowControl w:val="0"/>
-              <w:tabs>
-                <w:tab w:val="left" w:pos="720"/>
-              </w:tabs>
-              <w:overflowPunct w:val="0"/>
-              <w:autoSpaceDE w:val="0"/>
-              <w:autoSpaceDN w:val="0"/>
-              <w:adjustRightInd w:val="0"/>
-              <w:spacing w:after="0"/>
-              <w:textAlignment w:val="baseline"/>
-              <w:rPr>
-                <w:rFonts w:cs="Arial"/>
-                <w:color w:val="000000"/>
-                <w:sz w:val="24"/>
-                <w:szCs w:val="24"/>
-              </w:rPr>
-            </w:pPr>
-            <w:r>
-              <w:rPr>
-                <w:rFonts w:cs="Arial"/>
-                <w:color w:val="000000"/>
-                <w:sz w:val="24"/>
-                <w:szCs w:val="24"/>
-              </w:rPr>
-              <w:t>N</w:t>
-            </w:r>
-            <w:r>
-              <w:rPr>
-                <w:rFonts w:cs="Arial"/>
-                <w:color w:val="000000"/>
-                <w:sz w:val="24"/>
-                <w:szCs w:val="24"/>
-              </w:rPr>
-              <w:t>o participants will be involved. The publically available resources - assets, animations and anything else - will need to be cited however.</w:t>
-            </w:r>
-          </w:p>
-        </w:tc>
-      </w:tr>
-    </w:tbl>
-    <w:p>
-      <w:pPr>
-        <w:spacing w:after="0"/>
-        <w:rPr>
-          <w:rFonts w:cs="Arial"/>
-          <w:b/>
-          <w:bCs/>
-          <w:color w:val="000000"/>
-          <w:sz w:val="24"/>
-          <w:szCs w:val="24"/>
-        </w:rPr>
-      </w:pPr>
-    </w:p>
-    <w:tbl>
-      <w:tblPr>
-        <w:tblpPr w:leftFromText="180" w:rightFromText="180" w:vertAnchor="text" w:horzAnchor="margin" w:tblpXSpec="center" w:tblpY="57"/>
-        <w:tblW w:w="9957" w:type="dxa"/>
-        <w:tblBorders>
-          <w:top w:val="single" w:sz="6" w:space="0" w:color="auto"/>
-          <w:left w:val="single" w:sz="6" w:space="0" w:color="auto"/>
-          <w:bottom w:val="single" w:sz="6" w:space="0" w:color="auto"/>
-          <w:right w:val="single" w:sz="6" w:space="0" w:color="auto"/>
-          <w:insideH w:val="single" w:sz="6" w:space="0" w:color="auto"/>
-          <w:insideV w:val="single" w:sz="6" w:space="0" w:color="auto"/>
-        </w:tblBorders>
-        <w:tblLayout w:type="fixed"/>
-        <w:tblLook w:val="0000" w:firstRow="0" w:lastRow="0" w:firstColumn="0" w:lastColumn="0" w:noHBand="0" w:noVBand="0"/>
-      </w:tblPr>
-      <w:tblGrid>
-        <w:gridCol w:w="7405"/>
-        <w:gridCol w:w="1276"/>
-        <w:gridCol w:w="1276"/>
-      </w:tblGrid>
-      <w:tr>
-        <w:trPr>
-          <w:cantSplit/>
-          <w:trHeight w:val="1403"/>
-        </w:trPr>
-        <w:tc>
-          <w:tcPr>
-            <w:tcW w:w="7405" w:type="dxa"/>
-            <w:tcBorders>
-              <w:top w:val="single" w:sz="6" w:space="0" w:color="auto"/>
-              <w:left w:val="single" w:sz="6" w:space="0" w:color="auto"/>
-              <w:bottom w:val="single" w:sz="6" w:space="0" w:color="auto"/>
-              <w:right w:val="single" w:sz="6" w:space="0" w:color="auto"/>
-            </w:tcBorders>
-          </w:tcPr>
-          <w:p>
-            <w:pPr>
-              <w:numPr>
-                <w:ilvl w:val="0"/>
-                <w:numId w:val="27"/>
-              </w:numPr>
-              <w:spacing w:after="0"/>
-              <w:rPr>
-                <w:rFonts w:cs="Arial"/>
-                <w:color w:val="000000"/>
-                <w:sz w:val="24"/>
-                <w:szCs w:val="24"/>
-              </w:rPr>
-            </w:pPr>
-            <w:r>
-              <w:rPr>
-                <w:rFonts w:cs="Arial"/>
-                <w:color w:val="000000"/>
-                <w:sz w:val="24"/>
-                <w:szCs w:val="24"/>
-              </w:rPr>
-              <w:t>Will you be able to ensure that participants’ information will be used in an anonymous, private and confidential way? How?</w:t>
-            </w:r>
-          </w:p>
-          <w:p>
-            <w:pPr>
-              <w:spacing w:after="0"/>
-              <w:rPr>
-                <w:rFonts w:cs="Arial"/>
-                <w:color w:val="000000"/>
-                <w:sz w:val="24"/>
-                <w:szCs w:val="24"/>
-              </w:rPr>
-            </w:pPr>
-          </w:p>
-          <w:p>
-            <w:pPr>
-              <w:widowControl w:val="0"/>
-              <w:tabs>
-                <w:tab w:val="left" w:pos="720"/>
-              </w:tabs>
-              <w:overflowPunct w:val="0"/>
-              <w:autoSpaceDE w:val="0"/>
-              <w:autoSpaceDN w:val="0"/>
-              <w:adjustRightInd w:val="0"/>
-              <w:spacing w:after="0"/>
-              <w:textAlignment w:val="baseline"/>
-              <w:rPr>
-                <w:rFonts w:cs="Arial"/>
-                <w:color w:val="000000"/>
-                <w:sz w:val="24"/>
-                <w:szCs w:val="24"/>
-              </w:rPr>
-            </w:pPr>
-            <w:r>
-              <w:rPr>
-                <w:rFonts w:cs="Arial"/>
-                <w:color w:val="000000"/>
-                <w:sz w:val="24"/>
-                <w:szCs w:val="24"/>
-              </w:rPr>
-              <w:t>No participants will be involved.</w:t>
-            </w:r>
-          </w:p>
-        </w:tc>
-        <w:tc>
-          <w:tcPr>
-            <w:tcW w:w="1276" w:type="dxa"/>
-            <w:tcBorders>
-              <w:top w:val="single" w:sz="6" w:space="0" w:color="auto"/>
-              <w:left w:val="single" w:sz="6" w:space="0" w:color="auto"/>
-              <w:bottom w:val="single" w:sz="6" w:space="0" w:color="auto"/>
-              <w:right w:val="single" w:sz="6" w:space="0" w:color="auto"/>
-            </w:tcBorders>
-          </w:tcPr>
-          <w:p>
-            <w:pPr>
-              <w:widowControl w:val="0"/>
-              <w:tabs>
-                <w:tab w:val="left" w:pos="720"/>
-              </w:tabs>
-              <w:overflowPunct w:val="0"/>
-              <w:autoSpaceDE w:val="0"/>
-              <w:autoSpaceDN w:val="0"/>
-              <w:adjustRightInd w:val="0"/>
-              <w:spacing w:after="0"/>
-              <w:textAlignment w:val="baseline"/>
-              <w:rPr>
-                <w:rFonts w:cs="Arial"/>
-                <w:color w:val="000000"/>
-                <w:sz w:val="24"/>
-                <w:szCs w:val="24"/>
-              </w:rPr>
-            </w:pPr>
-            <w:r>
-              <w:rPr>
-                <w:rFonts w:cs="Arial"/>
-                <w:color w:val="000000"/>
-                <w:sz w:val="24"/>
-                <w:szCs w:val="24"/>
-              </w:rPr>
-              <w:t>Yes</w:t>
-            </w:r>
-          </w:p>
-          <w:p>
-            <w:pPr>
-              <w:widowControl w:val="0"/>
-              <w:tabs>
-                <w:tab w:val="left" w:pos="720"/>
-              </w:tabs>
-              <w:overflowPunct w:val="0"/>
-              <w:autoSpaceDE w:val="0"/>
-              <w:autoSpaceDN w:val="0"/>
-              <w:adjustRightInd w:val="0"/>
-              <w:spacing w:after="0"/>
-              <w:textAlignment w:val="baseline"/>
-              <w:rPr>
-                <w:rFonts w:cs="Arial"/>
-                <w:color w:val="000000"/>
-                <w:sz w:val="24"/>
-                <w:szCs w:val="24"/>
-              </w:rPr>
-            </w:pPr>
-          </w:p>
-          <w:p>
-            <w:pPr>
-              <w:widowControl w:val="0"/>
-              <w:tabs>
-                <w:tab w:val="left" w:pos="720"/>
-              </w:tabs>
-              <w:overflowPunct w:val="0"/>
-              <w:autoSpaceDE w:val="0"/>
-              <w:autoSpaceDN w:val="0"/>
-              <w:adjustRightInd w:val="0"/>
-              <w:spacing w:after="0"/>
-              <w:textAlignment w:val="baseline"/>
-              <w:rPr>
-                <w:rFonts w:cs="Arial"/>
-                <w:color w:val="000000"/>
-                <w:sz w:val="24"/>
-                <w:szCs w:val="24"/>
-              </w:rPr>
-            </w:pPr>
-            <w:r>
-              <w:rPr>
-                <w:rFonts w:cs="Arial"/>
-                <w:color w:val="000000"/>
-                <w:sz w:val="24"/>
-                <w:szCs w:val="24"/>
-              </w:rPr>
-              <w:t>X</w:t>
-            </w:r>
-          </w:p>
-        </w:tc>
-        <w:tc>
-          <w:tcPr>
-            <w:tcW w:w="1276" w:type="dxa"/>
-            <w:tcBorders>
-              <w:top w:val="single" w:sz="6" w:space="0" w:color="auto"/>
-              <w:left w:val="single" w:sz="6" w:space="0" w:color="auto"/>
-              <w:bottom w:val="single" w:sz="6" w:space="0" w:color="auto"/>
-              <w:right w:val="single" w:sz="6" w:space="0" w:color="auto"/>
-            </w:tcBorders>
-          </w:tcPr>
-          <w:p>
-            <w:pPr>
-              <w:widowControl w:val="0"/>
-              <w:tabs>
-                <w:tab w:val="left" w:pos="720"/>
-              </w:tabs>
-              <w:overflowPunct w:val="0"/>
-              <w:autoSpaceDE w:val="0"/>
-              <w:autoSpaceDN w:val="0"/>
-              <w:adjustRightInd w:val="0"/>
-              <w:spacing w:after="0"/>
-              <w:textAlignment w:val="baseline"/>
-              <w:rPr>
-                <w:rFonts w:cs="Arial"/>
-                <w:color w:val="000000"/>
-                <w:sz w:val="24"/>
-                <w:szCs w:val="24"/>
-              </w:rPr>
-            </w:pPr>
-            <w:r>
-              <w:rPr>
-                <w:rFonts w:cs="Arial"/>
-                <w:color w:val="000000"/>
-                <w:sz w:val="24"/>
-                <w:szCs w:val="24"/>
-              </w:rPr>
-              <w:t>No</w:t>
-            </w:r>
-          </w:p>
-        </w:tc>
-      </w:tr>
-    </w:tbl>
-    <w:p>
-      <w:pPr>
-        <w:spacing w:after="0"/>
-        <w:rPr>
-          <w:rFonts w:cs="Arial"/>
-          <w:b/>
-          <w:bCs/>
-          <w:color w:val="000000"/>
-          <w:sz w:val="24"/>
-          <w:szCs w:val="24"/>
-        </w:rPr>
-      </w:pPr>
-    </w:p>
-    <w:tbl>
-      <w:tblPr>
-        <w:tblpPr w:leftFromText="180" w:rightFromText="180" w:vertAnchor="text" w:horzAnchor="margin" w:tblpXSpec="center" w:tblpY="57"/>
-        <w:tblW w:w="10031" w:type="dxa"/>
-        <w:tblBorders>
-          <w:top w:val="single" w:sz="6" w:space="0" w:color="auto"/>
-          <w:left w:val="single" w:sz="6" w:space="0" w:color="auto"/>
-          <w:bottom w:val="single" w:sz="6" w:space="0" w:color="auto"/>
-          <w:right w:val="single" w:sz="6" w:space="0" w:color="auto"/>
-          <w:insideH w:val="single" w:sz="6" w:space="0" w:color="auto"/>
-          <w:insideV w:val="single" w:sz="6" w:space="0" w:color="auto"/>
-        </w:tblBorders>
-        <w:tblLayout w:type="fixed"/>
-        <w:tblLook w:val="0000" w:firstRow="0" w:lastRow="0" w:firstColumn="0" w:lastColumn="0" w:noHBand="0" w:noVBand="0"/>
-      </w:tblPr>
-      <w:tblGrid>
-        <w:gridCol w:w="7479"/>
-        <w:gridCol w:w="1276"/>
-        <w:gridCol w:w="1276"/>
-      </w:tblGrid>
-      <w:tr>
-        <w:trPr>
-          <w:cantSplit/>
-          <w:trHeight w:val="2395"/>
-        </w:trPr>
-        <w:tc>
-          <w:tcPr>
-            <w:tcW w:w="7479" w:type="dxa"/>
-            <w:tcBorders>
-              <w:top w:val="single" w:sz="6" w:space="0" w:color="auto"/>
-              <w:left w:val="single" w:sz="6" w:space="0" w:color="auto"/>
-              <w:bottom w:val="single" w:sz="6" w:space="0" w:color="auto"/>
-              <w:right w:val="single" w:sz="6" w:space="0" w:color="auto"/>
-            </w:tcBorders>
-          </w:tcPr>
-          <w:p>
-            <w:pPr>
-              <w:numPr>
-                <w:ilvl w:val="0"/>
-                <w:numId w:val="27"/>
-              </w:numPr>
-              <w:spacing w:after="0"/>
-              <w:rPr>
-                <w:rFonts w:cs="Arial"/>
-                <w:color w:val="000000"/>
-                <w:sz w:val="24"/>
-                <w:szCs w:val="24"/>
-              </w:rPr>
-            </w:pPr>
-            <w:r>
-              <w:rPr>
-                <w:rFonts w:cs="Arial"/>
-                <w:color w:val="000000"/>
-                <w:sz w:val="24"/>
-                <w:szCs w:val="24"/>
-              </w:rPr>
-              <w:t>Are there any foreseeable risks of damage (physical, social or psychological) to participants or the environment? If you answer yes, give detail of the preventative measures you will follow.</w:t>
-            </w:r>
-          </w:p>
-          <w:p>
-            <w:pPr>
-              <w:spacing w:after="0"/>
-              <w:rPr>
-                <w:rFonts w:cs="Arial"/>
-                <w:color w:val="000000"/>
-                <w:sz w:val="24"/>
-                <w:szCs w:val="24"/>
-              </w:rPr>
-            </w:pPr>
-          </w:p>
-          <w:p>
-            <w:pPr>
-              <w:widowControl w:val="0"/>
-              <w:tabs>
-                <w:tab w:val="left" w:pos="720"/>
-              </w:tabs>
-              <w:overflowPunct w:val="0"/>
-              <w:autoSpaceDE w:val="0"/>
-              <w:autoSpaceDN w:val="0"/>
-              <w:adjustRightInd w:val="0"/>
-              <w:spacing w:after="0"/>
-              <w:textAlignment w:val="baseline"/>
-              <w:rPr>
-                <w:rFonts w:cs="Arial"/>
-                <w:color w:val="000000"/>
-                <w:sz w:val="24"/>
-                <w:szCs w:val="24"/>
-              </w:rPr>
-            </w:pPr>
-            <w:r>
-              <w:rPr>
-                <w:rFonts w:cs="Arial"/>
-                <w:color w:val="000000"/>
-                <w:sz w:val="24"/>
-                <w:szCs w:val="24"/>
-              </w:rPr>
-              <w:t>No participants will be involved and the research and development of an artefact is done digitally.</w:t>
-            </w:r>
-          </w:p>
-        </w:tc>
-        <w:tc>
-          <w:tcPr>
-            <w:tcW w:w="1276" w:type="dxa"/>
-            <w:tcBorders>
-              <w:top w:val="single" w:sz="6" w:space="0" w:color="auto"/>
-              <w:left w:val="single" w:sz="6" w:space="0" w:color="auto"/>
-              <w:bottom w:val="single" w:sz="6" w:space="0" w:color="auto"/>
-              <w:right w:val="single" w:sz="6" w:space="0" w:color="auto"/>
-            </w:tcBorders>
-          </w:tcPr>
-          <w:p>
-            <w:pPr>
-              <w:widowControl w:val="0"/>
-              <w:tabs>
-                <w:tab w:val="left" w:pos="720"/>
-              </w:tabs>
-              <w:overflowPunct w:val="0"/>
-              <w:autoSpaceDE w:val="0"/>
-              <w:autoSpaceDN w:val="0"/>
-              <w:adjustRightInd w:val="0"/>
-              <w:spacing w:after="0"/>
-              <w:textAlignment w:val="baseline"/>
-              <w:rPr>
-                <w:rFonts w:cs="Arial"/>
-                <w:color w:val="000000"/>
-                <w:sz w:val="24"/>
-                <w:szCs w:val="24"/>
-              </w:rPr>
-            </w:pPr>
-            <w:r>
-              <w:rPr>
-                <w:rFonts w:cs="Arial"/>
-                <w:color w:val="000000"/>
-                <w:sz w:val="24"/>
-                <w:szCs w:val="24"/>
-              </w:rPr>
-              <w:t>Yes</w:t>
-            </w:r>
-          </w:p>
-        </w:tc>
-        <w:tc>
-          <w:tcPr>
-            <w:tcW w:w="1276" w:type="dxa"/>
-            <w:tcBorders>
-              <w:top w:val="single" w:sz="6" w:space="0" w:color="auto"/>
-              <w:left w:val="single" w:sz="6" w:space="0" w:color="auto"/>
-              <w:bottom w:val="single" w:sz="6" w:space="0" w:color="auto"/>
-              <w:right w:val="single" w:sz="6" w:space="0" w:color="auto"/>
-            </w:tcBorders>
-          </w:tcPr>
-          <w:p>
-            <w:pPr>
-              <w:widowControl w:val="0"/>
-              <w:tabs>
-                <w:tab w:val="left" w:pos="720"/>
-              </w:tabs>
-              <w:overflowPunct w:val="0"/>
-              <w:autoSpaceDE w:val="0"/>
-              <w:autoSpaceDN w:val="0"/>
-              <w:adjustRightInd w:val="0"/>
-              <w:spacing w:after="0"/>
-              <w:textAlignment w:val="baseline"/>
-              <w:rPr>
-                <w:rFonts w:cs="Arial"/>
-                <w:color w:val="000000"/>
-                <w:sz w:val="24"/>
-                <w:szCs w:val="24"/>
-              </w:rPr>
-            </w:pPr>
-            <w:r>
-              <w:rPr>
-                <w:rFonts w:cs="Arial"/>
-                <w:color w:val="000000"/>
-                <w:sz w:val="24"/>
-                <w:szCs w:val="24"/>
-              </w:rPr>
-              <w:t>No</w:t>
-            </w:r>
-          </w:p>
-          <w:p>
-            <w:pPr>
-              <w:widowControl w:val="0"/>
-              <w:tabs>
-                <w:tab w:val="left" w:pos="720"/>
-              </w:tabs>
-              <w:overflowPunct w:val="0"/>
-              <w:autoSpaceDE w:val="0"/>
-              <w:autoSpaceDN w:val="0"/>
-              <w:adjustRightInd w:val="0"/>
-              <w:spacing w:after="0"/>
-              <w:textAlignment w:val="baseline"/>
-              <w:rPr>
-                <w:rFonts w:cs="Arial"/>
-                <w:color w:val="000000"/>
-                <w:sz w:val="24"/>
-                <w:szCs w:val="24"/>
-              </w:rPr>
-            </w:pPr>
-          </w:p>
-          <w:p>
-            <w:pPr>
-              <w:widowControl w:val="0"/>
-              <w:tabs>
-                <w:tab w:val="left" w:pos="720"/>
-              </w:tabs>
-              <w:overflowPunct w:val="0"/>
-              <w:autoSpaceDE w:val="0"/>
-              <w:autoSpaceDN w:val="0"/>
-              <w:adjustRightInd w:val="0"/>
-              <w:spacing w:after="0"/>
-              <w:textAlignment w:val="baseline"/>
-              <w:rPr>
-                <w:rFonts w:cs="Arial"/>
-                <w:color w:val="000000"/>
-                <w:sz w:val="24"/>
-                <w:szCs w:val="24"/>
-              </w:rPr>
-            </w:pPr>
-            <w:r>
-              <w:rPr>
-                <w:rFonts w:cs="Arial"/>
-                <w:color w:val="000000"/>
-                <w:sz w:val="24"/>
-                <w:szCs w:val="24"/>
-              </w:rPr>
-              <w:t>X</w:t>
-            </w:r>
-          </w:p>
-        </w:tc>
-      </w:tr>
-    </w:tbl>
-    <w:p>
-      <w:pPr>
-        <w:spacing w:after="0"/>
-        <w:rPr>
-          <w:rFonts w:cs="Arial"/>
-          <w:b/>
-          <w:bCs/>
-          <w:color w:val="000000"/>
-          <w:sz w:val="24"/>
-          <w:szCs w:val="24"/>
-        </w:rPr>
-      </w:pPr>
-    </w:p>
-    <w:tbl>
-      <w:tblPr>
-        <w:tblpPr w:leftFromText="180" w:rightFromText="180" w:vertAnchor="text" w:horzAnchor="margin" w:tblpXSpec="center" w:tblpY="57"/>
-        <w:tblW w:w="10031" w:type="dxa"/>
-        <w:tblBorders>
-          <w:top w:val="single" w:sz="6" w:space="0" w:color="auto"/>
-          <w:left w:val="single" w:sz="6" w:space="0" w:color="auto"/>
-          <w:bottom w:val="single" w:sz="6" w:space="0" w:color="auto"/>
-          <w:right w:val="single" w:sz="6" w:space="0" w:color="auto"/>
-          <w:insideH w:val="single" w:sz="6" w:space="0" w:color="auto"/>
-          <w:insideV w:val="single" w:sz="6" w:space="0" w:color="auto"/>
-        </w:tblBorders>
-        <w:tblLayout w:type="fixed"/>
-        <w:tblLook w:val="0000" w:firstRow="0" w:lastRow="0" w:firstColumn="0" w:lastColumn="0" w:noHBand="0" w:noVBand="0"/>
-      </w:tblPr>
-      <w:tblGrid>
-        <w:gridCol w:w="7479"/>
-        <w:gridCol w:w="1276"/>
-        <w:gridCol w:w="1276"/>
-      </w:tblGrid>
-      <w:tr>
-        <w:trPr>
-          <w:cantSplit/>
-          <w:trHeight w:val="2254"/>
-        </w:trPr>
-        <w:tc>
-          <w:tcPr>
-            <w:tcW w:w="7479" w:type="dxa"/>
-            <w:tcBorders>
-              <w:top w:val="single" w:sz="6" w:space="0" w:color="auto"/>
-              <w:left w:val="single" w:sz="6" w:space="0" w:color="auto"/>
-              <w:bottom w:val="single" w:sz="6" w:space="0" w:color="auto"/>
-              <w:right w:val="single" w:sz="6" w:space="0" w:color="auto"/>
-            </w:tcBorders>
-          </w:tcPr>
-          <w:p>
-            <w:pPr>
-              <w:numPr>
-                <w:ilvl w:val="0"/>
-                <w:numId w:val="27"/>
-              </w:numPr>
-              <w:spacing w:after="0"/>
-              <w:rPr>
-                <w:rFonts w:cs="Arial"/>
-                <w:color w:val="000000"/>
-                <w:sz w:val="24"/>
-                <w:szCs w:val="24"/>
-              </w:rPr>
-            </w:pPr>
-            <w:r>
-              <w:rPr>
-                <w:rFonts w:cs="Arial"/>
-                <w:color w:val="000000"/>
-                <w:sz w:val="24"/>
-                <w:szCs w:val="24"/>
-              </w:rPr>
-              <w:t>Are there any foreseeable risks to the NWU, for example lawful actions that may follow the research, or damage to the image of the university? If yes, give detail.</w:t>
-            </w:r>
-          </w:p>
-          <w:p>
-            <w:pPr>
-              <w:spacing w:after="0"/>
-              <w:ind w:left="340"/>
-              <w:rPr>
-                <w:rFonts w:cs="Arial"/>
-                <w:color w:val="000000"/>
-                <w:sz w:val="24"/>
-                <w:szCs w:val="24"/>
-              </w:rPr>
-            </w:pPr>
-          </w:p>
-          <w:p>
-            <w:pPr>
-              <w:spacing w:after="0"/>
-              <w:rPr>
-                <w:rFonts w:cs="Arial"/>
-                <w:color w:val="000000"/>
-                <w:sz w:val="24"/>
-                <w:szCs w:val="24"/>
-              </w:rPr>
-            </w:pPr>
-            <w:r>
-              <w:rPr>
-                <w:rFonts w:cs="Arial"/>
-                <w:color w:val="000000"/>
-                <w:sz w:val="24"/>
-                <w:szCs w:val="24"/>
-              </w:rPr>
-              <w:t>As the artefact would use third party assets, it is important to properly reference those, however they are publically available.</w:t>
-            </w:r>
-          </w:p>
-        </w:tc>
-        <w:tc>
-          <w:tcPr>
-            <w:tcW w:w="1276" w:type="dxa"/>
-            <w:tcBorders>
-              <w:top w:val="single" w:sz="6" w:space="0" w:color="auto"/>
-              <w:left w:val="single" w:sz="6" w:space="0" w:color="auto"/>
-              <w:bottom w:val="single" w:sz="6" w:space="0" w:color="auto"/>
-              <w:right w:val="single" w:sz="6" w:space="0" w:color="auto"/>
-            </w:tcBorders>
-          </w:tcPr>
-          <w:p>
-            <w:pPr>
-              <w:widowControl w:val="0"/>
-              <w:tabs>
-                <w:tab w:val="left" w:pos="720"/>
-              </w:tabs>
-              <w:overflowPunct w:val="0"/>
-              <w:autoSpaceDE w:val="0"/>
-              <w:autoSpaceDN w:val="0"/>
-              <w:adjustRightInd w:val="0"/>
-              <w:spacing w:after="0"/>
-              <w:textAlignment w:val="baseline"/>
-              <w:rPr>
-                <w:rFonts w:cs="Arial"/>
-                <w:color w:val="000000"/>
-                <w:sz w:val="24"/>
-                <w:szCs w:val="24"/>
-              </w:rPr>
-            </w:pPr>
-            <w:r>
-              <w:rPr>
-                <w:rFonts w:cs="Arial"/>
-                <w:color w:val="000000"/>
-                <w:sz w:val="24"/>
-                <w:szCs w:val="24"/>
-              </w:rPr>
-              <w:t>Yes</w:t>
-            </w:r>
-          </w:p>
-        </w:tc>
-        <w:tc>
-          <w:tcPr>
-            <w:tcW w:w="1276" w:type="dxa"/>
-            <w:tcBorders>
-              <w:top w:val="single" w:sz="6" w:space="0" w:color="auto"/>
-              <w:left w:val="single" w:sz="6" w:space="0" w:color="auto"/>
-              <w:bottom w:val="single" w:sz="6" w:space="0" w:color="auto"/>
-              <w:right w:val="single" w:sz="6" w:space="0" w:color="auto"/>
-            </w:tcBorders>
-          </w:tcPr>
-          <w:p>
-            <w:pPr>
-              <w:widowControl w:val="0"/>
-              <w:tabs>
-                <w:tab w:val="left" w:pos="720"/>
-              </w:tabs>
-              <w:overflowPunct w:val="0"/>
-              <w:autoSpaceDE w:val="0"/>
-              <w:autoSpaceDN w:val="0"/>
-              <w:adjustRightInd w:val="0"/>
-              <w:spacing w:after="0"/>
-              <w:textAlignment w:val="baseline"/>
-              <w:rPr>
-                <w:rFonts w:cs="Arial"/>
-                <w:color w:val="000000"/>
-                <w:sz w:val="24"/>
-                <w:szCs w:val="24"/>
-              </w:rPr>
-            </w:pPr>
-            <w:r>
-              <w:rPr>
-                <w:rFonts w:cs="Arial"/>
-                <w:color w:val="000000"/>
-                <w:sz w:val="24"/>
-                <w:szCs w:val="24"/>
-              </w:rPr>
-              <w:t>No</w:t>
-            </w:r>
-          </w:p>
-          <w:p>
-            <w:pPr>
-              <w:widowControl w:val="0"/>
-              <w:tabs>
-                <w:tab w:val="left" w:pos="720"/>
-              </w:tabs>
-              <w:overflowPunct w:val="0"/>
-              <w:autoSpaceDE w:val="0"/>
-              <w:autoSpaceDN w:val="0"/>
-              <w:adjustRightInd w:val="0"/>
-              <w:spacing w:after="0"/>
-              <w:textAlignment w:val="baseline"/>
-              <w:rPr>
-                <w:rFonts w:cs="Arial"/>
-                <w:color w:val="000000"/>
-                <w:sz w:val="24"/>
-                <w:szCs w:val="24"/>
-              </w:rPr>
-            </w:pPr>
-          </w:p>
-          <w:p>
-            <w:pPr>
-              <w:widowControl w:val="0"/>
-              <w:tabs>
-                <w:tab w:val="left" w:pos="720"/>
-              </w:tabs>
-              <w:overflowPunct w:val="0"/>
-              <w:autoSpaceDE w:val="0"/>
-              <w:autoSpaceDN w:val="0"/>
-              <w:adjustRightInd w:val="0"/>
-              <w:spacing w:after="0"/>
-              <w:textAlignment w:val="baseline"/>
-              <w:rPr>
-                <w:rFonts w:cs="Arial"/>
-                <w:color w:val="000000"/>
-                <w:sz w:val="24"/>
-                <w:szCs w:val="24"/>
-              </w:rPr>
-            </w:pPr>
-            <w:r>
-              <w:rPr>
-                <w:rFonts w:cs="Arial"/>
-                <w:color w:val="000000"/>
-                <w:sz w:val="24"/>
-                <w:szCs w:val="24"/>
-              </w:rPr>
-              <w:t>X</w:t>
-            </w:r>
-          </w:p>
-        </w:tc>
-      </w:tr>
-    </w:tbl>
-    <w:p>
-      <w:pPr>
-        <w:spacing w:after="0"/>
-        <w:rPr>
-          <w:rFonts w:cs="Arial"/>
-          <w:color w:val="000000"/>
-          <w:sz w:val="24"/>
-          <w:szCs w:val="24"/>
-        </w:rPr>
-      </w:pPr>
-    </w:p>
-    <w:tbl>
-      <w:tblPr>
-        <w:tblpPr w:leftFromText="180" w:rightFromText="180" w:vertAnchor="text" w:horzAnchor="margin" w:tblpXSpec="center" w:tblpY="57"/>
-        <w:tblW w:w="10031" w:type="dxa"/>
-        <w:tblBorders>
-          <w:top w:val="single" w:sz="6" w:space="0" w:color="auto"/>
-          <w:left w:val="single" w:sz="6" w:space="0" w:color="auto"/>
-          <w:bottom w:val="single" w:sz="6" w:space="0" w:color="auto"/>
-          <w:right w:val="single" w:sz="6" w:space="0" w:color="auto"/>
-          <w:insideH w:val="single" w:sz="6" w:space="0" w:color="auto"/>
-          <w:insideV w:val="single" w:sz="6" w:space="0" w:color="auto"/>
-        </w:tblBorders>
-        <w:tblLayout w:type="fixed"/>
-        <w:tblLook w:val="0000" w:firstRow="0" w:lastRow="0" w:firstColumn="0" w:lastColumn="0" w:noHBand="0" w:noVBand="0"/>
-      </w:tblPr>
-      <w:tblGrid>
-        <w:gridCol w:w="7479"/>
-        <w:gridCol w:w="1276"/>
-        <w:gridCol w:w="1276"/>
-      </w:tblGrid>
-      <w:tr>
-        <w:trPr>
-          <w:cantSplit/>
-          <w:trHeight w:val="466"/>
-        </w:trPr>
-        <w:tc>
-          <w:tcPr>
-            <w:tcW w:w="7479" w:type="dxa"/>
-            <w:tcBorders>
-              <w:top w:val="single" w:sz="6" w:space="0" w:color="auto"/>
-              <w:left w:val="single" w:sz="6" w:space="0" w:color="auto"/>
-              <w:bottom w:val="single" w:sz="6" w:space="0" w:color="auto"/>
-              <w:right w:val="single" w:sz="6" w:space="0" w:color="auto"/>
-            </w:tcBorders>
-          </w:tcPr>
-          <w:p>
-            <w:pPr>
-              <w:numPr>
-                <w:ilvl w:val="0"/>
-                <w:numId w:val="27"/>
-              </w:numPr>
-              <w:spacing w:after="0"/>
-              <w:rPr>
-                <w:rFonts w:cs="Arial"/>
-                <w:color w:val="000000"/>
-                <w:sz w:val="24"/>
-                <w:szCs w:val="24"/>
-              </w:rPr>
-            </w:pPr>
-            <w:r>
-              <w:rPr>
-                <w:rFonts w:cs="Arial"/>
-                <w:color w:val="000000"/>
-                <w:sz w:val="24"/>
-                <w:szCs w:val="24"/>
-              </w:rPr>
-              <w:lastRenderedPageBreak/>
-              <w:t>Are there any other ethical issues that may occur during the execution of the research (for example conflicting interests)? If yes, provide detail and explain how you plan to handle them.</w:t>
-            </w:r>
-          </w:p>
-        </w:tc>
-        <w:tc>
-          <w:tcPr>
-            <w:tcW w:w="1276" w:type="dxa"/>
-            <w:tcBorders>
-              <w:top w:val="single" w:sz="6" w:space="0" w:color="auto"/>
-              <w:left w:val="single" w:sz="6" w:space="0" w:color="auto"/>
-              <w:bottom w:val="single" w:sz="6" w:space="0" w:color="auto"/>
-              <w:right w:val="single" w:sz="6" w:space="0" w:color="auto"/>
-            </w:tcBorders>
-          </w:tcPr>
-          <w:p>
-            <w:pPr>
-              <w:widowControl w:val="0"/>
-              <w:tabs>
-                <w:tab w:val="left" w:pos="720"/>
-              </w:tabs>
-              <w:overflowPunct w:val="0"/>
-              <w:autoSpaceDE w:val="0"/>
-              <w:autoSpaceDN w:val="0"/>
-              <w:adjustRightInd w:val="0"/>
-              <w:spacing w:after="0"/>
-              <w:textAlignment w:val="baseline"/>
-              <w:rPr>
-                <w:rFonts w:cs="Arial"/>
-                <w:color w:val="000000"/>
-                <w:sz w:val="24"/>
-                <w:szCs w:val="24"/>
-              </w:rPr>
-            </w:pPr>
-            <w:r>
-              <w:rPr>
-                <w:rFonts w:cs="Arial"/>
-                <w:color w:val="000000"/>
-                <w:sz w:val="24"/>
-                <w:szCs w:val="24"/>
-              </w:rPr>
-              <w:t>Yes</w:t>
-            </w:r>
-          </w:p>
-        </w:tc>
-        <w:tc>
-          <w:tcPr>
-            <w:tcW w:w="1276" w:type="dxa"/>
-            <w:tcBorders>
-              <w:top w:val="single" w:sz="6" w:space="0" w:color="auto"/>
-              <w:left w:val="single" w:sz="6" w:space="0" w:color="auto"/>
-              <w:bottom w:val="single" w:sz="6" w:space="0" w:color="auto"/>
-              <w:right w:val="single" w:sz="6" w:space="0" w:color="auto"/>
-            </w:tcBorders>
-          </w:tcPr>
-          <w:p>
-            <w:pPr>
-              <w:widowControl w:val="0"/>
-              <w:tabs>
-                <w:tab w:val="left" w:pos="720"/>
-              </w:tabs>
-              <w:overflowPunct w:val="0"/>
-              <w:autoSpaceDE w:val="0"/>
-              <w:autoSpaceDN w:val="0"/>
-              <w:adjustRightInd w:val="0"/>
-              <w:spacing w:after="0"/>
-              <w:textAlignment w:val="baseline"/>
-              <w:rPr>
-                <w:rFonts w:cs="Arial"/>
-                <w:color w:val="000000"/>
-                <w:sz w:val="24"/>
-                <w:szCs w:val="24"/>
-              </w:rPr>
-            </w:pPr>
-            <w:r>
-              <w:rPr>
-                <w:rFonts w:cs="Arial"/>
-                <w:color w:val="000000"/>
-                <w:sz w:val="24"/>
-                <w:szCs w:val="24"/>
-              </w:rPr>
-              <w:t>No</w:t>
-            </w:r>
-          </w:p>
-          <w:p>
-            <w:pPr>
-              <w:widowControl w:val="0"/>
-              <w:tabs>
-                <w:tab w:val="left" w:pos="720"/>
-              </w:tabs>
-              <w:overflowPunct w:val="0"/>
-              <w:autoSpaceDE w:val="0"/>
-              <w:autoSpaceDN w:val="0"/>
-              <w:adjustRightInd w:val="0"/>
-              <w:spacing w:after="0"/>
-              <w:textAlignment w:val="baseline"/>
-              <w:rPr>
-                <w:rFonts w:cs="Arial"/>
-                <w:color w:val="000000"/>
-                <w:sz w:val="24"/>
-                <w:szCs w:val="24"/>
-              </w:rPr>
-            </w:pPr>
-            <w:r>
-              <w:rPr>
-                <w:rFonts w:cs="Arial"/>
-                <w:color w:val="000000"/>
-                <w:sz w:val="24"/>
-                <w:szCs w:val="24"/>
-              </w:rPr>
-              <w:t>X</w:t>
-            </w:r>
-          </w:p>
-        </w:tc>
-      </w:tr>
-      <w:tr>
-        <w:trPr>
-          <w:cantSplit/>
-          <w:trHeight w:val="466"/>
-        </w:trPr>
-        <w:tc>
-          <w:tcPr>
-            <w:tcW w:w="10031" w:type="dxa"/>
-            <w:gridSpan w:val="3"/>
-            <w:tcBorders>
-              <w:top w:val="single" w:sz="6" w:space="0" w:color="auto"/>
-              <w:left w:val="single" w:sz="6" w:space="0" w:color="auto"/>
-              <w:bottom w:val="single" w:sz="6" w:space="0" w:color="auto"/>
-              <w:right w:val="single" w:sz="6" w:space="0" w:color="auto"/>
-            </w:tcBorders>
-          </w:tcPr>
-          <w:p>
-            <w:pPr>
-              <w:widowControl w:val="0"/>
-              <w:tabs>
-                <w:tab w:val="left" w:pos="720"/>
-              </w:tabs>
-              <w:overflowPunct w:val="0"/>
-              <w:autoSpaceDE w:val="0"/>
-              <w:autoSpaceDN w:val="0"/>
-              <w:adjustRightInd w:val="0"/>
-              <w:spacing w:after="0"/>
-              <w:textAlignment w:val="baseline"/>
-              <w:rPr>
-                <w:rFonts w:cs="Arial"/>
-                <w:bCs/>
-                <w:color w:val="000000"/>
-                <w:sz w:val="24"/>
-                <w:szCs w:val="24"/>
-              </w:rPr>
-            </w:pPr>
-            <w:r>
-              <w:rPr>
-                <w:rFonts w:cs="Arial"/>
-                <w:bCs/>
-                <w:color w:val="000000"/>
-                <w:sz w:val="24"/>
-                <w:szCs w:val="24"/>
-              </w:rPr>
-              <w:t>Since the artefact developed for this study is not intended for public distribution for any profits, there is no additional ethical issues. However, if it were to be distributed, the respective creators and distributors of the resources used, namely any assets and animations, would first need to be contacted for explicit permission to do so.</w:t>
-            </w:r>
-          </w:p>
-        </w:tc>
-      </w:tr>
-    </w:tbl>
-    <w:p>
-      <w:pPr>
-        <w:spacing w:after="0"/>
-        <w:rPr>
-          <w:rFonts w:cs="Arial"/>
-          <w:color w:val="000000"/>
-          <w:sz w:val="24"/>
-          <w:szCs w:val="24"/>
-        </w:rPr>
-      </w:pPr>
-    </w:p>
-    <w:p>
-      <w:pPr>
-        <w:spacing w:after="0"/>
-        <w:rPr>
-          <w:rFonts w:cs="Arial"/>
-          <w:color w:val="000000"/>
-          <w:sz w:val="24"/>
-          <w:szCs w:val="24"/>
-        </w:rPr>
-      </w:pPr>
-      <w:r>
-        <w:rPr>
-          <w:rFonts w:cs="Arial"/>
-          <w:color w:val="000000"/>
-          <w:sz w:val="24"/>
-          <w:szCs w:val="24"/>
-        </w:rPr>
-        <w:t>I declare that the information contained in this form is accurate. I have attempted to identify the risks that may arise in conducting this research and acknowledge my obligations and the rights of the participants. I confirm that the research will be conducted in line with all University, legal and ethical standards.</w:t>
-      </w:r>
-    </w:p>
-    <w:p>
-      <w:pPr>
-        <w:spacing w:after="0"/>
-        <w:rPr>
-          <w:rFonts w:cs="Arial"/>
-          <w:color w:val="000000"/>
-          <w:sz w:val="24"/>
-          <w:szCs w:val="24"/>
-        </w:rPr>
-      </w:pPr>
-    </w:p>
-    <w:p>
-      <w:pPr>
-        <w:spacing w:after="0"/>
-        <w:rPr>
-          <w:rFonts w:cs="Arial"/>
-          <w:color w:val="000000"/>
-          <w:sz w:val="24"/>
-          <w:szCs w:val="24"/>
-        </w:rPr>
-      </w:pPr>
-    </w:p>
-    <w:p>
-      <w:pPr>
-        <w:spacing w:after="0"/>
-        <w:rPr>
-          <w:rFonts w:cs="Arial"/>
-          <w:b/>
-          <w:color w:val="000000"/>
-          <w:sz w:val="24"/>
-          <w:szCs w:val="24"/>
-        </w:rPr>
-      </w:pPr>
-      <w:r>
-        <w:rPr>
-          <w:rFonts w:cs="Arial"/>
-          <w:b/>
-          <w:color w:val="000000"/>
-          <w:sz w:val="24"/>
-          <w:szCs w:val="24"/>
-        </w:rPr>
-        <w:t>Name of student:</w:t>
-      </w:r>
-      <w:r>
-        <w:rPr>
-          <w:rFonts w:cs="Arial"/>
-          <w:b/>
-          <w:color w:val="000000"/>
-          <w:sz w:val="24"/>
-          <w:szCs w:val="24"/>
-        </w:rPr>
-        <w:t xml:space="preserve"> Joshua Esterhuizen</w:t>
-      </w:r>
-    </w:p>
-    <w:p>
-      <w:pPr>
-        <w:spacing w:after="0"/>
-        <w:rPr>
-          <w:rFonts w:cs="Arial"/>
-          <w:b/>
-          <w:color w:val="000000"/>
-          <w:sz w:val="24"/>
-          <w:szCs w:val="24"/>
-        </w:rPr>
-      </w:pPr>
-      <w:r>
-        <w:rPr>
-          <w:rFonts w:cs="Arial"/>
-          <w:b/>
-          <w:noProof/>
-          <w:color w:val="000000"/>
-          <w:sz w:val="24"/>
-          <w:szCs w:val="24"/>
-          <w:lang w:val="en-GB" w:eastAsia="en-GB"/>
-        </w:rPr>
-        <w:pict>
-          <v:shape id="_x0000_s1033" style="position:absolute;left:0;text-align:left;margin-left:67.25pt;margin-top:1.7pt;width:74.85pt;height:29.5pt;z-index:251658240" coordsize="2192,944" path="m,628hdc61,537,122,530,209,476,267,440,330,410,379,362v19,-19,34,-42,57,-56c465,288,500,283,531,268v45,-23,88,-51,132,-76c758,137,721,128,872,78v19,-6,39,-10,57,-19c949,49,1002,37,986,21,968,3,934,30,910,40,858,62,805,85,758,116v-38,25,-114,76,-114,76c625,217,610,246,588,268v-68,69,-194,52,132,19c815,300,918,284,1004,325v36,17,38,113,38,113c1036,520,1038,604,1023,685,1006,776,810,827,739,874,638,868,535,877,436,855,371,841,404,696,417,685v34,-29,89,-12,133,-19c582,661,613,655,644,647,868,591,1099,533,1327,495v147,-50,303,-76,454,-114c1800,362,1826,349,1838,325v34,-68,17,-239,,-285c1831,21,1800,27,1781,21,1472,39,1505,,1327,135v-29,116,-21,253,94,322c1478,491,1582,511,1649,533v19,6,38,13,57,19c1725,558,1762,571,1762,571v-6,38,-7,77,-19,114c1723,745,1675,760,1630,798v-20,17,-35,42,-57,57c1528,885,1471,892,1421,912,1143,904,869,944,607,855v-6,-19,-30,-40,-19,-57c629,736,857,653,910,628v46,-22,86,-54,132,-76c1305,428,1163,509,1459,438v367,-88,119,-68,455,-113c1983,316,2192,305,2122,306v-556,7,-1111,25,-1667,38c708,382,914,400,1175,400e" filled="f">
-            <v:path arrowok="t"/>
-          </v:shape>
-        </w:pict>
-      </w:r>
-      <w:r>
-        <w:rPr>
-          <w:rFonts w:cs="Arial"/>
-          <w:b/>
-          <w:color w:val="000000"/>
-          <w:sz w:val="24"/>
-          <w:szCs w:val="24"/>
-        </w:rPr>
-        <w:t>Signature:</w:t>
-      </w:r>
-    </w:p>
-    <w:p>
-      <w:pPr>
-        <w:spacing w:after="0"/>
-        <w:rPr>
-          <w:rFonts w:cs="Arial"/>
-          <w:b/>
-          <w:color w:val="000000"/>
-          <w:sz w:val="24"/>
-          <w:szCs w:val="24"/>
-        </w:rPr>
-      </w:pPr>
-    </w:p>
-    <w:p>
-      <w:pPr>
-        <w:spacing w:after="0"/>
-        <w:rPr>
-          <w:rFonts w:cs="Arial"/>
-          <w:b/>
-          <w:color w:val="000000"/>
-          <w:sz w:val="24"/>
-          <w:szCs w:val="24"/>
-        </w:rPr>
-      </w:pPr>
-      <w:r>
-        <w:rPr>
-          <w:rFonts w:cs="Arial"/>
-          <w:b/>
-          <w:color w:val="000000"/>
-          <w:sz w:val="24"/>
-          <w:szCs w:val="24"/>
-        </w:rPr>
-        <w:t>Date:</w:t>
-      </w:r>
-      <w:r>
-        <w:rPr>
-          <w:rFonts w:cs="Arial"/>
-          <w:b/>
-          <w:color w:val="000000"/>
-          <w:sz w:val="24"/>
-          <w:szCs w:val="24"/>
-        </w:rPr>
-        <w:t xml:space="preserve"> 10 April</w:t>
-      </w:r>
-    </w:p>
-    <w:p>
-      <w:pPr>
-        <w:spacing w:after="0"/>
-        <w:rPr>
-          <w:rFonts w:cs="Arial"/>
-          <w:b/>
-          <w:color w:val="000000"/>
-          <w:sz w:val="24"/>
-          <w:szCs w:val="24"/>
-        </w:rPr>
-      </w:pPr>
-    </w:p>
-    <w:p>
-      <w:pPr>
-        <w:spacing w:after="0"/>
-        <w:rPr>
-          <w:rFonts w:cs="Arial"/>
-          <w:b/>
-          <w:color w:val="000000"/>
-          <w:sz w:val="24"/>
-          <w:szCs w:val="24"/>
-        </w:rPr>
-      </w:pPr>
-      <w:r>
-        <w:rPr>
-          <w:rFonts w:cs="Arial"/>
-          <w:b/>
-          <w:color w:val="000000"/>
-          <w:sz w:val="24"/>
-          <w:szCs w:val="24"/>
-        </w:rPr>
-        <w:t>Name of study leader:</w:t>
-      </w:r>
-    </w:p>
-    <w:p>
-      <w:pPr>
-        <w:spacing w:after="0"/>
-        <w:rPr>
-          <w:rFonts w:cs="Arial"/>
-          <w:b/>
-          <w:color w:val="000000"/>
-          <w:sz w:val="24"/>
-          <w:szCs w:val="24"/>
-        </w:rPr>
-      </w:pPr>
-      <w:r>
-        <w:rPr>
-          <w:rFonts w:cs="Arial"/>
-          <w:b/>
-          <w:color w:val="000000"/>
-          <w:sz w:val="24"/>
-          <w:szCs w:val="24"/>
-        </w:rPr>
-        <w:t>Signature:</w:t>
-      </w:r>
-    </w:p>
-    <w:p>
-      <w:pPr>
-        <w:spacing w:after="0"/>
-        <w:rPr>
-          <w:rFonts w:cs="Arial"/>
-          <w:b/>
-          <w:color w:val="000000"/>
-          <w:sz w:val="24"/>
-          <w:szCs w:val="24"/>
-        </w:rPr>
-      </w:pPr>
-      <w:r>
-        <w:rPr>
-          <w:rFonts w:cs="Arial"/>
-          <w:b/>
-          <w:color w:val="000000"/>
-          <w:sz w:val="24"/>
-          <w:szCs w:val="24"/>
-        </w:rPr>
-        <w:t>Date:</w:t>
-      </w:r>
-    </w:p>
-    <w:p>
-      <w:pPr>
-        <w:spacing w:after="0"/>
-        <w:rPr>
-          <w:rFonts w:cs="Arial"/>
-          <w:b/>
-          <w:color w:val="000000"/>
-          <w:sz w:val="24"/>
-          <w:szCs w:val="24"/>
-        </w:rPr>
-      </w:pPr>
-    </w:p>
-    <w:p>
-      <w:pPr>
-        <w:spacing w:after="0"/>
-        <w:rPr>
-          <w:rFonts w:cs="Arial"/>
-          <w:b/>
-          <w:color w:val="000000"/>
-          <w:sz w:val="24"/>
-          <w:szCs w:val="24"/>
-        </w:rPr>
-      </w:pPr>
-      <w:r>
-        <w:rPr>
-          <w:rFonts w:cs="Arial"/>
-          <w:b/>
-          <w:color w:val="000000"/>
-          <w:sz w:val="24"/>
-          <w:szCs w:val="24"/>
-        </w:rPr>
-        <w:t>Name of additional moderator:</w:t>
-      </w:r>
-    </w:p>
-    <w:p>
-      <w:pPr>
-        <w:spacing w:after="0"/>
-        <w:rPr>
-          <w:rFonts w:cs="Arial"/>
-          <w:b/>
-          <w:color w:val="000000"/>
-          <w:sz w:val="24"/>
-          <w:szCs w:val="24"/>
-        </w:rPr>
-      </w:pPr>
-      <w:r>
-        <w:rPr>
-          <w:rFonts w:cs="Arial"/>
-          <w:b/>
-          <w:color w:val="000000"/>
-          <w:sz w:val="24"/>
-          <w:szCs w:val="24"/>
-        </w:rPr>
-        <w:t>Signature:</w:t>
-      </w:r>
-    </w:p>
-    <w:p>
-      <w:pPr>
-        <w:spacing w:after="0"/>
-        <w:rPr>
-          <w:rFonts w:cs="Arial"/>
-          <w:b/>
-          <w:color w:val="000000"/>
-          <w:sz w:val="24"/>
-          <w:szCs w:val="24"/>
-        </w:rPr>
-      </w:pPr>
-      <w:r>
-        <w:rPr>
-          <w:rFonts w:cs="Arial"/>
-          <w:b/>
-          <w:color w:val="000000"/>
-          <w:sz w:val="24"/>
-          <w:szCs w:val="24"/>
-        </w:rPr>
-        <w:t>Date:</w:t>
-      </w:r>
-    </w:p>
-    <w:p>
-      <w:pPr>
-        <w:spacing w:after="0"/>
-        <w:jc w:val="left"/>
-        <w:rPr>
-          <w:rFonts w:ascii="Arial Bold" w:hAnsi="Arial Bold"/>
-          <w:b/>
-          <w:caps/>
-          <w:sz w:val="28"/>
-          <w:szCs w:val="24"/>
-        </w:rPr>
-      </w:pPr>
-      <w:r>
-        <w:br w:type="page"/>
-      </w:r>
-    </w:p>
-    <w:p>
-      <w:pPr>
-        <w:pStyle w:val="Chapter"/>
-        <w:spacing w:after="0"/>
-      </w:pPr>
-      <w:bookmarkStart w:id="70" w:name="_Toc69676254"/>
-      <w:r>
-        <w:lastRenderedPageBreak/>
-        <w:t>Appendix B</w:t>
-      </w:r>
-      <w:r>
-        <w:t>: Research Proposal</w:t>
-      </w:r>
-      <w:bookmarkEnd w:id="70"/>
-    </w:p>
-    <w:p>
-      <w:pPr>
-        <w:spacing w:after="0"/>
-        <w:jc w:val="center"/>
-        <w:rPr>
-          <w:b/>
-          <w:sz w:val="28"/>
-        </w:rPr>
-      </w:pPr>
-      <w:r>
-        <w:rPr>
-          <w:b/>
-          <w:sz w:val="28"/>
-        </w:rPr>
-        <w:t>SUBJECT GROUP COMPUTER SCIENCE AND INFORMATION SYSTEMS</w:t>
-      </w:r>
-    </w:p>
-    <w:p>
-      <w:pPr>
-        <w:spacing w:after="0"/>
-        <w:jc w:val="center"/>
-        <w:rPr>
-          <w:b/>
-          <w:sz w:val="28"/>
-        </w:rPr>
-      </w:pPr>
-      <w:r>
-        <w:rPr>
-          <w:b/>
-          <w:sz w:val="28"/>
-        </w:rPr>
-        <w:t>Research Proposal for Honours project</w:t>
-      </w:r>
-    </w:p>
-    <w:p>
-      <w:pPr>
-        <w:numPr>
-          <w:ilvl w:val="0"/>
-          <w:numId w:val="26"/>
-        </w:numPr>
-        <w:spacing w:after="0"/>
-        <w:contextualSpacing/>
-        <w:rPr>
-          <w:b/>
-          <w:sz w:val="24"/>
-        </w:rPr>
-      </w:pPr>
-      <w:r>
-        <w:rPr>
-          <w:b/>
-          <w:sz w:val="24"/>
-        </w:rPr>
-        <w:t>Student initials, surname and student number</w:t>
-      </w:r>
-    </w:p>
-    <w:tbl>
-      <w:tblPr>
-        <w:tblStyle w:val="TableGrid"/>
-        <w:tblW w:w="0" w:type="auto"/>
-        <w:tblLook w:val="04A0" w:firstRow="1" w:lastRow="0" w:firstColumn="1" w:lastColumn="0" w:noHBand="0" w:noVBand="1"/>
-      </w:tblPr>
-      <w:tblGrid>
-        <w:gridCol w:w="1297"/>
-        <w:gridCol w:w="654"/>
-        <w:gridCol w:w="1482"/>
-        <w:gridCol w:w="2626"/>
-        <w:gridCol w:w="1629"/>
-        <w:gridCol w:w="1555"/>
-      </w:tblGrid>
-      <w:tr>
-        <w:tc>
-          <w:tcPr>
-            <w:tcW w:w="1384" w:type="dxa"/>
-            <w:tcBorders>
-              <w:top w:val="nil"/>
-              <w:left w:val="nil"/>
-              <w:bottom w:val="nil"/>
-              <w:right w:val="single" w:sz="4" w:space="0" w:color="auto"/>
-            </w:tcBorders>
-          </w:tcPr>
-          <w:p>
-            <w:pPr>
-              <w:spacing w:after="0"/>
-              <w:rPr>
-                <w:rFonts w:cs="Arial"/>
-                <w:sz w:val="20"/>
-              </w:rPr>
-            </w:pPr>
-            <w:r>
-              <w:rPr>
-                <w:rFonts w:cs="Arial"/>
-                <w:sz w:val="20"/>
-              </w:rPr>
-              <w:t xml:space="preserve">      Initials</w:t>
-            </w:r>
-          </w:p>
-        </w:tc>
-        <w:tc>
-          <w:tcPr>
-            <w:tcW w:w="709" w:type="dxa"/>
-            <w:tcBorders>
-              <w:left w:val="single" w:sz="4" w:space="0" w:color="auto"/>
-              <w:right w:val="single" w:sz="4" w:space="0" w:color="auto"/>
-            </w:tcBorders>
-          </w:tcPr>
-          <w:p>
-            <w:pPr>
-              <w:spacing w:after="0"/>
-              <w:rPr>
-                <w:rFonts w:cs="Arial"/>
-                <w:sz w:val="20"/>
-              </w:rPr>
-            </w:pPr>
-            <w:r>
-              <w:rPr>
-                <w:rFonts w:cs="Arial"/>
-              </w:rPr>
-              <w:t>J</w:t>
-            </w:r>
-          </w:p>
-        </w:tc>
-        <w:tc>
-          <w:tcPr>
-            <w:tcW w:w="1559" w:type="dxa"/>
-            <w:tcBorders>
-              <w:top w:val="nil"/>
-              <w:left w:val="single" w:sz="4" w:space="0" w:color="auto"/>
-              <w:bottom w:val="nil"/>
-              <w:right w:val="single" w:sz="4" w:space="0" w:color="auto"/>
-            </w:tcBorders>
-          </w:tcPr>
-          <w:p>
-            <w:pPr>
-              <w:spacing w:after="0"/>
-              <w:rPr>
-                <w:rFonts w:cs="Arial"/>
-                <w:sz w:val="20"/>
-              </w:rPr>
-            </w:pPr>
-            <w:r>
-              <w:rPr>
-                <w:rFonts w:cs="Arial"/>
-                <w:sz w:val="20"/>
-              </w:rPr>
-              <w:t xml:space="preserve">        Surname</w:t>
-            </w:r>
-          </w:p>
-        </w:tc>
-        <w:tc>
-          <w:tcPr>
-            <w:tcW w:w="2836" w:type="dxa"/>
-            <w:tcBorders>
-              <w:left w:val="single" w:sz="4" w:space="0" w:color="auto"/>
-              <w:right w:val="single" w:sz="4" w:space="0" w:color="auto"/>
-            </w:tcBorders>
-          </w:tcPr>
-          <w:p>
-            <w:pPr>
-              <w:spacing w:after="0"/>
-              <w:rPr>
-                <w:rFonts w:cs="Arial"/>
-                <w:sz w:val="20"/>
-              </w:rPr>
-            </w:pPr>
-            <w:r>
-              <w:rPr>
-                <w:rFonts w:cs="Arial"/>
-              </w:rPr>
-              <w:t>Esterhuizen</w:t>
-            </w:r>
-          </w:p>
-        </w:tc>
-        <w:tc>
-          <w:tcPr>
-            <w:tcW w:w="1751" w:type="dxa"/>
-            <w:tcBorders>
-              <w:top w:val="nil"/>
-              <w:left w:val="single" w:sz="4" w:space="0" w:color="auto"/>
-              <w:bottom w:val="nil"/>
-              <w:right w:val="single" w:sz="4" w:space="0" w:color="auto"/>
-            </w:tcBorders>
-          </w:tcPr>
-          <w:p>
-            <w:pPr>
-              <w:spacing w:after="0"/>
-              <w:rPr>
-                <w:rFonts w:cs="Arial"/>
-                <w:sz w:val="20"/>
-              </w:rPr>
-            </w:pPr>
-            <w:r>
-              <w:rPr>
-                <w:rFonts w:cs="Arial"/>
-                <w:sz w:val="20"/>
-              </w:rPr>
-              <w:t>Student number</w:t>
-            </w:r>
-          </w:p>
-        </w:tc>
-        <w:tc>
-          <w:tcPr>
-            <w:tcW w:w="1616" w:type="dxa"/>
-            <w:tcBorders>
-              <w:left w:val="single" w:sz="4" w:space="0" w:color="auto"/>
-            </w:tcBorders>
-          </w:tcPr>
-          <w:p>
-            <w:pPr>
-              <w:spacing w:after="0"/>
-              <w:rPr>
-                <w:rFonts w:cs="Arial"/>
-                <w:sz w:val="20"/>
-              </w:rPr>
-            </w:pPr>
-            <w:r>
-              <w:rPr>
-                <w:rFonts w:cs="Arial"/>
-              </w:rPr>
-              <w:t>30285976</w:t>
-            </w:r>
-          </w:p>
-        </w:tc>
-      </w:tr>
-    </w:tbl>
-    <w:p>
-      <w:pPr>
-        <w:numPr>
-          <w:ilvl w:val="0"/>
-          <w:numId w:val="26"/>
-        </w:numPr>
-        <w:spacing w:after="0"/>
-        <w:contextualSpacing/>
-        <w:rPr>
-          <w:b/>
-          <w:sz w:val="24"/>
-        </w:rPr>
-      </w:pPr>
-      <w:r>
-        <w:rPr>
-          <w:b/>
-          <w:sz w:val="24"/>
-        </w:rPr>
-        <w:t>Degree for which student is registered</w:t>
-      </w:r>
-    </w:p>
-    <w:tbl>
-      <w:tblPr>
-        <w:tblStyle w:val="TableGrid"/>
-        <w:tblW w:w="6771" w:type="dxa"/>
-        <w:tblLook w:val="04A0" w:firstRow="1" w:lastRow="0" w:firstColumn="1" w:lastColumn="0" w:noHBand="0" w:noVBand="1"/>
-      </w:tblPr>
-      <w:tblGrid>
-        <w:gridCol w:w="534"/>
-        <w:gridCol w:w="6237"/>
-      </w:tblGrid>
-      <w:tr>
-        <w:tc>
-          <w:tcPr>
-            <w:tcW w:w="534" w:type="dxa"/>
-            <w:tcBorders>
-              <w:top w:val="nil"/>
-              <w:left w:val="nil"/>
-              <w:bottom w:val="nil"/>
-              <w:right w:val="single" w:sz="4" w:space="0" w:color="auto"/>
-            </w:tcBorders>
-          </w:tcPr>
-          <w:p>
-            <w:pPr>
-              <w:spacing w:after="0"/>
-              <w:rPr>
-                <w:rFonts w:cs="Arial"/>
-                <w:sz w:val="20"/>
-              </w:rPr>
-            </w:pPr>
-          </w:p>
-        </w:tc>
-        <w:tc>
-          <w:tcPr>
-            <w:tcW w:w="6237" w:type="dxa"/>
-            <w:tcBorders>
-              <w:left w:val="single" w:sz="4" w:space="0" w:color="auto"/>
-              <w:right w:val="single" w:sz="4" w:space="0" w:color="auto"/>
-            </w:tcBorders>
-          </w:tcPr>
-          <w:p>
-            <w:pPr>
-              <w:spacing w:after="0"/>
-              <w:rPr>
-                <w:rFonts w:cs="Arial"/>
-                <w:sz w:val="20"/>
-              </w:rPr>
-            </w:pPr>
-            <w:r>
-              <w:rPr>
-                <w:rFonts w:cs="Arial"/>
-              </w:rPr>
-              <w:t>BSc Hons. Computer Science and Information Systems</w:t>
-            </w:r>
-          </w:p>
-        </w:tc>
-      </w:tr>
-    </w:tbl>
-    <w:p>
-      <w:pPr>
-        <w:spacing w:after="0"/>
-        <w:rPr>
-          <w:rFonts w:cs="Arial"/>
-          <w:sz w:val="20"/>
-        </w:rPr>
-      </w:pPr>
-    </w:p>
-    <w:p>
-      <w:pPr>
-        <w:numPr>
-          <w:ilvl w:val="0"/>
-          <w:numId w:val="26"/>
-        </w:numPr>
-        <w:spacing w:after="0"/>
-        <w:contextualSpacing/>
-        <w:rPr>
-          <w:b/>
-          <w:sz w:val="24"/>
-        </w:rPr>
-      </w:pPr>
-      <w:r>
-        <w:rPr>
-          <w:b/>
-          <w:sz w:val="24"/>
-        </w:rPr>
-        <w:t>Name of supervisor</w:t>
-      </w:r>
-    </w:p>
-    <w:tbl>
-      <w:tblPr>
-        <w:tblStyle w:val="TableGrid"/>
-        <w:tblW w:w="5244" w:type="dxa"/>
-        <w:tblInd w:w="534" w:type="dxa"/>
-        <w:tblLook w:val="04A0" w:firstRow="1" w:lastRow="0" w:firstColumn="1" w:lastColumn="0" w:noHBand="0" w:noVBand="1"/>
-      </w:tblPr>
-      <w:tblGrid>
-        <w:gridCol w:w="2409"/>
-        <w:gridCol w:w="2835"/>
-      </w:tblGrid>
-      <w:tr>
-        <w:tc>
-          <w:tcPr>
-            <w:tcW w:w="2409" w:type="dxa"/>
-            <w:tcBorders>
-              <w:top w:val="single" w:sz="4" w:space="0" w:color="auto"/>
-              <w:left w:val="single" w:sz="4" w:space="0" w:color="auto"/>
-              <w:bottom w:val="single" w:sz="4" w:space="0" w:color="auto"/>
-              <w:right w:val="single" w:sz="4" w:space="0" w:color="auto"/>
-            </w:tcBorders>
-          </w:tcPr>
-          <w:p>
-            <w:pPr>
-              <w:spacing w:after="0"/>
-              <w:rPr>
-                <w:rFonts w:cs="Arial"/>
-                <w:sz w:val="20"/>
-              </w:rPr>
-            </w:pPr>
-            <w:r>
-              <w:rPr>
-                <w:rFonts w:cs="Arial"/>
-              </w:rPr>
-              <w:t>Initials and surname</w:t>
-            </w:r>
-          </w:p>
-        </w:tc>
-        <w:tc>
-          <w:tcPr>
-            <w:tcW w:w="2835" w:type="dxa"/>
-            <w:tcBorders>
-              <w:left w:val="single" w:sz="4" w:space="0" w:color="auto"/>
-            </w:tcBorders>
-          </w:tcPr>
-          <w:p>
-            <w:pPr>
-              <w:spacing w:after="0"/>
-              <w:rPr>
-                <w:rFonts w:cs="Arial"/>
-                <w:sz w:val="20"/>
-              </w:rPr>
-            </w:pPr>
-            <w:r>
-              <w:rPr>
-                <w:rFonts w:cs="Arial"/>
-              </w:rPr>
-              <w:t xml:space="preserve">Prof </w:t>
-            </w:r>
-            <w:r>
-              <w:rPr>
-                <w:rFonts w:cs="Arial"/>
-              </w:rPr>
-              <w:t>Günt</w:t>
-            </w:r>
-            <w:r>
-              <w:rPr>
-                <w:rFonts w:cs="Arial"/>
-              </w:rPr>
-              <w:t>h</w:t>
-            </w:r>
-            <w:r>
-              <w:rPr>
-                <w:rFonts w:cs="Arial"/>
-              </w:rPr>
-              <w:t>er</w:t>
-            </w:r>
-            <w:r>
-              <w:rPr>
-                <w:rFonts w:cs="Arial"/>
-              </w:rPr>
-              <w:t xml:space="preserve"> Drevin</w:t>
-            </w:r>
-          </w:p>
-        </w:tc>
-      </w:tr>
-    </w:tbl>
-    <w:p>
-      <w:pPr>
-        <w:numPr>
-          <w:ilvl w:val="0"/>
-          <w:numId w:val="26"/>
-        </w:numPr>
-        <w:spacing w:after="0"/>
-        <w:contextualSpacing/>
-        <w:rPr>
-          <w:b/>
-          <w:sz w:val="24"/>
-        </w:rPr>
-      </w:pPr>
-      <w:r>
-        <w:rPr>
-          <w:b/>
-          <w:sz w:val="24"/>
-        </w:rPr>
-        <w:t>Proposed title</w:t>
-      </w:r>
-    </w:p>
-    <w:tbl>
-      <w:tblPr>
-        <w:tblStyle w:val="TableGrid"/>
-        <w:tblW w:w="10173" w:type="dxa"/>
-        <w:tblLook w:val="04A0" w:firstRow="1" w:lastRow="0" w:firstColumn="1" w:lastColumn="0" w:noHBand="0" w:noVBand="1"/>
-      </w:tblPr>
-      <w:tblGrid>
-        <w:gridCol w:w="4361"/>
-        <w:gridCol w:w="5812"/>
-      </w:tblGrid>
-      <w:tr>
-        <w:tc>
-          <w:tcPr>
-            <w:tcW w:w="4361" w:type="dxa"/>
-          </w:tcPr>
-          <w:p>
-            <w:pPr>
-              <w:spacing w:after="0"/>
-              <w:rPr>
-                <w:rFonts w:cs="Arial"/>
-                <w:sz w:val="20"/>
-              </w:rPr>
-            </w:pPr>
-            <w:r>
-              <w:rPr>
-                <w:rFonts w:cs="Arial"/>
-                <w:sz w:val="20"/>
-              </w:rPr>
-              <w:t xml:space="preserve">   </w:t>
-            </w:r>
-            <w:r>
-              <w:rPr>
-                <w:rFonts w:cs="Arial"/>
-              </w:rPr>
-              <w:t>Title (preferably not more than 12 words)</w:t>
-            </w:r>
-          </w:p>
-        </w:tc>
-        <w:tc>
-          <w:tcPr>
-            <w:tcW w:w="5812" w:type="dxa"/>
-          </w:tcPr>
-          <w:p>
-            <w:pPr>
-              <w:spacing w:after="0"/>
-              <w:rPr>
-                <w:rFonts w:cs="Arial"/>
-                <w:sz w:val="20"/>
-              </w:rPr>
-            </w:pPr>
-            <w:r>
-              <w:rPr>
-                <w:rFonts w:cs="Arial"/>
-              </w:rPr>
-              <w:t xml:space="preserve">The </w:t>
-            </w:r>
-            <w:r>
-              <w:rPr>
-                <w:rFonts w:cs="Arial"/>
-              </w:rPr>
-              <w:t>Qualities of Games for Use</w:t>
-            </w:r>
-            <w:r>
-              <w:rPr>
-                <w:rFonts w:cs="Arial"/>
-              </w:rPr>
-              <w:t xml:space="preserve"> in Early Development and Education</w:t>
-            </w:r>
-          </w:p>
-        </w:tc>
-      </w:tr>
-    </w:tbl>
-    <w:p>
-      <w:pPr>
-        <w:spacing w:after="0"/>
-        <w:rPr>
-          <w:b/>
-          <w:sz w:val="24"/>
-        </w:rPr>
-      </w:pPr>
-    </w:p>
-    <w:p>
-      <w:pPr>
-        <w:numPr>
-          <w:ilvl w:val="0"/>
-          <w:numId w:val="26"/>
-        </w:numPr>
-        <w:spacing w:after="0"/>
-        <w:contextualSpacing/>
-        <w:rPr>
-          <w:b/>
-          <w:sz w:val="24"/>
-        </w:rPr>
-      </w:pPr>
-      <w:r>
-        <w:rPr>
-          <w:b/>
-          <w:sz w:val="24"/>
-        </w:rPr>
-        <w:t>Problem statement and substantiation</w:t>
-      </w:r>
-    </w:p>
-    <w:p>
-      <w:pPr>
-        <w:spacing w:after="0"/>
-        <w:rPr>
-          <w:rFonts w:cs="Arial"/>
-          <w:szCs w:val="22"/>
-        </w:rPr>
-      </w:pPr>
-      <w:r>
-        <w:rPr>
-          <w:rFonts w:cs="Arial"/>
-          <w:szCs w:val="22"/>
-        </w:rPr>
-        <w:t xml:space="preserve">Provide the theme and link with gaps in the literature and recent research in the area. Indicate the research question, its actuality and how the research will endeavour to answer the question.  </w:t>
-      </w:r>
-    </w:p>
-    <w:tbl>
-      <w:tblPr>
-        <w:tblStyle w:val="TableGrid"/>
-        <w:tblW w:w="10173" w:type="dxa"/>
-        <w:tblLook w:val="04A0" w:firstRow="1" w:lastRow="0" w:firstColumn="1" w:lastColumn="0" w:noHBand="0" w:noVBand="1"/>
-      </w:tblPr>
-      <w:tblGrid>
-        <w:gridCol w:w="10173"/>
-      </w:tblGrid>
-      <w:tr>
-        <w:tc>
-          <w:tcPr>
-            <w:tcW w:w="10173" w:type="dxa"/>
-          </w:tcPr>
-          <w:p>
-            <w:pPr>
-              <w:spacing w:after="0"/>
-              <w:rPr>
-                <w:rFonts w:cs="Arial"/>
-              </w:rPr>
-            </w:pPr>
-            <w:r>
-              <w:rPr>
-                <w:rFonts w:cs="Arial"/>
-              </w:rPr>
-              <w:t>Education as it stands is still built on a system that is no longer needed in modern society. Ackoff and Greenberg (2008) explain that the current traditional methods of teaching are no longer as relevant as they once were as it is aimed to produce members of society that were likely to not question any fundamental aspects of how things operated. It is largely a system that focuses on teaching while disregarding learning as the last major stride in development in education was to industrialise it – having them operate efficiently like factories (Ackoff &amp; Greenberg, 2008). One major flaw with this system currently is that it stifles the creativity and drive of some students as each level of education is largely the same and as such monotonous. As such, education is in need of some form of system to create an interest in learning for the students.</w:t>
-            </w:r>
-          </w:p>
-          <w:p>
-            <w:pPr>
-              <w:spacing w:after="0"/>
-              <w:rPr>
-                <w:rFonts w:cs="Arial"/>
-              </w:rPr>
-            </w:pPr>
-          </w:p>
-          <w:p>
-            <w:pPr>
-              <w:spacing w:after="0"/>
-              <w:rPr>
-                <w:rFonts w:cs="Arial"/>
-              </w:rPr>
-            </w:pPr>
-            <w:r>
-              <w:rPr>
-                <w:rFonts w:cs="Arial"/>
-              </w:rPr>
-              <w:t xml:space="preserve">Virvou, Katsionis and Manos (2005) mention that computer games are popular among those in schools and as such provide a means to deliver content in an interesting and engaging manner. Providing learners in all levels of education with content or methods of delivery that they will enjoy will cause them to be more motivated to learn and look further into that specific topic (Ackoff &amp; Greenberg, 2008). Annetta (2008) states that the movement to include video games in teaching and training </w:t>
-            </w:r>
-            <w:r>
-              <w:rPr>
-                <w:rFonts w:cs="Arial"/>
-              </w:rPr>
-              <w:lastRenderedPageBreak/>
-              <w:t xml:space="preserve">began in 2003, two years after the field of ludology began to gain traction. These types of games are called “serious games”. These types of games have already had an impact on the military, medical and higher business education fields early in their conception and this trend continues to day with most serious games being used within the medical fields specifically </w:t>
-            </w:r>
-            <w:r>
-              <w:rPr>
-                <w:rFonts w:cs="Arial"/>
-                <w:noProof/>
-              </w:rPr>
-              <w:t>(Annetta, 2008)</w:t>
-            </w:r>
-            <w:r>
-              <w:rPr>
-                <w:rFonts w:cs="Arial"/>
-              </w:rPr>
-              <w:t xml:space="preserve">. However, there were attempts to use serious games, as simulations, within physics and engineering </w:t>
-            </w:r>
-            <w:r>
-              <w:rPr>
-                <w:rFonts w:cs="Arial"/>
-                <w:noProof/>
-              </w:rPr>
-              <w:t>(Deshpande &amp; Huang, 2011)</w:t>
-            </w:r>
-            <w:r>
-              <w:rPr>
-                <w:rFonts w:cs="Arial"/>
-              </w:rPr>
-              <w:t xml:space="preserve">. It is at this point that the study of serious games became more theoretical at lower levels and more applied at higher levels, with a great impact to medical fields and training. As such, there is a fair amount of theoretical research on specific aspects that relate to serious games as simulations and within ludology as a whole, but only a few </w:t>
-            </w:r>
-            <w:r>
-              <w:rPr>
-                <w:rFonts w:cs="Arial"/>
-              </w:rPr>
-              <w:t>mention the qualities a game needs to better present information to a user</w:t>
-            </w:r>
-            <w:r>
-              <w:rPr>
-                <w:rFonts w:cs="Arial"/>
-              </w:rPr>
-              <w:t xml:space="preserve">. </w:t>
-            </w:r>
-          </w:p>
-          <w:p>
-            <w:pPr>
-              <w:spacing w:after="0"/>
-              <w:rPr>
-                <w:rFonts w:cs="Arial"/>
-              </w:rPr>
-            </w:pPr>
-          </w:p>
-          <w:p>
-            <w:pPr>
-              <w:spacing w:after="0"/>
-              <w:rPr>
-                <w:rFonts w:cs="Arial"/>
-              </w:rPr>
-            </w:pPr>
-            <w:r>
-              <w:rPr>
-                <w:rFonts w:cs="Arial"/>
-              </w:rPr>
-              <w:t xml:space="preserve">The main aim of this study is to answer the question: Can a digital serious game be effectively applied within a learning environment as a means to provide better engagement with content whilst still being enjoyable to learners? Thus, this study </w:t>
-            </w:r>
-            <w:r>
-              <w:rPr>
-                <w:rFonts w:cs="Arial"/>
-              </w:rPr>
-              <w:t xml:space="preserve">is conducted to </w:t>
-            </w:r>
-            <w:r>
-              <w:rPr>
-                <w:rFonts w:cs="Arial"/>
-              </w:rPr>
-              <w:t>collect information on what principles and qualities can be applied to a game in order to make it viable for learning as well as developing a level to demonstrate these principles.</w:t>
-            </w:r>
-          </w:p>
-        </w:tc>
-      </w:tr>
-    </w:tbl>
-    <w:p>
-      <w:pPr>
-        <w:spacing w:after="0"/>
-        <w:rPr>
-          <w:rFonts w:cs="Arial"/>
-          <w:sz w:val="24"/>
-        </w:rPr>
-      </w:pPr>
-      <w:r>
-        <w:rPr>
-          <w:rFonts w:cs="Arial"/>
-        </w:rPr>
-        <w:lastRenderedPageBreak/>
-        <w:t xml:space="preserve">  </w:t>
-      </w:r>
-    </w:p>
-    <w:p>
-      <w:pPr>
-        <w:numPr>
-          <w:ilvl w:val="0"/>
-          <w:numId w:val="26"/>
-        </w:numPr>
-        <w:spacing w:after="0"/>
-        <w:contextualSpacing/>
-        <w:rPr>
-          <w:b/>
-          <w:sz w:val="24"/>
-        </w:rPr>
-      </w:pPr>
-      <w:r>
-        <w:rPr>
-          <w:b/>
-          <w:sz w:val="24"/>
-        </w:rPr>
-        <w:t>Research aims and objectives</w:t>
-      </w:r>
-    </w:p>
-    <w:p>
-      <w:pPr>
-        <w:spacing w:after="0"/>
-        <w:rPr>
-          <w:rFonts w:cs="Arial"/>
-          <w:sz w:val="20"/>
-        </w:rPr>
-      </w:pPr>
-      <w:r>
-        <w:rPr>
-          <w:rFonts w:cs="Arial"/>
-        </w:rPr>
-        <w:t>Provide the different general as well as the specific aspects which will form part of the research.</w:t>
-      </w:r>
-    </w:p>
-    <w:tbl>
-      <w:tblPr>
-        <w:tblStyle w:val="TableGrid"/>
-        <w:tblW w:w="10173" w:type="dxa"/>
-        <w:tblLook w:val="04A0" w:firstRow="1" w:lastRow="0" w:firstColumn="1" w:lastColumn="0" w:noHBand="0" w:noVBand="1"/>
-      </w:tblPr>
-      <w:tblGrid>
-        <w:gridCol w:w="10173"/>
-      </w:tblGrid>
-      <w:tr>
-        <w:trPr>
-          <w:trHeight w:val="1125"/>
-        </w:trPr>
-        <w:tc>
-          <w:tcPr>
-            <w:tcW w:w="10173" w:type="dxa"/>
-          </w:tcPr>
-          <w:p>
-            <w:pPr>
-              <w:spacing w:after="0"/>
-              <w:rPr>
-                <w:rFonts w:cs="Arial"/>
-              </w:rPr>
-            </w:pPr>
-            <w:r>
-              <w:rPr>
-                <w:rFonts w:cs="Arial"/>
-              </w:rPr>
-              <w:t>This study’s primary aim is to determine if games as a whole can effectively be applied within a learning environment as a means to provide better engagement with content whilst still being enjoyable to learners. To reach this goal, an artefact in the form of a digital game will be developed that will involve specific sections which focus on other study’s research in addition to this one. With regards to this study, the artefact will emplo</w:t>
-            </w:r>
-            <w:r>
-              <w:rPr>
-                <w:rFonts w:cs="Arial"/>
-              </w:rPr>
-              <w:t xml:space="preserve">y various audio-visual </w:t>
-            </w:r>
-            <w:r>
-              <w:rPr>
-                <w:rFonts w:cs="Arial"/>
-              </w:rPr>
-              <w:t>stimuli while adhering to the principles found to demonstrate how a game may be used in a learning environment</w:t>
-            </w:r>
-            <w:r>
-              <w:rPr>
-                <w:rFonts w:cs="Arial"/>
-              </w:rPr>
-              <w:t>.</w:t>
-            </w:r>
-          </w:p>
-          <w:p>
-            <w:pPr>
-              <w:spacing w:after="0"/>
-              <w:rPr>
-                <w:rFonts w:cs="Arial"/>
-              </w:rPr>
-            </w:pPr>
-          </w:p>
-          <w:p>
-            <w:pPr>
-              <w:spacing w:after="0"/>
-              <w:rPr>
-                <w:rFonts w:cs="Arial"/>
-              </w:rPr>
-            </w:pPr>
-            <w:r>
-              <w:rPr>
-                <w:rFonts w:cs="Arial"/>
-              </w:rPr>
-              <w:t>To effectively reach the aforementioned aim, the following secondary objectives will have to be met:</w:t>
-            </w:r>
-          </w:p>
-          <w:p>
-            <w:pPr>
-              <w:pStyle w:val="ListParagraph"/>
-              <w:numPr>
-                <w:ilvl w:val="0"/>
-                <w:numId w:val="39"/>
-              </w:numPr>
-              <w:spacing w:after="0"/>
-              <w:rPr>
-                <w:rFonts w:cs="Arial"/>
-              </w:rPr>
-            </w:pPr>
-            <w:r>
-              <w:rPr>
-                <w:rFonts w:cs="Arial"/>
-              </w:rPr>
-              <w:t>A literature study will need to be performed with a focus on:</w:t>
-            </w:r>
-          </w:p>
-          <w:p>
-            <w:pPr>
-              <w:pStyle w:val="ListParagraph"/>
-              <w:numPr>
-                <w:ilvl w:val="1"/>
-                <w:numId w:val="40"/>
-              </w:numPr>
-              <w:spacing w:after="0"/>
-              <w:rPr>
-                <w:rFonts w:cs="Arial"/>
-              </w:rPr>
-            </w:pPr>
-            <w:r>
-              <w:rPr>
-                <w:rFonts w:cs="Arial"/>
-              </w:rPr>
-              <w:t>Ludology, narratology and simulation;</w:t>
-            </w:r>
-          </w:p>
-          <w:p>
-            <w:pPr>
-              <w:pStyle w:val="ListParagraph"/>
-              <w:numPr>
-                <w:ilvl w:val="1"/>
-                <w:numId w:val="40"/>
-              </w:numPr>
-              <w:spacing w:after="0"/>
-              <w:rPr>
-                <w:rFonts w:cs="Arial"/>
-              </w:rPr>
-            </w:pPr>
-            <w:r>
-              <w:rPr>
-                <w:rFonts w:cs="Arial"/>
-              </w:rPr>
-              <w:t>The effects of games, both digital and analogue, in early development;</w:t>
-            </w:r>
-          </w:p>
-          <w:p>
-            <w:pPr>
-              <w:pStyle w:val="ListParagraph"/>
-              <w:numPr>
-                <w:ilvl w:val="1"/>
-                <w:numId w:val="40"/>
-              </w:numPr>
-              <w:spacing w:after="0"/>
-              <w:rPr>
-                <w:rFonts w:cs="Arial"/>
-              </w:rPr>
-            </w:pPr>
-            <w:r>
-              <w:rPr>
-                <w:rFonts w:cs="Arial"/>
-              </w:rPr>
-              <w:t>The effects of games in other stages of life;</w:t>
-            </w:r>
-          </w:p>
-          <w:p>
-            <w:pPr>
-              <w:pStyle w:val="ListParagraph"/>
-              <w:numPr>
-                <w:ilvl w:val="1"/>
-                <w:numId w:val="40"/>
-              </w:numPr>
-              <w:spacing w:after="0"/>
-              <w:rPr>
-                <w:rFonts w:cs="Arial"/>
-              </w:rPr>
-            </w:pPr>
-            <w:r>
-              <w:rPr>
-                <w:rFonts w:cs="Arial"/>
-              </w:rPr>
-              <w:t>Best games for learning</w:t>
-            </w:r>
-          </w:p>
-          <w:p>
-            <w:pPr>
-              <w:pStyle w:val="ListParagraph"/>
-              <w:numPr>
-                <w:ilvl w:val="1"/>
-                <w:numId w:val="40"/>
-              </w:numPr>
-              <w:spacing w:after="0"/>
-              <w:rPr>
-                <w:rFonts w:cs="Arial"/>
-              </w:rPr>
-            </w:pPr>
-            <w:r>
-              <w:rPr>
-                <w:rFonts w:cs="Arial"/>
-              </w:rPr>
-              <w:t>Previous attempts to integrate game use in learning;</w:t>
-            </w:r>
-          </w:p>
-          <w:p>
-            <w:pPr>
-              <w:pStyle w:val="ListParagraph"/>
-              <w:numPr>
-                <w:ilvl w:val="0"/>
-                <w:numId w:val="39"/>
-              </w:numPr>
-              <w:spacing w:after="0"/>
-              <w:rPr>
-                <w:rFonts w:cs="Arial"/>
-              </w:rPr>
-            </w:pPr>
-            <w:r>
-              <w:rPr>
-                <w:rFonts w:cs="Arial"/>
-              </w:rPr>
-              <w:t>Collect examples of games that employ some form of teaching</w:t>
-            </w:r>
-            <w:r>
-              <w:rPr>
-                <w:rFonts w:cs="Arial"/>
-              </w:rPr>
-              <w:t xml:space="preserve"> or learning</w:t>
-            </w:r>
-          </w:p>
-          <w:p>
-            <w:pPr>
-              <w:pStyle w:val="ListParagraph"/>
-              <w:numPr>
-                <w:ilvl w:val="0"/>
-                <w:numId w:val="39"/>
-              </w:numPr>
-              <w:spacing w:after="0"/>
-              <w:rPr>
-                <w:rFonts w:cs="Arial"/>
-              </w:rPr>
-            </w:pPr>
-            <w:r>
-              <w:rPr>
-                <w:rFonts w:cs="Arial"/>
-              </w:rPr>
-              <w:t>Create an artefact similar to a digital game that can be played</w:t>
-            </w:r>
-          </w:p>
-          <w:p>
-            <w:pPr>
-              <w:pStyle w:val="ListParagraph"/>
-              <w:numPr>
-                <w:ilvl w:val="0"/>
-                <w:numId w:val="39"/>
-              </w:numPr>
-              <w:spacing w:after="0"/>
-              <w:rPr>
-                <w:rFonts w:cs="Arial"/>
-                <w:sz w:val="20"/>
-              </w:rPr>
-            </w:pPr>
-            <w:r>
-              <w:rPr>
-                <w:rFonts w:cs="Arial"/>
-              </w:rPr>
-              <w:lastRenderedPageBreak/>
-              <w:t xml:space="preserve">Create a specific scene/level within the aforementioned artefact that specialises on delivering information through various audio-visual stimuli that </w:t>
-            </w:r>
-            <w:r>
-              <w:rPr>
-                <w:rFonts w:cs="Arial"/>
-              </w:rPr>
-              <w:t>incorporates the principles and qualities found</w:t>
-            </w:r>
-            <w:r>
-              <w:rPr>
-                <w:rFonts w:cs="Arial"/>
-              </w:rPr>
-              <w:t>.</w:t>
-            </w:r>
-          </w:p>
-        </w:tc>
-      </w:tr>
-    </w:tbl>
-    <w:p>
-      <w:pPr>
-        <w:spacing w:after="0"/>
-        <w:ind w:left="360"/>
-        <w:contextualSpacing/>
-        <w:rPr>
-          <w:b/>
-          <w:sz w:val="24"/>
-        </w:rPr>
-      </w:pPr>
-    </w:p>
-    <w:p>
-      <w:pPr>
-        <w:numPr>
-          <w:ilvl w:val="0"/>
-          <w:numId w:val="26"/>
-        </w:numPr>
-        <w:spacing w:after="0"/>
-        <w:contextualSpacing/>
-        <w:rPr>
-          <w:b/>
-          <w:sz w:val="24"/>
-        </w:rPr>
-      </w:pPr>
-      <w:r>
-        <w:rPr>
-          <w:b/>
-          <w:sz w:val="24"/>
-        </w:rPr>
-        <w:t>Basic hypothesis (where applicable)</w:t>
-      </w:r>
-    </w:p>
-    <w:tbl>
-      <w:tblPr>
-        <w:tblStyle w:val="TableGrid"/>
-        <w:tblW w:w="10173" w:type="dxa"/>
-        <w:tblLook w:val="04A0" w:firstRow="1" w:lastRow="0" w:firstColumn="1" w:lastColumn="0" w:noHBand="0" w:noVBand="1"/>
-      </w:tblPr>
-      <w:tblGrid>
-        <w:gridCol w:w="10173"/>
-      </w:tblGrid>
-      <w:tr>
-        <w:tc>
-          <w:tcPr>
-            <w:tcW w:w="10173" w:type="dxa"/>
-          </w:tcPr>
-          <w:p>
-            <w:pPr>
-              <w:spacing w:after="0"/>
-              <w:rPr>
-                <w:rFonts w:cs="Arial"/>
-                <w:sz w:val="20"/>
-              </w:rPr>
-            </w:pPr>
-            <w:r>
-              <w:rPr>
-                <w:rFonts w:cs="Arial"/>
-              </w:rPr>
-              <w:t>N/A</w:t>
-            </w:r>
-          </w:p>
-        </w:tc>
-      </w:tr>
-    </w:tbl>
-    <w:p>
-      <w:pPr>
-        <w:spacing w:after="0"/>
-        <w:ind w:left="360"/>
-        <w:contextualSpacing/>
-        <w:rPr>
-          <w:b/>
-          <w:sz w:val="24"/>
-        </w:rPr>
-      </w:pPr>
-    </w:p>
-    <w:p>
-      <w:pPr>
-        <w:numPr>
-          <w:ilvl w:val="0"/>
-          <w:numId w:val="26"/>
-        </w:numPr>
-        <w:spacing w:after="0"/>
-        <w:contextualSpacing/>
-        <w:rPr>
-          <w:b/>
-          <w:sz w:val="24"/>
-        </w:rPr>
-      </w:pPr>
-      <w:r>
-        <w:rPr>
-          <w:b/>
-          <w:sz w:val="24"/>
-        </w:rPr>
-        <w:t>Method of investigation</w:t>
-      </w:r>
-    </w:p>
-    <w:p>
-      <w:pPr>
-        <w:spacing w:after="0"/>
-      </w:pPr>
-      <w:r>
-        <w:t>8.1 Literature study</w:t>
-      </w:r>
-    </w:p>
-    <w:p>
-      <w:pPr>
-        <w:spacing w:after="0"/>
-        <w:rPr>
-          <w:rFonts w:cs="Arial"/>
-        </w:rPr>
-      </w:pPr>
-      <w:r>
-        <w:rPr>
-          <w:rFonts w:cs="Arial"/>
-        </w:rPr>
-        <w:t xml:space="preserve">Provide an indication only of which literature will be used in the study with a few key references. A summary of the literature is not required here. </w:t>
-      </w:r>
-    </w:p>
-    <w:tbl>
-      <w:tblPr>
-        <w:tblStyle w:val="TableGrid"/>
-        <w:tblW w:w="10173" w:type="dxa"/>
-        <w:tblLook w:val="04A0" w:firstRow="1" w:lastRow="0" w:firstColumn="1" w:lastColumn="0" w:noHBand="0" w:noVBand="1"/>
-      </w:tblPr>
-      <w:tblGrid>
-        <w:gridCol w:w="10173"/>
-      </w:tblGrid>
-      <w:tr>
-        <w:tc>
-          <w:tcPr>
-            <w:tcW w:w="10173" w:type="dxa"/>
-          </w:tcPr>
-          <w:p>
-            <w:pPr>
-              <w:spacing w:after="0"/>
-              <w:rPr>
-                <w:rFonts w:cs="Arial"/>
-                <w:szCs w:val="22"/>
-              </w:rPr>
-            </w:pPr>
-            <w:r>
-              <w:rPr>
-                <w:rFonts w:cs="Arial"/>
-                <w:szCs w:val="22"/>
-              </w:rPr>
-              <w:t>The following areas of study and literature will be researched for this study:</w:t>
-            </w:r>
-          </w:p>
-          <w:p>
-            <w:pPr>
-              <w:spacing w:after="0"/>
-              <w:rPr>
-                <w:rFonts w:cs="Arial"/>
-                <w:szCs w:val="22"/>
-              </w:rPr>
-            </w:pPr>
-          </w:p>
-          <w:p>
-            <w:pPr>
-              <w:spacing w:after="0"/>
-              <w:rPr>
-                <w:rFonts w:cs="Arial"/>
-                <w:b/>
-                <w:szCs w:val="22"/>
-              </w:rPr>
-            </w:pPr>
-            <w:r>
-              <w:rPr>
-                <w:rFonts w:cs="Arial"/>
-                <w:b/>
-                <w:szCs w:val="22"/>
-              </w:rPr>
-              <w:t>Impact of Games in Early Development</w:t>
-            </w:r>
-          </w:p>
-          <w:p>
-            <w:pPr>
-              <w:numPr>
-                <w:ilvl w:val="0"/>
-                <w:numId w:val="22"/>
-              </w:numPr>
-              <w:spacing w:after="0"/>
-              <w:contextualSpacing/>
-              <w:jc w:val="left"/>
-              <w:rPr>
-                <w:rFonts w:cs="Arial"/>
-                <w:bCs/>
-                <w:color w:val="000000"/>
-                <w:szCs w:val="22"/>
-                <w:lang w:val="af-ZA"/>
-              </w:rPr>
-            </w:pPr>
-            <w:r>
-              <w:rPr>
-                <w:rFonts w:cs="Arial"/>
-                <w:bCs/>
-                <w:color w:val="000000"/>
-                <w:szCs w:val="22"/>
-                <w:lang w:val="af-ZA"/>
-              </w:rPr>
-              <w:t>The Effect of Adventure Video Games on The Development of Student’s Character and Behavior (Kristiadi, Hasanudin, Sutrisno and Suwarto, 2019)</w:t>
-            </w:r>
-          </w:p>
-          <w:p>
-            <w:pPr>
-              <w:numPr>
-                <w:ilvl w:val="0"/>
-                <w:numId w:val="22"/>
-              </w:numPr>
-              <w:spacing w:after="0"/>
-              <w:contextualSpacing/>
-              <w:jc w:val="left"/>
-              <w:rPr>
-                <w:rFonts w:cs="Arial"/>
-                <w:szCs w:val="22"/>
-                <w:lang w:val="af-ZA"/>
-              </w:rPr>
-            </w:pPr>
-            <w:r>
-              <w:rPr>
-                <w:rFonts w:cs="Arial"/>
-                <w:color w:val="000000"/>
-                <w:szCs w:val="22"/>
-                <w:lang w:val="af-ZA"/>
-              </w:rPr>
-              <w:t>The best game in the world: Exploring young children’s digital game -related meaning-making via design activity (</w:t>
-            </w:r>
-            <w:r>
-              <w:rPr>
-                <w:rFonts w:cs="Arial"/>
-                <w:szCs w:val="22"/>
-                <w:lang w:val="af-ZA"/>
-              </w:rPr>
-              <w:t>Mertala &amp; Meriläinen, 2019</w:t>
-            </w:r>
-            <w:r>
-              <w:rPr>
-                <w:rFonts w:cs="Arial"/>
-                <w:color w:val="000000"/>
-                <w:szCs w:val="22"/>
-                <w:lang w:val="af-ZA"/>
-              </w:rPr>
-              <w:t>)</w:t>
-            </w:r>
-          </w:p>
-          <w:p>
-            <w:pPr>
-              <w:spacing w:after="0"/>
-              <w:ind w:left="720"/>
-              <w:contextualSpacing/>
-              <w:jc w:val="left"/>
-              <w:rPr>
-                <w:rFonts w:cs="Arial"/>
-                <w:szCs w:val="22"/>
-                <w:lang w:val="af-ZA"/>
-              </w:rPr>
-            </w:pPr>
-          </w:p>
-          <w:p>
-            <w:pPr>
-              <w:spacing w:after="0"/>
-              <w:rPr>
-                <w:rFonts w:cs="Arial"/>
-                <w:b/>
-                <w:szCs w:val="22"/>
-              </w:rPr>
-            </w:pPr>
-            <w:r>
-              <w:rPr>
-                <w:rFonts w:cs="Arial"/>
-                <w:b/>
-                <w:szCs w:val="22"/>
-              </w:rPr>
-              <w:t>Effects of Games in General</w:t>
-            </w:r>
-          </w:p>
-          <w:p>
-            <w:pPr>
-              <w:numPr>
-                <w:ilvl w:val="0"/>
-                <w:numId w:val="22"/>
-              </w:numPr>
-              <w:spacing w:after="0"/>
-              <w:contextualSpacing/>
-              <w:jc w:val="left"/>
-              <w:rPr>
-                <w:rFonts w:cs="Arial"/>
-                <w:color w:val="242021"/>
-                <w:szCs w:val="22"/>
-                <w:lang w:val="af-ZA"/>
-              </w:rPr>
-            </w:pPr>
-            <w:r>
-              <w:rPr>
-                <w:rFonts w:cs="Arial"/>
-                <w:color w:val="242021"/>
-                <w:szCs w:val="22"/>
-                <w:lang w:val="af-ZA"/>
-              </w:rPr>
-              <w:t>A Meta-Analysis of the Cognitive and Motivational Effects of Serious Games (</w:t>
-            </w:r>
-            <w:r>
-              <w:rPr>
-                <w:rFonts w:cs="Arial"/>
-                <w:szCs w:val="22"/>
-                <w:lang w:val="af-ZA"/>
-              </w:rPr>
-              <w:t>Wouters , Van Nimwegen, Van Oostendorp and Van der Spek, 2012</w:t>
-            </w:r>
-            <w:r>
-              <w:rPr>
-                <w:rFonts w:cs="Arial"/>
-                <w:color w:val="242021"/>
-                <w:szCs w:val="22"/>
-                <w:lang w:val="af-ZA"/>
-              </w:rPr>
-              <w:t>)</w:t>
-            </w:r>
-          </w:p>
-          <w:p>
-            <w:pPr>
-              <w:numPr>
-                <w:ilvl w:val="0"/>
-                <w:numId w:val="22"/>
-              </w:numPr>
-              <w:spacing w:after="0"/>
-              <w:contextualSpacing/>
-              <w:jc w:val="left"/>
-              <w:rPr>
-                <w:rFonts w:cs="Arial"/>
-                <w:szCs w:val="22"/>
-              </w:rPr>
-            </w:pPr>
-            <w:r>
-              <w:rPr>
-                <w:rFonts w:cs="Arial"/>
-                <w:bCs/>
-                <w:color w:val="000000"/>
-                <w:szCs w:val="22"/>
-                <w:lang w:val="af-ZA"/>
-              </w:rPr>
-              <w:t>Extensive childhood experience with Pokémon suggests eccentricity drives organization of visual cortex (Gomez</w:t>
-            </w:r>
-            <w:r>
-              <w:rPr>
-                <w:rFonts w:cs="Arial"/>
-                <w:color w:val="000000"/>
-                <w:szCs w:val="22"/>
-                <w:lang w:val="af-ZA"/>
-              </w:rPr>
-              <w:t xml:space="preserve">, </w:t>
-            </w:r>
-            <w:r>
-              <w:rPr>
-                <w:rFonts w:cs="Arial"/>
-                <w:bCs/>
-                <w:color w:val="000000"/>
-                <w:szCs w:val="22"/>
-                <w:lang w:val="af-ZA"/>
-              </w:rPr>
-              <w:t>Barnett</w:t>
-            </w:r>
-            <w:r>
-              <w:rPr>
-                <w:rFonts w:cs="Arial"/>
-                <w:color w:val="000000"/>
-                <w:szCs w:val="22"/>
-                <w:lang w:val="af-ZA"/>
-              </w:rPr>
-              <w:t xml:space="preserve">, </w:t>
-            </w:r>
-            <w:r>
-              <w:rPr>
-                <w:rFonts w:cs="Arial"/>
-                <w:bCs/>
-                <w:color w:val="000000"/>
-                <w:szCs w:val="22"/>
-                <w:lang w:val="af-ZA"/>
-              </w:rPr>
-              <w:t>Grill-Spector, 2019)</w:t>
-            </w:r>
-          </w:p>
-          <w:p>
-            <w:pPr>
-              <w:spacing w:after="0"/>
-              <w:ind w:left="720"/>
-              <w:contextualSpacing/>
-              <w:jc w:val="left"/>
-              <w:rPr>
-                <w:rFonts w:cs="Arial"/>
-                <w:szCs w:val="22"/>
-              </w:rPr>
-            </w:pPr>
-          </w:p>
-          <w:p>
-            <w:pPr>
-              <w:spacing w:after="0"/>
-              <w:rPr>
-                <w:rFonts w:cs="Arial"/>
-                <w:b/>
-                <w:szCs w:val="22"/>
-              </w:rPr>
-            </w:pPr>
-            <w:r>
-              <w:rPr>
-                <w:rFonts w:cs="Arial"/>
-                <w:b/>
-                <w:szCs w:val="22"/>
-              </w:rPr>
-              <w:t>Games Best Suited for Education</w:t>
-            </w:r>
-          </w:p>
-          <w:p>
-            <w:pPr>
-              <w:numPr>
-                <w:ilvl w:val="0"/>
-                <w:numId w:val="24"/>
-              </w:numPr>
-              <w:spacing w:after="0"/>
-              <w:contextualSpacing/>
-              <w:rPr>
-                <w:rFonts w:cs="Arial"/>
-                <w:szCs w:val="22"/>
-              </w:rPr>
-            </w:pPr>
-            <w:r>
-              <w:rPr>
-                <w:rFonts w:cs="Arial"/>
-                <w:szCs w:val="22"/>
-              </w:rPr>
-              <w:t>Ludology from Representation to Simulation (Frasca, 2002)</w:t>
-            </w:r>
-          </w:p>
-          <w:p>
-            <w:pPr>
-              <w:numPr>
-                <w:ilvl w:val="0"/>
-                <w:numId w:val="24"/>
-              </w:numPr>
-              <w:spacing w:after="0"/>
-              <w:contextualSpacing/>
-              <w:rPr>
-                <w:rFonts w:cs="Arial"/>
-                <w:szCs w:val="22"/>
-              </w:rPr>
-            </w:pPr>
-            <w:r>
-              <w:rPr>
-                <w:rFonts w:cs="Arial"/>
-                <w:szCs w:val="22"/>
-              </w:rPr>
-              <w:t>Simulation versus narrative: Introduction to Ludology (Frasca, 2013)</w:t>
-            </w:r>
-          </w:p>
-          <w:p>
-            <w:pPr>
-              <w:spacing w:after="0"/>
-              <w:rPr>
-                <w:rFonts w:cs="Arial"/>
-                <w:szCs w:val="22"/>
-              </w:rPr>
-            </w:pPr>
-          </w:p>
-          <w:p>
-            <w:pPr>
-              <w:spacing w:after="0"/>
-              <w:rPr>
-                <w:rFonts w:cs="Arial"/>
-                <w:b/>
-                <w:szCs w:val="22"/>
-              </w:rPr>
-            </w:pPr>
-            <w:r>
-              <w:rPr>
-                <w:rFonts w:cs="Arial"/>
-                <w:b/>
-                <w:szCs w:val="22"/>
-              </w:rPr>
-              <w:t>The Use of Games in Learning</w:t>
-            </w:r>
-          </w:p>
-          <w:p>
-            <w:pPr>
-              <w:numPr>
-                <w:ilvl w:val="0"/>
-                <w:numId w:val="23"/>
-              </w:numPr>
-              <w:spacing w:after="0"/>
-              <w:contextualSpacing/>
-              <w:jc w:val="left"/>
-              <w:rPr>
-                <w:rFonts w:cs="Arial"/>
-                <w:szCs w:val="22"/>
-                <w:lang w:val="af-ZA"/>
-              </w:rPr>
-            </w:pPr>
-            <w:r>
-              <w:rPr>
-                <w:rFonts w:cs="Arial"/>
-                <w:szCs w:val="22"/>
-                <w:lang w:val="af-ZA"/>
-              </w:rPr>
-              <w:t>Computer Games in Education (Mayer, 2019)</w:t>
-            </w:r>
-          </w:p>
-          <w:p>
-            <w:pPr>
-              <w:numPr>
-                <w:ilvl w:val="0"/>
-                <w:numId w:val="23"/>
-              </w:numPr>
-              <w:spacing w:after="0"/>
-              <w:contextualSpacing/>
-              <w:jc w:val="left"/>
-              <w:rPr>
-                <w:rFonts w:cs="Arial"/>
-                <w:szCs w:val="22"/>
-              </w:rPr>
-            </w:pPr>
-            <w:r>
-              <w:rPr>
-                <w:rFonts w:cs="Arial"/>
-                <w:szCs w:val="22"/>
-                <w:lang w:val="af-ZA"/>
-              </w:rPr>
-              <w:t>Learning by Teaching versus Learning by Doing: Knowledge Exchange in Organic Agent Systems (Fisch, Janicke, Kalkowski and Sick, 2009)</w:t>
-            </w:r>
-          </w:p>
-          <w:p>
-            <w:pPr>
-              <w:numPr>
-                <w:ilvl w:val="0"/>
-                <w:numId w:val="23"/>
-              </w:numPr>
-              <w:spacing w:after="0"/>
-              <w:contextualSpacing/>
-              <w:jc w:val="left"/>
-              <w:rPr>
-                <w:rFonts w:cs="Arial"/>
-                <w:sz w:val="24"/>
-                <w:szCs w:val="24"/>
-              </w:rPr>
-            </w:pPr>
-            <w:r>
-              <w:rPr>
-                <w:rFonts w:cs="Arial"/>
-                <w:bCs/>
-                <w:color w:val="000000"/>
-                <w:szCs w:val="22"/>
-                <w:lang w:val="af-ZA"/>
-              </w:rPr>
-              <w:t>Serious Games for education and training (</w:t>
-            </w:r>
-            <w:r>
-              <w:rPr>
-                <w:rFonts w:cs="Arial"/>
-                <w:color w:val="000000"/>
-                <w:szCs w:val="22"/>
-                <w:lang w:val="af-ZA"/>
-              </w:rPr>
-              <w:t>De Gloria, Bellotti, Berta, Lavagnino, 2014)</w:t>
-            </w:r>
-          </w:p>
-        </w:tc>
-      </w:tr>
-    </w:tbl>
-    <w:p>
-      <w:pPr>
-        <w:spacing w:after="0"/>
-      </w:pPr>
-    </w:p>
-    <w:p>
-      <w:pPr>
-        <w:spacing w:after="0"/>
-      </w:pPr>
-    </w:p>
-    <w:p>
-      <w:pPr>
-        <w:spacing w:after="0"/>
-      </w:pPr>
-      <w:r>
-        <w:lastRenderedPageBreak/>
-        <w:t xml:space="preserve">8.2 Methods of investigation </w:t>
-      </w:r>
-    </w:p>
-    <w:p>
-      <w:pPr>
-        <w:spacing w:after="0"/>
-        <w:rPr>
-          <w:rFonts w:cs="Arial"/>
-        </w:rPr>
-      </w:pPr>
-      <w:r>
-        <w:rPr>
-          <w:rFonts w:cs="Arial"/>
-        </w:rPr>
-        <w:t xml:space="preserve">The proposed design, data acquisition, procedures, data processing, funding sources (but not a budget), mathematical methods, computer methods, etc. </w:t>
-      </w:r>
-    </w:p>
-    <w:tbl>
-      <w:tblPr>
-        <w:tblStyle w:val="TableGrid"/>
-        <w:tblW w:w="10173" w:type="dxa"/>
-        <w:tblLook w:val="04A0" w:firstRow="1" w:lastRow="0" w:firstColumn="1" w:lastColumn="0" w:noHBand="0" w:noVBand="1"/>
-      </w:tblPr>
-      <w:tblGrid>
-        <w:gridCol w:w="10173"/>
-      </w:tblGrid>
-      <w:tr>
-        <w:tc>
-          <w:tcPr>
-            <w:tcW w:w="10173" w:type="dxa"/>
-          </w:tcPr>
-          <w:p>
-            <w:pPr>
-              <w:spacing w:after="0"/>
-              <w:rPr>
-                <w:rFonts w:cs="Arial"/>
-              </w:rPr>
-            </w:pPr>
-            <w:r>
-              <w:rPr>
-                <w:rFonts w:cs="Arial"/>
-              </w:rPr>
-              <w:t xml:space="preserve">This study will be conducted using the </w:t>
-            </w:r>
-            <w:r>
-              <w:t>interpretivist</w:t>
-            </w:r>
-            <w:r>
-              <w:t xml:space="preserve"> </w:t>
-            </w:r>
-            <w:r>
-              <w:rPr>
-                <w:rFonts w:cs="Arial"/>
-              </w:rPr>
-              <w:t>paradigm and design science research and will include:</w:t>
-            </w:r>
-          </w:p>
-          <w:p>
-            <w:pPr>
-              <w:numPr>
-                <w:ilvl w:val="0"/>
-                <w:numId w:val="25"/>
-              </w:numPr>
-              <w:spacing w:after="0"/>
-              <w:contextualSpacing/>
-              <w:rPr>
-                <w:rFonts w:cs="Arial"/>
-              </w:rPr>
-            </w:pPr>
-            <w:r>
-              <w:rPr>
-                <w:rFonts w:cs="Arial"/>
-              </w:rPr>
-              <w:t xml:space="preserve">A literature study on the impact of games during early development, the general effects of games, an overview of game types using ludology determine the best type of game suited for education and the uses of games in education and learning. </w:t>
-            </w:r>
-          </w:p>
-          <w:p>
-            <w:pPr>
-              <w:numPr>
-                <w:ilvl w:val="0"/>
-                <w:numId w:val="25"/>
-              </w:numPr>
-              <w:spacing w:after="0"/>
-              <w:contextualSpacing/>
-              <w:rPr>
-                <w:rFonts w:cs="Arial"/>
-              </w:rPr>
-            </w:pPr>
-            <w:r>
-              <w:rPr>
-                <w:rFonts w:cs="Arial"/>
-              </w:rPr>
-              <w:t>Finding and discussing examples of “serious” games.</w:t>
-            </w:r>
-          </w:p>
-          <w:p>
-            <w:pPr>
-              <w:numPr>
-                <w:ilvl w:val="0"/>
-                <w:numId w:val="25"/>
-              </w:numPr>
-              <w:spacing w:after="0"/>
-              <w:contextualSpacing/>
-              <w:rPr>
-                <w:rFonts w:cs="Arial"/>
-              </w:rPr>
-            </w:pPr>
-            <w:r>
-              <w:rPr>
-                <w:rFonts w:cs="Arial"/>
-              </w:rPr>
-              <w:t>Designing and developing an artefact to aid in determining the viability of games in education.</w:t>
-            </w:r>
-          </w:p>
-          <w:p>
-            <w:pPr>
-              <w:numPr>
-                <w:ilvl w:val="0"/>
-                <w:numId w:val="25"/>
-              </w:numPr>
-              <w:spacing w:after="0"/>
-              <w:contextualSpacing/>
-              <w:rPr>
-                <w:rFonts w:cs="Arial"/>
-                <w:sz w:val="20"/>
-              </w:rPr>
-            </w:pPr>
-            <w:r>
-              <w:rPr>
-                <w:rFonts w:cs="Arial"/>
-              </w:rPr>
-              <w:t>Determination on whether the</w:t>
-            </w:r>
-            <w:r>
-              <w:rPr>
-                <w:rFonts w:cs="Arial"/>
-              </w:rPr>
-              <w:t xml:space="preserve"> </w:t>
-            </w:r>
-            <w:r>
-              <w:rPr>
-                <w:rFonts w:cs="Arial"/>
-              </w:rPr>
-              <w:t>research</w:t>
-            </w:r>
-            <w:r>
-              <w:rPr>
-                <w:rFonts w:cs="Arial"/>
-              </w:rPr>
-              <w:t xml:space="preserve"> was appropriately applied to the artefact</w:t>
-            </w:r>
-            <w:r>
-              <w:rPr>
-                <w:rFonts w:cs="Arial"/>
-              </w:rPr>
-              <w:t>.</w:t>
-            </w:r>
-          </w:p>
-        </w:tc>
-      </w:tr>
-    </w:tbl>
-    <w:p>
-      <w:pPr>
-        <w:spacing w:after="0"/>
-        <w:ind w:left="360"/>
-        <w:contextualSpacing/>
-        <w:rPr>
-          <w:b/>
-          <w:sz w:val="24"/>
-        </w:rPr>
-      </w:pPr>
-    </w:p>
-    <w:p>
-      <w:pPr>
-        <w:numPr>
-          <w:ilvl w:val="0"/>
-          <w:numId w:val="26"/>
-        </w:numPr>
-        <w:spacing w:after="0"/>
-        <w:contextualSpacing/>
-        <w:rPr>
-          <w:b/>
-          <w:sz w:val="24"/>
-        </w:rPr>
-      </w:pPr>
-      <w:r>
-        <w:rPr>
-          <w:b/>
-          <w:sz w:val="24"/>
-        </w:rPr>
-        <w:t>Provisional chapter division</w:t>
-      </w:r>
-    </w:p>
-    <w:p>
-      <w:pPr>
-        <w:spacing w:after="0"/>
-        <w:rPr>
-          <w:rFonts w:cs="Arial"/>
-        </w:rPr>
-      </w:pPr>
-      <w:r>
-        <w:rPr>
-          <w:rFonts w:cs="Arial"/>
-          <w:lang w:val="af-ZA"/>
-        </w:rPr>
-        <w:t>Here it should be clear that there was proper reflection on the appearance of the final product (mini dissertation). Provide provisional titles of the various chapters, with a brief outline of the planned content of each</w:t>
-      </w:r>
-      <w:r>
-        <w:rPr>
-          <w:rFonts w:cs="Arial"/>
-        </w:rPr>
-        <w:t>.</w:t>
-      </w:r>
-    </w:p>
-    <w:tbl>
-      <w:tblPr>
-        <w:tblStyle w:val="TableGrid"/>
-        <w:tblW w:w="10173" w:type="dxa"/>
-        <w:tblLook w:val="04A0" w:firstRow="1" w:lastRow="0" w:firstColumn="1" w:lastColumn="0" w:noHBand="0" w:noVBand="1"/>
-      </w:tblPr>
-      <w:tblGrid>
-        <w:gridCol w:w="10173"/>
-      </w:tblGrid>
-      <w:tr>
-        <w:tc>
-          <w:tcPr>
-            <w:tcW w:w="10173" w:type="dxa"/>
-          </w:tcPr>
-          <w:p>
-            <w:pPr>
-              <w:tabs>
-                <w:tab w:val="left" w:pos="2610"/>
-              </w:tabs>
-              <w:spacing w:after="0"/>
-              <w:rPr>
-                <w:rFonts w:cs="Arial"/>
-              </w:rPr>
-            </w:pPr>
-            <w:r>
-              <w:rPr>
-                <w:rFonts w:cs="Arial"/>
-              </w:rPr>
-              <w:t>The provisional chapter division is as follows:</w:t>
-            </w:r>
-          </w:p>
-          <w:p>
-            <w:pPr>
-              <w:tabs>
-                <w:tab w:val="left" w:pos="2610"/>
-              </w:tabs>
-              <w:spacing w:after="0"/>
-              <w:rPr>
-                <w:rFonts w:cs="Arial"/>
-              </w:rPr>
-            </w:pPr>
-          </w:p>
-          <w:p>
-            <w:pPr>
-              <w:tabs>
-                <w:tab w:val="left" w:pos="2610"/>
-              </w:tabs>
-              <w:spacing w:after="0"/>
-              <w:rPr>
-                <w:rFonts w:cs="Arial"/>
-                <w:b/>
-              </w:rPr>
-            </w:pPr>
-            <w:r>
-              <w:rPr>
-                <w:rFonts w:cs="Arial"/>
-                <w:b/>
-              </w:rPr>
-              <w:t>Chapter 1: Introduction</w:t>
-            </w:r>
-            <w:r>
-              <w:rPr>
-                <w:rFonts w:cs="Arial"/>
-                <w:b/>
-              </w:rPr>
-              <w:tab/>
-            </w:r>
-          </w:p>
-          <w:p>
-            <w:pPr>
-              <w:spacing w:after="0"/>
-              <w:rPr>
-                <w:rFonts w:cs="Arial"/>
-              </w:rPr>
-            </w:pPr>
-            <w:r>
-              <w:rPr>
-                <w:rFonts w:cs="Arial"/>
-              </w:rPr>
-              <w:t>The problem that is being researched, the viability of games in education and its affects during early development, is discussed in Chapter 1. Information on the background of this problem, similar research and the research contribution will be discussed. Furthermore, the aim of the study in addition to the planned method of conduct will be discussed.</w:t>
-            </w:r>
-          </w:p>
-          <w:p>
-            <w:pPr>
-              <w:spacing w:after="0"/>
-              <w:rPr>
-                <w:rFonts w:cs="Arial"/>
-              </w:rPr>
-            </w:pPr>
-          </w:p>
-          <w:p>
-            <w:pPr>
-              <w:spacing w:after="0"/>
-              <w:rPr>
-                <w:rFonts w:cs="Arial"/>
-                <w:b/>
-              </w:rPr>
-            </w:pPr>
-            <w:r>
-              <w:rPr>
-                <w:rFonts w:cs="Arial"/>
-                <w:b/>
-              </w:rPr>
-              <w:t>Chapter 2: Literature Study</w:t>
-            </w:r>
-          </w:p>
-          <w:p>
-            <w:pPr>
-              <w:spacing w:after="0"/>
-              <w:rPr>
-                <w:rFonts w:cs="Arial"/>
-              </w:rPr>
-            </w:pPr>
-            <w:r>
-              <w:rPr>
-                <w:rFonts w:cs="Arial"/>
-              </w:rPr>
-              <w:t>Chapter 2 will discuss the impact of games both in early development and in general in more detail, the accessibility of games as well as a focus on games being used in learning.</w:t>
-            </w:r>
-          </w:p>
-          <w:p>
-            <w:pPr>
-              <w:spacing w:after="0"/>
-              <w:rPr>
-                <w:rFonts w:cs="Arial"/>
-              </w:rPr>
-            </w:pPr>
-          </w:p>
-          <w:p>
-            <w:pPr>
-              <w:spacing w:after="0"/>
-              <w:rPr>
-                <w:rFonts w:cs="Arial"/>
-                <w:b/>
-              </w:rPr>
-            </w:pPr>
-            <w:r>
-              <w:rPr>
-                <w:rFonts w:cs="Arial"/>
-                <w:b/>
-              </w:rPr>
-              <w:t>Chapter 3: Development of Accompanying Artefact</w:t>
-            </w:r>
-          </w:p>
-          <w:p>
-            <w:pPr>
-              <w:spacing w:after="0"/>
-              <w:rPr>
-                <w:rFonts w:cs="Arial"/>
-              </w:rPr>
-            </w:pPr>
-            <w:r>
-              <w:rPr>
-                <w:rFonts w:cs="Arial"/>
-              </w:rPr>
-              <w:t>The accompanying artefact that will be developed as a part of the study will be discussed along with the development process of the artefact.</w:t>
-            </w:r>
-          </w:p>
-          <w:p>
-            <w:pPr>
-              <w:spacing w:after="0"/>
-              <w:rPr>
-                <w:rFonts w:cs="Arial"/>
-              </w:rPr>
-            </w:pPr>
-          </w:p>
-          <w:p>
-            <w:pPr>
-              <w:spacing w:after="0"/>
-              <w:rPr>
-                <w:rFonts w:cs="Arial"/>
-                <w:b/>
-              </w:rPr>
-            </w:pPr>
-            <w:r>
-              <w:rPr>
-                <w:rFonts w:cs="Arial"/>
-                <w:b/>
-              </w:rPr>
-              <w:t xml:space="preserve">Chapter 4: Review of Collected </w:t>
-            </w:r>
-            <w:r>
-              <w:rPr>
-                <w:rFonts w:cs="Arial"/>
-                <w:b/>
-              </w:rPr>
-              <w:t>Information</w:t>
-            </w:r>
-          </w:p>
-          <w:p>
-            <w:pPr>
-              <w:spacing w:after="0"/>
-              <w:rPr>
-                <w:rFonts w:cs="Arial"/>
-              </w:rPr>
-            </w:pPr>
-            <w:r>
-              <w:rPr>
-                <w:rFonts w:cs="Arial"/>
-              </w:rPr>
-              <w:t>The means of data collection, processing and analysis will be discussed in this chapter along with the results of this data.</w:t>
-            </w:r>
-            <w:r>
-              <w:rPr>
-                <w:rFonts w:cs="Arial"/>
-              </w:rPr>
-              <w:t xml:space="preserve"> This chapter will mostly deal with a review on what qualities and principles that could be applied to the artefact.</w:t>
-            </w:r>
-          </w:p>
-          <w:p>
-            <w:pPr>
-              <w:spacing w:after="0"/>
-              <w:rPr>
-                <w:rFonts w:cs="Arial"/>
-              </w:rPr>
-            </w:pPr>
-          </w:p>
-          <w:p>
-            <w:pPr>
-              <w:spacing w:after="0"/>
-              <w:rPr>
-                <w:rFonts w:cs="Arial"/>
-                <w:b/>
-              </w:rPr>
-            </w:pPr>
-            <w:r>
-              <w:rPr>
-                <w:rFonts w:cs="Arial"/>
-                <w:b/>
-              </w:rPr>
-              <w:t>Chapter 5: Discussion on Results</w:t>
-            </w:r>
-          </w:p>
-          <w:p>
-            <w:pPr>
-              <w:spacing w:after="0"/>
-              <w:rPr>
-                <w:rFonts w:cs="Arial"/>
-              </w:rPr>
-            </w:pPr>
-            <w:r>
-              <w:rPr>
-                <w:rFonts w:cs="Arial"/>
-              </w:rPr>
-              <w:t>A discussion on the results obtained will be presented in this chapter.</w:t>
-            </w:r>
-            <w:r>
-              <w:rPr>
-                <w:rFonts w:cs="Arial"/>
-              </w:rPr>
-              <w:t xml:space="preserve"> As such, it will discuss how well the artefact demonstrates the qualities previously identified.</w:t>
-            </w:r>
-          </w:p>
-          <w:p>
-            <w:pPr>
-              <w:spacing w:after="0"/>
-              <w:rPr>
-                <w:rFonts w:cs="Arial"/>
-              </w:rPr>
-            </w:pPr>
-          </w:p>
-          <w:p>
-            <w:pPr>
-              <w:spacing w:after="0"/>
-              <w:rPr>
-                <w:rFonts w:cs="Arial"/>
-                <w:b/>
-              </w:rPr>
-            </w:pPr>
-            <w:r>
-              <w:rPr>
-                <w:rFonts w:cs="Arial"/>
-                <w:b/>
-              </w:rPr>
-              <w:t>Chapter 6: Conclusion</w:t>
-            </w:r>
-          </w:p>
-          <w:p>
-            <w:pPr>
-              <w:spacing w:after="0"/>
-              <w:rPr>
-                <w:rFonts w:cs="Arial"/>
-              </w:rPr>
-            </w:pPr>
-            <w:r>
-              <w:rPr>
-                <w:rFonts w:cs="Arial"/>
-              </w:rPr>
-              <w:t>The contents and results of the study will be briefly discussed and reiterated in an overview.</w:t>
-            </w:r>
-          </w:p>
-        </w:tc>
-      </w:tr>
-    </w:tbl>
-    <w:p>
-      <w:pPr>
-        <w:spacing w:after="0"/>
-        <w:rPr>
-          <w:rFonts w:cs="Arial"/>
-          <w:sz w:val="20"/>
-        </w:rPr>
-      </w:pPr>
-    </w:p>
-    <w:p>
-      <w:pPr>
-        <w:numPr>
-          <w:ilvl w:val="0"/>
-          <w:numId w:val="26"/>
-        </w:numPr>
-        <w:spacing w:after="0"/>
-        <w:contextualSpacing/>
-        <w:rPr>
-          <w:b/>
-          <w:sz w:val="24"/>
-        </w:rPr>
-      </w:pPr>
-      <w:r>
-        <w:rPr>
-          <w:b/>
-          <w:sz w:val="24"/>
-        </w:rPr>
-        <w:t>Literature references</w:t>
-      </w:r>
-    </w:p>
-    <w:p>
-      <w:pPr>
-        <w:spacing w:after="0"/>
-        <w:rPr>
-          <w:rFonts w:cs="Arial"/>
-          <w:sz w:val="20"/>
-        </w:rPr>
-      </w:pPr>
-      <w:r>
-        <w:rPr>
-          <w:rFonts w:cs="Arial"/>
-          <w:sz w:val="20"/>
-        </w:rPr>
-        <w:t>Provide complete references to the literature referenced to in this proposal only.</w:t>
-      </w:r>
-    </w:p>
-    <w:tbl>
-      <w:tblPr>
-        <w:tblStyle w:val="TableGrid"/>
-        <w:tblW w:w="10156" w:type="dxa"/>
-        <w:tblLook w:val="04A0" w:firstRow="1" w:lastRow="0" w:firstColumn="1" w:lastColumn="0" w:noHBand="0" w:noVBand="1"/>
-      </w:tblPr>
-      <w:tblGrid>
-        <w:gridCol w:w="10156"/>
-      </w:tblGrid>
-      <w:tr>
-        <w:trPr>
-          <w:trHeight w:hRule="exact" w:val="4658"/>
-        </w:trPr>
-        <w:tc>
-          <w:tcPr>
-            <w:tcW w:w="10156" w:type="dxa"/>
-          </w:tcPr>
-          <w:p>
-            <w:pPr>
-              <w:spacing w:after="0"/>
-              <w:jc w:val="left"/>
-              <w:rPr>
-                <w:rFonts w:cs="Arial"/>
-                <w:szCs w:val="22"/>
-                <w:lang w:val="af-ZA"/>
-              </w:rPr>
-            </w:pPr>
-            <w:r>
-              <w:rPr>
-                <w:rFonts w:cs="Arial"/>
-                <w:szCs w:val="22"/>
-                <w:lang w:val="af-ZA"/>
-              </w:rPr>
-              <w:t xml:space="preserve">Annetta, L. A. (2008). Video games in education: Why they should be used and how they are being used. </w:t>
-            </w:r>
-            <w:r>
-              <w:rPr>
-                <w:rFonts w:cs="Arial"/>
-                <w:i/>
-                <w:iCs/>
-                <w:szCs w:val="22"/>
-                <w:lang w:val="af-ZA"/>
-              </w:rPr>
-              <w:t>Theory into practice</w:t>
-            </w:r>
-            <w:r>
-              <w:rPr>
-                <w:rFonts w:cs="Arial"/>
-                <w:szCs w:val="22"/>
-                <w:lang w:val="af-ZA"/>
-              </w:rPr>
-              <w:t xml:space="preserve">, </w:t>
-            </w:r>
-            <w:r>
-              <w:rPr>
-                <w:rFonts w:cs="Arial"/>
-                <w:i/>
-                <w:iCs/>
-                <w:szCs w:val="22"/>
-                <w:lang w:val="af-ZA"/>
-              </w:rPr>
-              <w:t>47</w:t>
-            </w:r>
-            <w:r>
-              <w:rPr>
-                <w:rFonts w:cs="Arial"/>
-                <w:szCs w:val="22"/>
-                <w:lang w:val="af-ZA"/>
-              </w:rPr>
-              <w:t>(3)</w:t>
-            </w:r>
-            <w:r>
-              <w:rPr>
-                <w:rFonts w:cs="Arial"/>
-                <w:szCs w:val="22"/>
-                <w:lang w:val="af-ZA"/>
-              </w:rPr>
-              <w:t>:</w:t>
-            </w:r>
-            <w:r>
-              <w:rPr>
-                <w:rFonts w:cs="Arial"/>
-                <w:szCs w:val="22"/>
-                <w:lang w:val="af-ZA"/>
-              </w:rPr>
-              <w:t>229-239.</w:t>
-            </w:r>
-          </w:p>
-          <w:p>
-            <w:pPr>
-              <w:spacing w:after="0"/>
-              <w:jc w:val="left"/>
-              <w:rPr>
-                <w:rFonts w:cs="Arial"/>
-                <w:szCs w:val="22"/>
-                <w:lang w:val="af-ZA"/>
-              </w:rPr>
-            </w:pPr>
-          </w:p>
-          <w:p>
-            <w:pPr>
-              <w:spacing w:after="0"/>
-              <w:jc w:val="left"/>
-              <w:rPr>
-                <w:rFonts w:cs="Arial"/>
-                <w:szCs w:val="22"/>
-                <w:lang w:val="af-ZA"/>
-              </w:rPr>
-            </w:pPr>
-            <w:r>
-              <w:rPr>
-                <w:rFonts w:cs="Arial"/>
-                <w:szCs w:val="22"/>
-                <w:lang w:val="af-ZA"/>
-              </w:rPr>
-              <w:t>Deshpande, A. A., &amp; Huang, S. H. (2011). Simulation games in engineering education: A state</w:t>
-            </w:r>
-            <w:r>
-              <w:rPr>
-                <w:rFonts w:ascii="Cambria Math" w:hAnsi="Cambria Math" w:cs="Cambria Math"/>
-                <w:szCs w:val="22"/>
-                <w:lang w:val="af-ZA"/>
-              </w:rPr>
-              <w:t>‐</w:t>
-            </w:r>
-            <w:r>
-              <w:rPr>
-                <w:rFonts w:cs="Arial"/>
-                <w:szCs w:val="22"/>
-                <w:lang w:val="af-ZA"/>
-              </w:rPr>
-              <w:t>of</w:t>
-            </w:r>
-            <w:r>
-              <w:rPr>
-                <w:rFonts w:ascii="Cambria Math" w:hAnsi="Cambria Math" w:cs="Cambria Math"/>
-                <w:szCs w:val="22"/>
-                <w:lang w:val="af-ZA"/>
-              </w:rPr>
-              <w:t>‐</w:t>
-            </w:r>
-            <w:r>
-              <w:rPr>
-                <w:rFonts w:cs="Arial"/>
-                <w:szCs w:val="22"/>
-                <w:lang w:val="af-ZA"/>
-              </w:rPr>
-              <w:t>the</w:t>
-            </w:r>
-            <w:r>
-              <w:rPr>
-                <w:rFonts w:ascii="Cambria Math" w:hAnsi="Cambria Math" w:cs="Cambria Math"/>
-                <w:szCs w:val="22"/>
-                <w:lang w:val="af-ZA"/>
-              </w:rPr>
-              <w:t>‐</w:t>
-            </w:r>
-            <w:r>
-              <w:rPr>
-                <w:rFonts w:cs="Arial"/>
-                <w:szCs w:val="22"/>
-                <w:lang w:val="af-ZA"/>
-              </w:rPr>
-              <w:t xml:space="preserve">art review. </w:t>
-            </w:r>
-            <w:r>
-              <w:rPr>
-                <w:rFonts w:cs="Arial"/>
-                <w:i/>
-                <w:iCs/>
-                <w:szCs w:val="22"/>
-                <w:lang w:val="af-ZA"/>
-              </w:rPr>
-              <w:t>Computer applications in engineering education</w:t>
-            </w:r>
-            <w:r>
-              <w:rPr>
-                <w:rFonts w:cs="Arial"/>
-                <w:szCs w:val="22"/>
-                <w:lang w:val="af-ZA"/>
-              </w:rPr>
-              <w:t xml:space="preserve">, </w:t>
-            </w:r>
-            <w:r>
-              <w:rPr>
-                <w:rFonts w:cs="Arial"/>
-                <w:i/>
-                <w:iCs/>
-                <w:szCs w:val="22"/>
-                <w:lang w:val="af-ZA"/>
-              </w:rPr>
-              <w:t>19</w:t>
-            </w:r>
-            <w:r>
-              <w:rPr>
-                <w:rFonts w:cs="Arial"/>
-                <w:szCs w:val="22"/>
-                <w:lang w:val="af-ZA"/>
-              </w:rPr>
-              <w:t>(3):</w:t>
-            </w:r>
-            <w:r>
-              <w:rPr>
-                <w:rFonts w:cs="Arial"/>
-                <w:szCs w:val="22"/>
-                <w:lang w:val="af-ZA"/>
-              </w:rPr>
-              <w:t>399-410.</w:t>
-            </w:r>
-          </w:p>
-          <w:p>
-            <w:pPr>
-              <w:spacing w:after="0"/>
-              <w:jc w:val="left"/>
-              <w:rPr>
-                <w:rFonts w:cs="Arial"/>
-                <w:szCs w:val="22"/>
-              </w:rPr>
-            </w:pPr>
-          </w:p>
-          <w:p>
-            <w:pPr>
-              <w:spacing w:after="0"/>
-              <w:jc w:val="left"/>
-              <w:rPr>
-                <w:rFonts w:cs="Arial"/>
-                <w:szCs w:val="22"/>
-                <w:lang w:val="af-ZA"/>
-              </w:rPr>
-            </w:pPr>
-            <w:r>
-              <w:rPr>
-                <w:rFonts w:cs="Arial"/>
-                <w:szCs w:val="22"/>
-                <w:lang w:val="af-ZA"/>
-              </w:rPr>
-              <w:t xml:space="preserve">Ackoff, R. L., &amp; Greenberg, D. (2008). </w:t>
-            </w:r>
-            <w:r>
-              <w:rPr>
-                <w:rFonts w:cs="Arial"/>
-                <w:i/>
-                <w:iCs/>
-                <w:szCs w:val="22"/>
-                <w:lang w:val="af-ZA"/>
-              </w:rPr>
-              <w:t>Turning learning right side up: Putting education back on track</w:t>
-            </w:r>
-            <w:r>
-              <w:rPr>
-                <w:rFonts w:cs="Arial"/>
-                <w:szCs w:val="22"/>
-                <w:lang w:val="af-ZA"/>
-              </w:rPr>
-              <w:t>. Pearson Prentice Hall.</w:t>
-            </w:r>
-          </w:p>
-          <w:p>
-            <w:pPr>
-              <w:spacing w:after="0"/>
-              <w:jc w:val="left"/>
-              <w:rPr>
-                <w:rFonts w:cs="Arial"/>
-                <w:szCs w:val="22"/>
-                <w:lang w:val="af-ZA"/>
-              </w:rPr>
-            </w:pPr>
-          </w:p>
-          <w:p>
-            <w:pPr>
-              <w:spacing w:after="0"/>
-              <w:jc w:val="left"/>
-              <w:rPr>
-                <w:rFonts w:cs="Arial"/>
-                <w:szCs w:val="22"/>
-              </w:rPr>
-            </w:pPr>
-            <w:r>
-              <w:rPr>
-                <w:rFonts w:cs="Arial"/>
-                <w:szCs w:val="22"/>
-                <w:lang w:val="af-ZA"/>
-              </w:rPr>
-              <w:t xml:space="preserve">Virvou, M., Katsionis, G., &amp; Manos, K. (2005). Combining software games with education: Evaluation of its educational effectiveness. </w:t>
-            </w:r>
-            <w:r>
-              <w:rPr>
-                <w:rFonts w:cs="Arial"/>
-                <w:i/>
-                <w:iCs/>
-                <w:szCs w:val="22"/>
-                <w:lang w:val="af-ZA"/>
-              </w:rPr>
-              <w:t>Journal of Educational Technology &amp; Society</w:t>
-            </w:r>
-            <w:r>
-              <w:rPr>
-                <w:rFonts w:cs="Arial"/>
-                <w:szCs w:val="22"/>
-                <w:lang w:val="af-ZA"/>
-              </w:rPr>
-              <w:t xml:space="preserve">, </w:t>
-            </w:r>
-            <w:r>
-              <w:rPr>
-                <w:rFonts w:cs="Arial"/>
-                <w:i/>
-                <w:iCs/>
-                <w:szCs w:val="22"/>
-                <w:lang w:val="af-ZA"/>
-              </w:rPr>
-              <w:t>8</w:t>
-            </w:r>
-            <w:r>
-              <w:rPr>
-                <w:rFonts w:cs="Arial"/>
-                <w:szCs w:val="22"/>
-                <w:lang w:val="af-ZA"/>
-              </w:rPr>
-              <w:t>(2)</w:t>
-            </w:r>
-            <w:r>
-              <w:rPr>
-                <w:rFonts w:cs="Arial"/>
-                <w:szCs w:val="22"/>
-                <w:lang w:val="af-ZA"/>
-              </w:rPr>
-              <w:t>:</w:t>
-            </w:r>
-            <w:r>
-              <w:rPr>
-                <w:rFonts w:cs="Arial"/>
-                <w:szCs w:val="22"/>
-                <w:lang w:val="af-ZA"/>
-              </w:rPr>
-              <w:t>54-65.</w:t>
-            </w:r>
-          </w:p>
-          <w:p>
-            <w:pPr>
-              <w:spacing w:after="0"/>
-              <w:rPr>
-                <w:rFonts w:cs="Arial"/>
-                <w:sz w:val="20"/>
-              </w:rPr>
-            </w:pPr>
-          </w:p>
-        </w:tc>
-      </w:tr>
-    </w:tbl>
-    <w:p>
-      <w:pPr>
-        <w:spacing w:after="0"/>
-        <w:rPr>
-          <w:rFonts w:cs="Arial"/>
-          <w:sz w:val="20"/>
-        </w:rPr>
-      </w:pPr>
-      <w:r>
-        <w:rPr>
-          <w:rFonts w:cs="Arial"/>
-          <w:b/>
-          <w:noProof/>
-          <w:color w:val="000000"/>
-          <w:sz w:val="24"/>
-          <w:szCs w:val="24"/>
-          <w:lang w:val="en-GB" w:eastAsia="en-GB"/>
-        </w:rPr>
-        <w:pict>
-          <v:shape id="_x0000_s1034" style="position:absolute;left:0;text-align:left;margin-left:-4.75pt;margin-top:10.7pt;width:74.85pt;height:29.5pt;z-index:251659264;mso-position-horizontal-relative:text;mso-position-vertical-relative:text" coordsize="2192,944" path="m,628hdc61,537,122,530,209,476,267,440,330,410,379,362v19,-19,34,-42,57,-56c465,288,500,283,531,268v45,-23,88,-51,132,-76c758,137,721,128,872,78v19,-6,39,-10,57,-19c949,49,1002,37,986,21,968,3,934,30,910,40,858,62,805,85,758,116v-38,25,-114,76,-114,76c625,217,610,246,588,268v-68,69,-194,52,132,19c815,300,918,284,1004,325v36,17,38,113,38,113c1036,520,1038,604,1023,685,1006,776,810,827,739,874,638,868,535,877,436,855,371,841,404,696,417,685v34,-29,89,-12,133,-19c582,661,613,655,644,647,868,591,1099,533,1327,495v147,-50,303,-76,454,-114c1800,362,1826,349,1838,325v34,-68,17,-239,,-285c1831,21,1800,27,1781,21,1472,39,1505,,1327,135v-29,116,-21,253,94,322c1478,491,1582,511,1649,533v19,6,38,13,57,19c1725,558,1762,571,1762,571v-6,38,-7,77,-19,114c1723,745,1675,760,1630,798v-20,17,-35,42,-57,57c1528,885,1471,892,1421,912,1143,904,869,944,607,855v-6,-19,-30,-40,-19,-57c629,736,857,653,910,628v46,-22,86,-54,132,-76c1305,428,1163,509,1459,438v367,-88,119,-68,455,-113c1983,316,2192,305,2122,306v-556,7,-1111,25,-1667,38c708,382,914,400,1175,400e" filled="f">
-            <v:path arrowok="t"/>
-          </v:shape>
-        </w:pict>
-      </w:r>
-    </w:p>
-    <w:p>
-      <w:pPr>
-        <w:spacing w:after="0"/>
-        <w:rPr>
-          <w:rFonts w:cs="Arial"/>
-          <w:sz w:val="20"/>
-        </w:rPr>
-      </w:pPr>
-      <w:r>
-        <w:rPr>
-          <w:rFonts w:cs="Arial"/>
-          <w:sz w:val="20"/>
-        </w:rPr>
-        <w:tab/>
-      </w:r>
-      <w:r>
-        <w:rPr>
-          <w:rFonts w:cs="Arial"/>
-          <w:sz w:val="20"/>
-        </w:rPr>
-        <w:tab/>
-      </w:r>
-      <w:r>
-        <w:rPr>
-          <w:rFonts w:cs="Arial"/>
-          <w:sz w:val="20"/>
-        </w:rPr>
-        <w:tab/>
-      </w:r>
-      <w:r>
-        <w:rPr>
-          <w:rFonts w:cs="Arial"/>
-          <w:sz w:val="20"/>
-        </w:rPr>
-        <w:tab/>
-      </w:r>
-      <w:r>
-        <w:rPr>
-          <w:rFonts w:cs="Arial"/>
-          <w:sz w:val="20"/>
-        </w:rPr>
-        <w:tab/>
-      </w:r>
-      <w:r>
-        <w:rPr>
-          <w:rFonts w:cs="Arial"/>
-          <w:sz w:val="20"/>
-        </w:rPr>
-        <w:tab/>
-        <w:t>26/03/2021</w:t>
-      </w:r>
-    </w:p>
-    <w:p>
-      <w:pPr>
-        <w:spacing w:after="0"/>
-        <w:rPr>
-          <w:b/>
-        </w:rPr>
-      </w:pPr>
-      <w:r>
-        <w:rPr>
-          <w:b/>
-        </w:rPr>
-        <w:t xml:space="preserve">...........................  </w:t>
-      </w:r>
-      <w:r>
-        <w:rPr>
-          <w:b/>
-        </w:rPr>
-        <w:t xml:space="preserve">     </w:t>
-      </w:r>
-      <w:r>
-        <w:rPr>
-          <w:b/>
-        </w:rPr>
-        <w:t xml:space="preserve">.............................  </w:t>
-      </w:r>
-      <w:r>
-        <w:rPr>
-          <w:b/>
-        </w:rPr>
-        <w:t xml:space="preserve">     </w:t>
-      </w:r>
-      <w:r>
-        <w:rPr>
-          <w:b/>
-        </w:rPr>
-        <w:t xml:space="preserve">....................... </w:t>
-      </w:r>
-    </w:p>
-    <w:p>
-      <w:pPr>
-        <w:spacing w:after="0"/>
-        <w:rPr>
-          <w:sz w:val="20"/>
-        </w:rPr>
-      </w:pPr>
-      <w:r>
-        <w:rPr>
-          <w:sz w:val="20"/>
-        </w:rPr>
-        <w:t xml:space="preserve">Student                     </w:t>
-      </w:r>
-      <w:r>
-        <w:rPr>
-          <w:sz w:val="20"/>
-        </w:rPr>
-        <w:t xml:space="preserve">     </w:t>
-      </w:r>
-      <w:r>
-        <w:rPr>
-          <w:sz w:val="20"/>
-        </w:rPr>
-        <w:t xml:space="preserve">Supervisor                 </w:t>
-      </w:r>
-      <w:r>
-        <w:rPr>
-          <w:sz w:val="20"/>
-        </w:rPr>
-        <w:t xml:space="preserve">   </w:t>
-      </w:r>
-      <w:r>
-        <w:rPr>
-          <w:sz w:val="20"/>
-        </w:rPr>
-        <w:t xml:space="preserve"> Date</w:t>
-      </w:r>
-      <w:bookmarkEnd w:id="36"/>
-      <w:bookmarkEnd w:id="37"/>
+      <w:bookmarkStart w:id="64" w:name="_GoBack"/>
+      <w:bookmarkEnd w:id="34"/>
+      <w:bookmarkEnd w:id="35"/>
+      <w:bookmarkEnd w:id="64"/>
     </w:p>
     <w:sectPr>
       <w:pgSz w:w="11907" w:h="16840" w:code="9"/>
@@ -13321,7 +5536,7 @@
         <w:rStyle w:val="PageNumber"/>
         <w:noProof/>
       </w:rPr>
-      <w:t>ii</w:t>
+      <w:t>i</w:t>
     </w:r>
     <w:r>
       <w:rPr>
@@ -13362,7 +5577,7 @@
         <w:rStyle w:val="PageNumber"/>
         <w:noProof/>
       </w:rPr>
-      <w:t>5</w:t>
+      <w:t>15</w:t>
     </w:r>
     <w:r>
       <w:rPr>
@@ -13400,81 +5615,6 @@
 </file>
 
 <file path=word/header1.xml><?xml version="1.0" encoding="utf-8"?>
-<w:hdr xmlns:wpc="http://schemas.microsoft.com/office/word/2010/wordprocessingCanvas" xmlns:cx="http://schemas.microsoft.com/office/drawing/2014/chartex" xmlns:mc="http://schemas.openxmlformats.org/markup-compatibility/2006" xmlns:o="urn:schemas-microsoft-com:office:office" xmlns:r="http://schemas.openxmlformats.org/officeDocument/2006/relationships" xmlns:m="http://schemas.openxmlformats.org/officeDocument/2006/math" xmlns:v="urn:schemas-microsoft-com:vml" xmlns:wp14="http://schemas.microsoft.com/office/word/2010/wordprocessingDrawing" xmlns:wp="http://schemas.openxmlformats.org/drawingml/2006/wordprocessingDrawing" xmlns:w10="urn:schemas-microsoft-com:office:word" xmlns:w="http://schemas.openxmlformats.org/wordprocessingml/2006/main" xmlns:w14="http://schemas.microsoft.com/office/word/2010/wordml" xmlns:w15="http://schemas.microsoft.com/office/word/2012/wordml" xmlns:w16se="http://schemas.microsoft.com/office/word/2015/wordml/symex" xmlns:wpg="http://schemas.microsoft.com/office/word/2010/wordprocessingGroup" xmlns:wpi="http://schemas.microsoft.com/office/word/2010/wordprocessingInk" xmlns:wne="http://schemas.microsoft.com/office/word/2006/wordml" xmlns:wps="http://schemas.microsoft.com/office/word/2010/wordprocessingShape" mc:Ignorable="w14 w15 w16se wp14">
-  <w:p>
-    <w:pPr>
-      <w:pStyle w:val="Header"/>
-    </w:pPr>
-    <w:r>
-      <w:rPr>
-        <w:noProof/>
-        <w:lang w:eastAsia="en-ZA"/>
-      </w:rPr>
-      <w:drawing>
-        <wp:anchor distT="0" distB="0" distL="114300" distR="114300" simplePos="0" relativeHeight="251658752" behindDoc="1" locked="0" layoutInCell="1" allowOverlap="1" wp14:anchorId="7FDC4F97" wp14:editId="41E645AC">
-          <wp:simplePos x="0" y="0"/>
-          <wp:positionH relativeFrom="column">
-            <wp:posOffset>-881380</wp:posOffset>
-          </wp:positionH>
-          <wp:positionV relativeFrom="paragraph">
-            <wp:posOffset>-540385</wp:posOffset>
-          </wp:positionV>
-          <wp:extent cx="6115050" cy="3005455"/>
-          <wp:effectExtent l="0" t="0" r="0" b="0"/>
-          <wp:wrapNone/>
-          <wp:docPr id="2" name="Picture 2"/>
-          <wp:cNvGraphicFramePr>
-            <a:graphicFrameLocks xmlns:a="http://schemas.openxmlformats.org/drawingml/2006/main" noChangeAspect="1"/>
-          </wp:cNvGraphicFramePr>
-          <a:graphic xmlns:a="http://schemas.openxmlformats.org/drawingml/2006/main">
-            <a:graphicData uri="http://schemas.openxmlformats.org/drawingml/2006/picture">
-              <pic:pic xmlns:pic="http://schemas.openxmlformats.org/drawingml/2006/picture">
-                <pic:nvPicPr>
-                  <pic:cNvPr id="0" name="Picture 2"/>
-                  <pic:cNvPicPr>
-                    <a:picLocks noChangeAspect="1" noChangeArrowheads="1"/>
-                  </pic:cNvPicPr>
-                </pic:nvPicPr>
-                <pic:blipFill>
-                  <a:blip r:embed="rId1">
-                    <a:extLst>
-                      <a:ext uri="{28A0092B-C50C-407E-A947-70E740481C1C}">
-                        <a14:useLocalDpi xmlns:a14="http://schemas.microsoft.com/office/drawing/2010/main" val="0"/>
-                      </a:ext>
-                    </a:extLst>
-                  </a:blip>
-                  <a:srcRect/>
-                  <a:stretch>
-                    <a:fillRect/>
-                  </a:stretch>
-                </pic:blipFill>
-                <pic:spPr bwMode="auto">
-                  <a:xfrm>
-                    <a:off x="0" y="0"/>
-                    <a:ext cx="6115050" cy="3005455"/>
-                  </a:xfrm>
-                  <a:prstGeom prst="rect">
-                    <a:avLst/>
-                  </a:prstGeom>
-                  <a:noFill/>
-                </pic:spPr>
-              </pic:pic>
-            </a:graphicData>
-          </a:graphic>
-          <wp14:sizeRelH relativeFrom="page">
-            <wp14:pctWidth>0</wp14:pctWidth>
-          </wp14:sizeRelH>
-          <wp14:sizeRelV relativeFrom="page">
-            <wp14:pctHeight>0</wp14:pctHeight>
-          </wp14:sizeRelV>
-        </wp:anchor>
-      </w:drawing>
-    </w:r>
-  </w:p>
-</w:hdr>
-</file>
-
-<file path=word/header2.xml><?xml version="1.0" encoding="utf-8"?>
 <w:hdr xmlns:wpc="http://schemas.microsoft.com/office/word/2010/wordprocessingCanvas" xmlns:cx="http://schemas.microsoft.com/office/drawing/2014/chartex" xmlns:mc="http://schemas.openxmlformats.org/markup-compatibility/2006" xmlns:o="urn:schemas-microsoft-com:office:office" xmlns:r="http://schemas.openxmlformats.org/officeDocument/2006/relationships" xmlns:m="http://schemas.openxmlformats.org/officeDocument/2006/math" xmlns:v="urn:schemas-microsoft-com:vml" xmlns:wp14="http://schemas.microsoft.com/office/word/2010/wordprocessingDrawing" xmlns:wp="http://schemas.openxmlformats.org/drawingml/2006/wordprocessingDrawing" xmlns:w10="urn:schemas-microsoft-com:office:word" xmlns:w="http://schemas.openxmlformats.org/wordprocessingml/2006/main" xmlns:w14="http://schemas.microsoft.com/office/word/2010/wordml" xmlns:w15="http://schemas.microsoft.com/office/word/2012/wordml" xmlns:w16se="http://schemas.microsoft.com/office/word/2015/wordml/symex" xmlns:wpg="http://schemas.microsoft.com/office/word/2010/wordprocessingGroup" xmlns:wpi="http://schemas.microsoft.com/office/word/2010/wordprocessingInk" xmlns:wne="http://schemas.microsoft.com/office/word/2006/wordml" xmlns:wps="http://schemas.microsoft.com/office/word/2010/wordprocessingShape" mc:Ignorable="w14 w15 w16se wp14">
   <w:p>
     <w:pPr>
@@ -17772,8 +9912,9 @@
   <w:style w:type="paragraph" w:default="1" w:styleId="Normal">
     <w:name w:val="Normal"/>
     <w:qFormat/>
-    <w:rsid w:val="00DA1B7F"/>
+    <w:rsid w:val="0035076F"/>
     <w:pPr>
+      <w:keepLines/>
       <w:spacing w:after="240" w:line="360" w:lineRule="auto"/>
       <w:jc w:val="both"/>
     </w:pPr>
@@ -22311,7 +14452,6 @@
     <w:qFormat/>
     <w:rsid w:val="003E5B25"/>
     <w:pPr>
-      <w:keepLines/>
       <w:numPr>
         <w:numId w:val="0"/>
       </w:numPr>
@@ -22644,7 +14784,7 @@
 </file>
 
 <file path=customXml/itemProps1.xml><?xml version="1.0" encoding="utf-8"?>
-<ds:datastoreItem xmlns:ds="http://schemas.openxmlformats.org/officeDocument/2006/customXml" ds:itemID="{989143CF-A655-4000-9CDC-6D3E8F3DC460}">
+<ds:datastoreItem xmlns:ds="http://schemas.openxmlformats.org/officeDocument/2006/customXml" ds:itemID="{A20E3890-4617-43B0-9BC2-EB992347B086}">
   <ds:schemaRefs>
     <ds:schemaRef ds:uri="http://schemas.openxmlformats.org/officeDocument/2006/bibliography"/>
   </ds:schemaRefs>

--- a/Final Doc/Hons_AddendumA_30285976.docx
+++ b/Final Doc/Hons_AddendumA_30285976.docx
@@ -558,25 +558,49 @@
         <w:rPr>
           <w:rFonts w:cs="Arial"/>
         </w:rPr>
-        <w:t>Education as it stands is still built on a system that is no longer needed in modern society. Ackoff and Greenberg (2008</w:t>
-      </w:r>
-      <w:r>
-        <w:rPr>
-          <w:rFonts w:cs="Arial"/>
-        </w:rPr>
-        <w:t>:1</w:t>
-      </w:r>
-      <w:r>
-        <w:rPr>
-          <w:rFonts w:cs="Arial"/>
-        </w:rPr>
-        <w:t xml:space="preserve">) explain that the current traditional methods of teaching are no longer as relevant as they once were as it is aimed to produce members of society that were likely to not question any fundamental aspects of how things operated. It is largely a system that focuses on teaching while disregarding learning as the last major stride in development in education was to industrialise it – having them operate efficiently like factories. </w:t>
-      </w:r>
-      <w:r>
-        <w:rPr>
-          <w:rFonts w:cs="Arial"/>
-        </w:rPr>
-        <w:t>Ackoff (1991:179) discusses that while learning is the advancement of one’s understanding and knowledge on a given topic or subject, this can happen in the complete absence of teaching, which is the explanation of a subject from one person to another. The opposite of this is also true, teaching may occur with no learning.</w:t>
+        <w:t>Education as it stands is still built on a system that is no longer needed in moder</w:t>
+      </w:r>
+      <w:r>
+        <w:rPr>
+          <w:rFonts w:cs="Arial"/>
+        </w:rPr>
+        <w:t xml:space="preserve">n society. Ackoff and Greenberg\cite{Ackoff2008} </w:t>
+      </w:r>
+      <w:r>
+        <w:rPr>
+          <w:rFonts w:cs="Arial"/>
+        </w:rPr>
+        <w:t xml:space="preserve">explain that the current traditional methods of teaching are no longer as relevant as they once were as it is aimed to produce members of society that were likely to not question any fundamental aspects of how things operated. It is largely a system that focuses on teaching while disregarding learning as the last major stride in development in education was to industrialise it – having them operate efficiently like factories. </w:t>
+      </w:r>
+      <w:r>
+        <w:rPr>
+          <w:rFonts w:cs="Arial"/>
+        </w:rPr>
+        <w:t>Ackoff</w:t>
+      </w:r>
+      <w:r>
+        <w:rPr>
+          <w:rFonts w:cs="Arial"/>
+        </w:rPr>
+        <w:t>\cite{A</w:t>
+      </w:r>
+      <w:r>
+        <w:rPr>
+          <w:rFonts w:cs="Arial"/>
+        </w:rPr>
+        <w:t>ckoff1991</w:t>
+      </w:r>
+      <w:r>
+        <w:rPr>
+          <w:rFonts w:cs="Arial"/>
+        </w:rPr>
+        <w:t xml:space="preserve">} </w:t>
+      </w:r>
+      <w:r>
+        <w:rPr>
+          <w:rFonts w:cs="Arial"/>
+        </w:rPr>
+        <w:t>discusses that while learning is the advancement of one’s understanding and knowledge on a given topic or subject, this can happen in the complete absence of teaching, which is the explanation of a subject from one person to another. The opposite of this is also true, teaching may occur with no learning.</w:t>
       </w:r>
     </w:p>
     <w:p>
@@ -628,13 +652,19 @@
         <w:rPr>
           <w:rFonts w:cs="Arial"/>
         </w:rPr>
-        <w:t xml:space="preserve">or risk providing only a means of teaching without individual students learning </w:t>
-      </w:r>
-      <w:r>
-        <w:rPr>
-          <w:rFonts w:cs="Arial"/>
-        </w:rPr>
-        <w:t>(Ackoff &amp; Greenberg, 2008:5)</w:t>
+        <w:t xml:space="preserve">or risk providing only a means of teaching without individual students </w:t>
+      </w:r>
+      <w:r>
+        <w:rPr>
+          <w:rFonts w:cs="Arial"/>
+        </w:rPr>
+        <w:t>learning</w:t>
+      </w:r>
+      <w:r>
+        <w:rPr>
+          <w:rFonts w:cs="Arial"/>
+        </w:rPr>
+        <w:t>\cite{Ackoff2008}</w:t>
       </w:r>
       <w:r>
         <w:rPr>
@@ -676,19 +706,25 @@
         <w:rPr>
           <w:rFonts w:cs="Arial"/>
         </w:rPr>
-        <w:t>content or methods of delivery that they will enjoy will cause them to be more motivated to learn and look further into that specific topic (Ackoff &amp; Greenberg, 2008</w:t>
-      </w:r>
-      <w:r>
-        <w:rPr>
-          <w:rFonts w:cs="Arial"/>
-        </w:rPr>
-        <w:t>:5</w:t>
-      </w:r>
-      <w:r>
-        <w:rPr>
-          <w:rFonts w:cs="Arial"/>
-        </w:rPr>
-        <w:t xml:space="preserve">). </w:t>
+        <w:t xml:space="preserve">content or methods of delivery that they will enjoy will cause them to be more motivated to learn and look further into that specific </w:t>
+      </w:r>
+      <w:r>
+        <w:rPr>
+          <w:rFonts w:cs="Arial"/>
+        </w:rPr>
+        <w:t>topic</w:t>
+      </w:r>
+      <w:r>
+        <w:rPr>
+          <w:rFonts w:cs="Arial"/>
+        </w:rPr>
+        <w:t>\cite{Ackoff2008}</w:t>
+      </w:r>
+      <w:r>
+        <w:rPr>
+          <w:rFonts w:cs="Arial"/>
+        </w:rPr>
+        <w:t xml:space="preserve">. </w:t>
       </w:r>
     </w:p>
     <w:p>
@@ -741,13 +777,55 @@
         <w:rPr>
           <w:rFonts w:cs="Arial"/>
         </w:rPr>
-        <w:t xml:space="preserve"> becoming more accessible, some institutions have adopted some forms of digital learning or assist traditional teaching with digital assistance. Deshpande and Huang (2011:399) state that the current generation of students is the first to grow up with </w:t>
-      </w:r>
-      <w:r>
-        <w:rPr>
-          <w:rFonts w:cs="Arial"/>
-        </w:rPr>
-        <w:t>abundant access to technology. They continue to state that, on average, these students spend almost double the time playing video games as they do reading (Deshpande &amp; Huang, 2011:399)</w:t>
+        <w:t xml:space="preserve"> becoming more accessible, some institutions have adopted some forms of digital learning or assist traditional teaching with digital assistance. Deshpande and Huang</w:t>
+      </w:r>
+      <w:r>
+        <w:rPr>
+          <w:rFonts w:cs="Arial"/>
+        </w:rPr>
+        <w:t>\cite{</w:t>
+      </w:r>
+      <w:r>
+        <w:rPr>
+          <w:rFonts w:cs="Arial"/>
+        </w:rPr>
+        <w:t>Deshpande2011</w:t>
+      </w:r>
+      <w:r>
+        <w:rPr>
+          <w:rFonts w:cs="Arial"/>
+        </w:rPr>
+        <w:t xml:space="preserve">} </w:t>
+      </w:r>
+      <w:r>
+        <w:rPr>
+          <w:rFonts w:cs="Arial"/>
+        </w:rPr>
+        <w:t xml:space="preserve">state that the current generation of students is the first to grow up with </w:t>
+      </w:r>
+      <w:r>
+        <w:rPr>
+          <w:rFonts w:cs="Arial"/>
+        </w:rPr>
+        <w:t xml:space="preserve">abundant access to technology. They continue to state that, on average, these students spend almost double the time playing video games as they do reading </w:t>
+      </w:r>
+      <w:r>
+        <w:rPr>
+          <w:rFonts w:cs="Arial"/>
+        </w:rPr>
+        <w:t>\cite{</w:t>
+      </w:r>
+      <w:r>
+        <w:rPr>
+          <w:rFonts w:cs="Arial"/>
+        </w:rPr>
+        <w:t>Deshpande2011</w:t>
+      </w:r>
+      <w:r>
+        <w:rPr>
+          <w:rFonts w:cs="Arial"/>
+        </w:rPr>
+        <w:t>}</w:t>
       </w:r>
       <w:r>
         <w:rPr>
@@ -781,19 +859,31 @@
         <w:rPr>
           <w:rFonts w:cs="Arial"/>
         </w:rPr>
-        <w:t>Virvou, Katsionis and Manos (2005</w:t>
-      </w:r>
-      <w:r>
-        <w:rPr>
-          <w:rFonts w:cs="Arial"/>
-        </w:rPr>
-        <w:t>:55</w:t>
-      </w:r>
-      <w:r>
-        <w:rPr>
-          <w:rFonts w:cs="Arial"/>
-        </w:rPr>
-        <w:t xml:space="preserve">) </w:t>
+        <w:t>Virvou, Katsionis and Manos</w:t>
+      </w:r>
+      <w:r>
+        <w:rPr>
+          <w:rFonts w:cs="Arial"/>
+        </w:rPr>
+        <w:t>\cite{</w:t>
+      </w:r>
+      <w:r>
+        <w:rPr>
+          <w:rFonts w:cs="Arial"/>
+        </w:rPr>
+        <w:t>Virvou2005</w:t>
+      </w:r>
+      <w:r>
+        <w:rPr>
+          <w:rFonts w:cs="Arial"/>
+        </w:rPr>
+        <w:t>}</w:t>
+      </w:r>
+      <w:r>
+        <w:rPr>
+          <w:rFonts w:cs="Arial"/>
+        </w:rPr>
+        <w:t xml:space="preserve"> </w:t>
       </w:r>
       <w:r>
         <w:rPr>
@@ -1028,7 +1118,25 @@
         <w:rPr>
           <w:rFonts w:cs="Arial"/>
         </w:rPr>
-        <w:t>Annetta (2008:229), the movement for the inclusion of digital games to be used in teaching and training environments first started in 2003, two years after the field of ludology, the study of games, began to gain traction in academic literature. This initiative is what started the concept of a serious game as one that can be used in an academic sense to relay information</w:t>
+        <w:t>Annetta\cite{</w:t>
+      </w:r>
+      <w:r>
+        <w:rPr>
+          <w:rFonts w:cs="Arial"/>
+        </w:rPr>
+        <w:t>Annetta2008</w:t>
+      </w:r>
+      <w:r>
+        <w:rPr>
+          <w:rFonts w:cs="Arial"/>
+        </w:rPr>
+        <w:t>}</w:t>
+      </w:r>
+      <w:r>
+        <w:rPr>
+          <w:rFonts w:cs="Arial"/>
+        </w:rPr>
+        <w:t>, the movement for the inclusion of digital games to be used in teaching and training environments first started in 2003, two years after the field of ludology, the study of games, began to gain traction in academic literature. This initiative is what started the concept of a serious game as one that can be used in an academic sense to relay information</w:t>
       </w:r>
       <w:r>
         <w:rPr>
@@ -1062,7 +1170,6 @@
         <w:rPr>
           <w:rFonts w:cs="Arial"/>
         </w:rPr>
-        <w:lastRenderedPageBreak/>
         <w:t>\\\\</w:t>
       </w:r>
     </w:p>
@@ -1084,14 +1191,77 @@
           <w:rFonts w:cs="Arial"/>
           <w:szCs w:val="22"/>
         </w:rPr>
-        <w:t>Frasca (2002:135) cites that simulations, such as the ones discussed above, can fall into one of two categories, namely; Paidea (play) and Ludus (game).</w:t>
+        <w:t>Frasca</w:t>
       </w:r>
       <w:r>
         <w:rPr>
           <w:rFonts w:cs="Arial"/>
           <w:szCs w:val="22"/>
         </w:rPr>
-        <w:t xml:space="preserve"> “Play” refers to the simulations that lack any defined set of rules and conditions to meet a fixed goal while “Game” refers to a simulation that has these conditions and a user can directly, according to the predetermined rules, move towards a fixed goal (Frasca, 2002:136).</w:t>
+        <w:t>\cite{</w:t>
+      </w:r>
+      <w:r>
+        <w:rPr>
+          <w:rFonts w:cs="Arial"/>
+          <w:szCs w:val="22"/>
+        </w:rPr>
+        <w:t>Frasca2002</w:t>
+      </w:r>
+      <w:r>
+        <w:rPr>
+          <w:rFonts w:cs="Arial"/>
+          <w:szCs w:val="22"/>
+        </w:rPr>
+        <w:t>}</w:t>
+      </w:r>
+      <w:r>
+        <w:rPr>
+          <w:rFonts w:cs="Arial"/>
+          <w:szCs w:val="22"/>
+        </w:rPr>
+        <w:t xml:space="preserve"> cites that simulations, such as the ones discussed above, can fall into one of two categories, namely; Paidea (play) and Ludus (game).</w:t>
+      </w:r>
+      <w:r>
+        <w:rPr>
+          <w:rFonts w:cs="Arial"/>
+          <w:szCs w:val="22"/>
+        </w:rPr>
+        <w:t xml:space="preserve"> “Play” refers to the simulations that lack any defined set of rules and conditions to meet a fixed goal while “Game” refers to a simulation that has these conditions and a user can directly, according to the predetermined r</w:t>
+      </w:r>
+      <w:r>
+        <w:rPr>
+          <w:rFonts w:cs="Arial"/>
+          <w:szCs w:val="22"/>
+        </w:rPr>
+        <w:t>ules, move towards a fixed goal\</w:t>
+      </w:r>
+      <w:r>
+        <w:rPr>
+          <w:rFonts w:cs="Arial"/>
+          <w:szCs w:val="22"/>
+        </w:rPr>
+        <w:t>cite{</w:t>
+      </w:r>
+      <w:r>
+        <w:rPr>
+          <w:rFonts w:cs="Arial"/>
+          <w:szCs w:val="22"/>
+        </w:rPr>
+        <w:t>Frasca2002</w:t>
+      </w:r>
+      <w:r>
+        <w:rPr>
+          <w:rFonts w:cs="Arial"/>
+          <w:szCs w:val="22"/>
+        </w:rPr>
+        <w:t>}</w:t>
+      </w:r>
+      <w:r>
+        <w:rPr>
+          <w:rFonts w:cs="Arial"/>
+          <w:szCs w:val="22"/>
+        </w:rPr>
+        <w:t>.</w:t>
       </w:r>
     </w:p>
     <w:p>
@@ -1174,7 +1344,31 @@
         <w:rPr>
           <w:rFonts w:cs="Arial"/>
         </w:rPr>
-        <w:t>Annetta (2008:230) discuss</w:t>
+        <w:t>Annetta</w:t>
+      </w:r>
+      <w:r>
+        <w:rPr>
+          <w:rFonts w:cs="Arial"/>
+        </w:rPr>
+        <w:t>\cite{</w:t>
+      </w:r>
+      <w:r>
+        <w:rPr>
+          <w:rFonts w:cs="Arial"/>
+        </w:rPr>
+        <w:t>Annetta2008</w:t>
+      </w:r>
+      <w:r>
+        <w:rPr>
+          <w:rFonts w:cs="Arial"/>
+        </w:rPr>
+        <w:t>}</w:t>
+      </w:r>
+      <w:r>
+        <w:rPr>
+          <w:rFonts w:cs="Arial"/>
+        </w:rPr>
+        <w:t xml:space="preserve"> discuss</w:t>
       </w:r>
       <w:r>
         <w:rPr>
@@ -1227,38 +1421,36 @@
       <w:r>
         <w:rPr>
           <w:rFonts w:cs="Arial"/>
+        </w:rPr>
+        <w:t>\cite{</w:t>
+      </w:r>
+      <w:r>
+        <w:rPr>
+          <w:rFonts w:cs="Arial"/>
+        </w:rPr>
+        <w:t>Annetta2008</w:t>
+      </w:r>
+      <w:r>
+        <w:rPr>
+          <w:rFonts w:cs="Arial"/>
+        </w:rPr>
+        <w:t>}</w:t>
+      </w:r>
+      <w:r>
+        <w:rPr>
+          <w:rFonts w:cs="Arial"/>
           <w:noProof/>
         </w:rPr>
-        <w:t>(Annetta, 2008</w:t>
-      </w:r>
-      <w:r>
+        <w:t>.</w:t>
+      </w:r>
+    </w:p>
+    <w:p>
+      <w:pPr>
+        <w:spacing w:after="0"/>
         <w:rPr>
           <w:rFonts w:cs="Arial"/>
           <w:noProof/>
         </w:rPr>
-        <w:t>:229</w:t>
-      </w:r>
-      <w:r>
-        <w:rPr>
-          <w:rFonts w:cs="Arial"/>
-          <w:noProof/>
-        </w:rPr>
-        <w:t>)</w:t>
-      </w:r>
-      <w:r>
-        <w:rPr>
-          <w:rFonts w:cs="Arial"/>
-          <w:noProof/>
-        </w:rPr>
-        <w:t>.</w:t>
-      </w:r>
-    </w:p>
-    <w:p>
-      <w:pPr>
-        <w:spacing w:after="0"/>
-        <w:rPr>
-          <w:rFonts w:cs="Arial"/>
-        </w:rPr>
       </w:pPr>
       <w:r>
         <w:rPr>
@@ -1278,7 +1470,37 @@
         <w:rPr>
           <w:rFonts w:cs="Arial"/>
         </w:rPr>
-        <w:t>Deshpande and Huang (2011:399) describe the use of games as a means of simulation for specific sections of work in physics and engineering courses as an addition to traditional teaching as it provides a relatively simple way to demonstrate certain phenomena. As such these authors</w:t>
+        <w:t>Deshpande and Huang</w:t>
+      </w:r>
+      <w:r>
+        <w:rPr>
+          <w:rFonts w:cs="Arial"/>
+        </w:rPr>
+        <w:t>\cite{</w:t>
+      </w:r>
+      <w:r>
+        <w:rPr>
+          <w:rFonts w:cs="Arial"/>
+        </w:rPr>
+        <w:t>Deshpande2011</w:t>
+      </w:r>
+      <w:r>
+        <w:rPr>
+          <w:rFonts w:cs="Arial"/>
+        </w:rPr>
+        <w:t>}</w:t>
+      </w:r>
+      <w:r>
+        <w:rPr>
+          <w:rFonts w:cs="Arial"/>
+        </w:rPr>
+        <w:t xml:space="preserve"> </w:t>
+      </w:r>
+      <w:r>
+        <w:rPr>
+          <w:rFonts w:cs="Arial"/>
+        </w:rPr>
+        <w:t>describe the use of games as a means of simulation for specific sections of work in physics and engineering courses as an addition to traditional teaching as it provides a relatively simple way to demonstrate certain phenomena. As such these authors</w:t>
       </w:r>
       <w:r>
         <w:rPr>
@@ -1336,25 +1558,37 @@
         <w:rPr>
           <w:rFonts w:cs="Arial"/>
         </w:rPr>
-        <w:t>Virvou, Katsionis and Manos (2005</w:t>
-      </w:r>
-      <w:r>
-        <w:rPr>
-          <w:rFonts w:cs="Arial"/>
-        </w:rPr>
-        <w:t>:54</w:t>
-      </w:r>
-      <w:r>
-        <w:rPr>
-          <w:rFonts w:cs="Arial"/>
-        </w:rPr>
-        <w:t>)</w:t>
-      </w:r>
-      <w:r>
-        <w:rPr>
-          <w:rFonts w:cs="Arial"/>
-        </w:rPr>
-        <w:t xml:space="preserve"> mention that the endeavour to create serious games has yet to reach schools due to certain criticisms about games in general that hinders this.</w:t>
+        <w:t>Virvou, Katsionis and Manos</w:t>
+      </w:r>
+      <w:r>
+        <w:rPr>
+          <w:rFonts w:cs="Arial"/>
+        </w:rPr>
+        <w:t>\cite{</w:t>
+      </w:r>
+      <w:r>
+        <w:rPr>
+          <w:rFonts w:cs="Arial"/>
+        </w:rPr>
+        <w:t>Virvou2005</w:t>
+      </w:r>
+      <w:r>
+        <w:rPr>
+          <w:rFonts w:cs="Arial"/>
+        </w:rPr>
+        <w:t>}</w:t>
+      </w:r>
+      <w:r>
+        <w:rPr>
+          <w:rFonts w:cs="Arial"/>
+        </w:rPr>
+        <w:t xml:space="preserve"> </w:t>
+      </w:r>
+      <w:r>
+        <w:rPr>
+          <w:rFonts w:cs="Arial"/>
+        </w:rPr>
+        <w:t>mention that the endeavour to create serious games has yet to reach schools due to certain criticisms about games in general that hinders this.</w:t>
       </w:r>
     </w:p>
     <w:p>
@@ -1382,6 +1616,7 @@
         <w:rPr>
           <w:rFonts w:cs="Arial"/>
         </w:rPr>
+        <w:lastRenderedPageBreak/>
         <w:t>T</w:t>
       </w:r>
       <w:r>
@@ -1461,7 +1696,6 @@
           <w:noProof/>
           <w:lang w:eastAsia="en-ZA"/>
         </w:rPr>
-        <w:lastRenderedPageBreak/>
         <w:drawing>
           <wp:inline distT="0" distB="0" distL="0" distR="0" wp14:anchorId="555ADAAF" wp14:editId="19845141">
             <wp:extent cx="4645847" cy="2661313"/>
@@ -1792,6 +2026,7 @@
         <w:rPr>
           <w:rFonts w:cs="Arial"/>
         </w:rPr>
+        <w:lastRenderedPageBreak/>
         <w:t xml:space="preserve">To effectively reach the aforementioned aim, </w:t>
       </w:r>
       <w:r>
@@ -1821,10 +2056,20 @@
     </w:p>
     <w:p>
       <w:pPr>
-        <w:numPr>
-          <w:ilvl w:val="0"/>
-          <w:numId w:val="21"/>
-        </w:numPr>
+        <w:spacing w:after="0"/>
+        <w:rPr>
+          <w:rFonts w:cs="Arial"/>
+        </w:rPr>
+      </w:pPr>
+      <w:r>
+        <w:rPr>
+          <w:rFonts w:cs="Arial"/>
+        </w:rPr>
+        <w:t>\begin{enumerate}</w:t>
+      </w:r>
+    </w:p>
+    <w:p>
+      <w:pPr>
         <w:spacing w:after="0"/>
         <w:contextualSpacing/>
         <w:rPr>
@@ -1835,6 +2080,12 @@
         <w:rPr>
           <w:rFonts w:cs="Arial"/>
         </w:rPr>
+        <w:t xml:space="preserve">\item </w:t>
+      </w:r>
+      <w:r>
+        <w:rPr>
+          <w:rFonts w:cs="Arial"/>
+        </w:rPr>
         <w:t xml:space="preserve">A literature study will need to be performed </w:t>
       </w:r>
       <w:r>
@@ -1852,10 +2103,6 @@
     </w:p>
     <w:p>
       <w:pPr>
-        <w:numPr>
-          <w:ilvl w:val="1"/>
-          <w:numId w:val="21"/>
-        </w:numPr>
         <w:spacing w:after="0"/>
         <w:contextualSpacing/>
         <w:rPr>
@@ -1866,6 +2113,27 @@
         <w:rPr>
           <w:rFonts w:cs="Arial"/>
         </w:rPr>
+        <w:t>\begin{enumerate}</w:t>
+      </w:r>
+    </w:p>
+    <w:p>
+      <w:pPr>
+        <w:spacing w:after="0"/>
+        <w:contextualSpacing/>
+        <w:rPr>
+          <w:rFonts w:cs="Arial"/>
+        </w:rPr>
+      </w:pPr>
+      <w:r>
+        <w:rPr>
+          <w:rFonts w:cs="Arial"/>
+        </w:rPr>
+        <w:t xml:space="preserve">\item </w:t>
+      </w:r>
+      <w:r>
+        <w:rPr>
+          <w:rFonts w:cs="Arial"/>
+        </w:rPr>
         <w:t>Ludology, narratology and simulation</w:t>
       </w:r>
       <w:r>
@@ -1901,10 +2169,6 @@
     </w:p>
     <w:p>
       <w:pPr>
-        <w:numPr>
-          <w:ilvl w:val="1"/>
-          <w:numId w:val="21"/>
-        </w:numPr>
         <w:spacing w:after="0"/>
         <w:contextualSpacing/>
         <w:rPr>
@@ -1915,15 +2179,17 @@
         <w:rPr>
           <w:rFonts w:cs="Arial"/>
         </w:rPr>
+        <w:t xml:space="preserve">\item </w:t>
+      </w:r>
+      <w:r>
+        <w:rPr>
+          <w:rFonts w:cs="Arial"/>
+        </w:rPr>
         <w:t>Other implementations of serious games and the qualities they possess;</w:t>
       </w:r>
     </w:p>
     <w:p>
       <w:pPr>
-        <w:numPr>
-          <w:ilvl w:val="1"/>
-          <w:numId w:val="21"/>
-        </w:numPr>
         <w:spacing w:after="0"/>
         <w:contextualSpacing/>
         <w:rPr>
@@ -1934,7 +2200,12 @@
         <w:rPr>
           <w:rFonts w:cs="Arial"/>
         </w:rPr>
-        <w:lastRenderedPageBreak/>
+        <w:t xml:space="preserve">\item </w:t>
+      </w:r>
+      <w:r>
+        <w:rPr>
+          <w:rFonts w:cs="Arial"/>
+        </w:rPr>
         <w:t>T</w:t>
       </w:r>
       <w:r>
@@ -1982,10 +2253,6 @@
     </w:p>
     <w:p>
       <w:pPr>
-        <w:numPr>
-          <w:ilvl w:val="1"/>
-          <w:numId w:val="21"/>
-        </w:numPr>
         <w:spacing w:after="0"/>
         <w:contextualSpacing/>
         <w:rPr>
@@ -1996,6 +2263,12 @@
         <w:rPr>
           <w:rFonts w:cs="Arial"/>
         </w:rPr>
+        <w:t xml:space="preserve">\item </w:t>
+      </w:r>
+      <w:r>
+        <w:rPr>
+          <w:rFonts w:cs="Arial"/>
+        </w:rPr>
         <w:t>Previous attempts to</w:t>
       </w:r>
       <w:r>
@@ -2007,10 +2280,6 @@
     </w:p>
     <w:p>
       <w:pPr>
-        <w:numPr>
-          <w:ilvl w:val="0"/>
-          <w:numId w:val="21"/>
-        </w:numPr>
         <w:spacing w:after="0"/>
         <w:contextualSpacing/>
         <w:rPr>
@@ -2021,6 +2290,27 @@
         <w:rPr>
           <w:rFonts w:cs="Arial"/>
         </w:rPr>
+        <w:t>\end{enumerate}</w:t>
+      </w:r>
+    </w:p>
+    <w:p>
+      <w:pPr>
+        <w:spacing w:after="0"/>
+        <w:contextualSpacing/>
+        <w:rPr>
+          <w:rFonts w:cs="Arial"/>
+        </w:rPr>
+      </w:pPr>
+      <w:r>
+        <w:rPr>
+          <w:rFonts w:cs="Arial"/>
+        </w:rPr>
+        <w:t xml:space="preserve">\item </w:t>
+      </w:r>
+      <w:r>
+        <w:rPr>
+          <w:rFonts w:cs="Arial"/>
+        </w:rPr>
         <w:t>Collect examples of games that employ some form of teaching</w:t>
       </w:r>
       <w:r>
@@ -2032,10 +2322,6 @@
     </w:p>
     <w:p>
       <w:pPr>
-        <w:numPr>
-          <w:ilvl w:val="1"/>
-          <w:numId w:val="21"/>
-        </w:numPr>
         <w:spacing w:after="0"/>
         <w:contextualSpacing/>
         <w:rPr>
@@ -2046,43 +2332,80 @@
         <w:rPr>
           <w:rFonts w:cs="Arial"/>
         </w:rPr>
+        <w:t xml:space="preserve">\item </w:t>
+      </w:r>
+      <w:r>
+        <w:rPr>
+          <w:rFonts w:cs="Arial"/>
+        </w:rPr>
         <w:t>Where objective 1-ii focuses on examples already discussed in an academic sense, this objective will make use of more informal analysis</w:t>
       </w:r>
     </w:p>
     <w:p>
       <w:pPr>
         <w:spacing w:after="0"/>
-        <w:rPr>
-          <w:rFonts w:cs="Arial"/>
-        </w:rPr>
-      </w:pPr>
-    </w:p>
-    <w:p>
-      <w:pPr>
-        <w:spacing w:after="0"/>
-        <w:rPr>
-          <w:rFonts w:cs="Arial"/>
-        </w:rPr>
-      </w:pPr>
-      <w:r>
-        <w:rPr>
-          <w:rFonts w:cs="Arial"/>
-        </w:rPr>
-        <w:t>The next aim of this project is to develop an artefact that the above knowledge can be applied to which will require the following objectives:</w:t>
-      </w:r>
-    </w:p>
-    <w:p>
-      <w:pPr>
-        <w:pStyle w:val="ListParagraph"/>
-        <w:numPr>
-          <w:ilvl w:val="0"/>
-          <w:numId w:val="32"/>
-        </w:numPr>
-        <w:spacing w:after="0"/>
-        <w:rPr>
-          <w:rFonts w:cs="Arial"/>
-        </w:rPr>
-      </w:pPr>
+        <w:contextualSpacing/>
+        <w:rPr>
+          <w:rFonts w:cs="Arial"/>
+        </w:rPr>
+      </w:pPr>
+      <w:r>
+        <w:rPr>
+          <w:rFonts w:cs="Arial"/>
+        </w:rPr>
+        <w:t>\end{enumerate}</w:t>
+      </w:r>
+    </w:p>
+    <w:p>
+      <w:pPr>
+        <w:spacing w:after="0"/>
+        <w:contextualSpacing/>
+        <w:rPr>
+          <w:rFonts w:cs="Arial"/>
+        </w:rPr>
+      </w:pPr>
+    </w:p>
+    <w:p>
+      <w:pPr>
+        <w:spacing w:after="0"/>
+        <w:rPr>
+          <w:rFonts w:cs="Arial"/>
+        </w:rPr>
+      </w:pPr>
+      <w:r>
+        <w:rPr>
+          <w:rFonts w:cs="Arial"/>
+        </w:rPr>
+        <w:t>The next aim of this project is to develop an artefact which will require the following objectives:</w:t>
+      </w:r>
+    </w:p>
+    <w:p>
+      <w:pPr>
+        <w:spacing w:after="0"/>
+        <w:rPr>
+          <w:rFonts w:cs="Arial"/>
+        </w:rPr>
+      </w:pPr>
+      <w:r>
+        <w:rPr>
+          <w:rFonts w:cs="Arial"/>
+        </w:rPr>
+        <w:t>\begin{enumerate}</w:t>
+      </w:r>
+    </w:p>
+    <w:p>
+      <w:pPr>
+        <w:spacing w:after="0"/>
+        <w:rPr>
+          <w:rFonts w:cs="Arial"/>
+        </w:rPr>
+      </w:pPr>
+      <w:r>
+        <w:rPr>
+          <w:rFonts w:cs="Arial"/>
+        </w:rPr>
+        <w:t xml:space="preserve">\item </w:t>
+      </w:r>
       <w:r>
         <w:rPr>
           <w:rFonts w:cs="Arial"/>
@@ -2098,16 +2421,17 @@
     </w:p>
     <w:p>
       <w:pPr>
-        <w:pStyle w:val="ListParagraph"/>
-        <w:numPr>
-          <w:ilvl w:val="0"/>
-          <w:numId w:val="32"/>
-        </w:numPr>
-        <w:spacing w:after="0"/>
-        <w:rPr>
-          <w:rFonts w:cs="Arial"/>
-        </w:rPr>
-      </w:pPr>
+        <w:spacing w:after="0"/>
+        <w:rPr>
+          <w:rFonts w:cs="Arial"/>
+        </w:rPr>
+      </w:pPr>
+      <w:r>
+        <w:rPr>
+          <w:rFonts w:cs="Arial"/>
+        </w:rPr>
+        <w:t xml:space="preserve">\item </w:t>
+      </w:r>
       <w:r>
         <w:rPr>
           <w:rFonts w:cs="Arial"/>
@@ -2117,16 +2441,31 @@
     </w:p>
     <w:p>
       <w:pPr>
-        <w:pStyle w:val="ListParagraph"/>
-        <w:numPr>
-          <w:ilvl w:val="1"/>
-          <w:numId w:val="32"/>
-        </w:numPr>
-        <w:spacing w:after="0"/>
-        <w:rPr>
-          <w:rFonts w:cs="Arial"/>
-        </w:rPr>
-      </w:pPr>
+        <w:spacing w:after="0"/>
+        <w:rPr>
+          <w:rFonts w:cs="Arial"/>
+        </w:rPr>
+      </w:pPr>
+      <w:r>
+        <w:rPr>
+          <w:rFonts w:cs="Arial"/>
+        </w:rPr>
+        <w:t>\begin{enumerate}</w:t>
+      </w:r>
+    </w:p>
+    <w:p>
+      <w:pPr>
+        <w:spacing w:after="0"/>
+        <w:rPr>
+          <w:rFonts w:cs="Arial"/>
+        </w:rPr>
+      </w:pPr>
+      <w:r>
+        <w:rPr>
+          <w:rFonts w:cs="Arial"/>
+        </w:rPr>
+        <w:t xml:space="preserve">\item </w:t>
+      </w:r>
       <w:r>
         <w:rPr>
           <w:rFonts w:cs="Arial"/>
@@ -2142,16 +2481,43 @@
     </w:p>
     <w:p>
       <w:pPr>
-        <w:pStyle w:val="ListParagraph"/>
-        <w:numPr>
-          <w:ilvl w:val="0"/>
-          <w:numId w:val="32"/>
-        </w:numPr>
-        <w:spacing w:after="0"/>
-        <w:rPr>
-          <w:rFonts w:cs="Arial"/>
-        </w:rPr>
-      </w:pPr>
+        <w:spacing w:after="0"/>
+        <w:rPr>
+          <w:rFonts w:cs="Arial"/>
+        </w:rPr>
+      </w:pPr>
+      <w:r>
+        <w:rPr>
+          <w:rFonts w:cs="Arial"/>
+        </w:rPr>
+        <w:t>\</w:t>
+      </w:r>
+      <w:r>
+        <w:rPr>
+          <w:rFonts w:cs="Arial"/>
+        </w:rPr>
+        <w:t>end</w:t>
+      </w:r>
+      <w:r>
+        <w:rPr>
+          <w:rFonts w:cs="Arial"/>
+        </w:rPr>
+        <w:t>{enumerate}</w:t>
+      </w:r>
+    </w:p>
+    <w:p>
+      <w:pPr>
+        <w:spacing w:after="0"/>
+        <w:rPr>
+          <w:rFonts w:cs="Arial"/>
+        </w:rPr>
+      </w:pPr>
+      <w:r>
+        <w:rPr>
+          <w:rFonts w:cs="Arial"/>
+        </w:rPr>
+        <w:t xml:space="preserve">\item </w:t>
+      </w:r>
       <w:r>
         <w:rPr>
           <w:rFonts w:cs="Arial"/>
@@ -2175,6 +2541,20 @@
           <w:rFonts w:cs="Arial"/>
         </w:rPr>
         <w:t>.</w:t>
+      </w:r>
+    </w:p>
+    <w:p>
+      <w:pPr>
+        <w:spacing w:after="0"/>
+        <w:rPr>
+          <w:rFonts w:cs="Arial"/>
+        </w:rPr>
+      </w:pPr>
+      <w:r>
+        <w:rPr>
+          <w:rFonts w:cs="Arial"/>
+        </w:rPr>
+        <w:t>\end{enumerate}</w:t>
       </w:r>
     </w:p>
     <w:p>
@@ -2189,6 +2569,7 @@
       </w:pPr>
       <w:bookmarkStart w:id="43" w:name="_Toc69676233"/>
       <w:r>
+        <w:lastRenderedPageBreak/>
         <w:t>Procedures and Methods of Investigation</w:t>
       </w:r>
       <w:bookmarkEnd w:id="43"/>
@@ -2222,7 +2603,13 @@
         <w:t xml:space="preserve">The research aspect of this project will be conducted in accordance with the interpretivist paradigm. The main undertaking of this paradigm is to understand the world and its’ various aspects according to the subjective experiences </w:t>
       </w:r>
       <w:r>
-        <w:t xml:space="preserve">of people </w:t>
+        <w:t>of people\cite{</w:t>
+      </w:r>
+      <w:r>
+        <w:t>kivunja2017understanding</w:t>
+      </w:r>
+      <w:r>
+        <w:t xml:space="preserve">}. </w:t>
       </w:r>
       <w:r>
         <w:rPr>
@@ -2230,7 +2617,7 @@
           <w:szCs w:val="22"/>
           <w:lang w:val="af-ZA"/>
         </w:rPr>
-        <w:t>(Kivunja &amp; Kuyini, 2017:33). It is due to this reason that this project uses this paradigm as wh</w:t>
+        <w:t>It is due to this reason that this project uses this paradigm as wh</w:t>
       </w:r>
       <w:r>
         <w:rPr>
@@ -2246,21 +2633,19 @@
           <w:szCs w:val="22"/>
           <w:lang w:val="af-ZA"/>
         </w:rPr>
-        <w:t xml:space="preserve">ciently learn is subjective to each individual. Kivunja and Kuyini (2017:33) further mention that the interpretivist paradigm </w:t>
-      </w:r>
-      <w:r>
-        <w:rPr>
-          <w:rFonts w:cs="Arial"/>
-          <w:szCs w:val="22"/>
-        </w:rPr>
-        <w:t>m</w:t>
-      </w:r>
-      <w:r>
-        <w:rPr>
-          <w:rFonts w:cs="Arial"/>
-          <w:szCs w:val="22"/>
-        </w:rPr>
-        <w:t>akes</w:t>
+        <w:t xml:space="preserve">ciently learn is subjective to each individual. Kivunja and Kuyini </w:t>
+      </w:r>
+      <w:r>
+        <w:t>\cite{</w:t>
+      </w:r>
+      <w:r>
+        <w:t>kivunja2017understanding</w:t>
+      </w:r>
+      <w:r>
+        <w:t>}</w:t>
+      </w:r>
+      <w:r>
+        <w:t xml:space="preserve"> </w:t>
       </w:r>
       <w:r>
         <w:rPr>
@@ -2268,7 +2653,21 @@
           <w:szCs w:val="22"/>
           <w:lang w:val="af-ZA"/>
         </w:rPr>
-        <w:t xml:space="preserve"> use of subjective epistemology which allows the researcher to </w:t>
+        <w:t xml:space="preserve">further mention that the interpretivist paradigm </w:t>
+      </w:r>
+      <w:r>
+        <w:rPr>
+          <w:rFonts w:cs="Arial"/>
+          <w:szCs w:val="22"/>
+        </w:rPr>
+        <w:t>m</w:t>
+      </w:r>
+      <w:r>
+        <w:rPr>
+          <w:rFonts w:cs="Arial"/>
+          <w:szCs w:val="22"/>
+        </w:rPr>
+        <w:t>akes</w:t>
       </w:r>
       <w:r>
         <w:rPr>
@@ -2276,7 +2675,7 @@
           <w:szCs w:val="22"/>
           <w:lang w:val="af-ZA"/>
         </w:rPr>
-        <w:t>analyse the data, whic</w:t>
+        <w:t xml:space="preserve"> use of subjective epistemology which allows the researcher to </w:t>
       </w:r>
       <w:r>
         <w:rPr>
@@ -2284,7 +2683,7 @@
           <w:szCs w:val="22"/>
           <w:lang w:val="af-ZA"/>
         </w:rPr>
-        <w:t>h in this project is the princi</w:t>
+        <w:t>analyse the data, whic</w:t>
       </w:r>
       <w:r>
         <w:rPr>
@@ -2292,48 +2691,60 @@
           <w:szCs w:val="22"/>
           <w:lang w:val="af-ZA"/>
         </w:rPr>
-        <w:t xml:space="preserve">ples and qualities that allow for a game to be effective in a learning environment, through their individual cognitive processes. </w:t>
-      </w:r>
-    </w:p>
-    <w:p>
-      <w:pPr>
-        <w:spacing w:after="0"/>
-        <w:rPr>
-          <w:rFonts w:cs="Arial"/>
-          <w:szCs w:val="22"/>
-        </w:rPr>
-      </w:pPr>
-      <w:r>
-        <w:rPr>
-          <w:rFonts w:cs="Arial"/>
-          <w:szCs w:val="22"/>
-        </w:rPr>
-        <w:t>\\\\</w:t>
-      </w:r>
-    </w:p>
-    <w:p>
-      <w:pPr>
-        <w:spacing w:after="0"/>
-        <w:rPr>
-          <w:rFonts w:cs="Arial"/>
-          <w:szCs w:val="22"/>
-        </w:rPr>
-      </w:pPr>
+        <w:t>h in this project is the princi</w:t>
+      </w:r>
       <w:r>
         <w:rPr>
           <w:rFonts w:cs="Arial"/>
           <w:szCs w:val="22"/>
           <w:lang w:val="af-ZA"/>
         </w:rPr>
-        <w:t>Kivunja and Kuyini (2017:34) continue to list certain characteristics of research conducted under this paradigm typically possess. These include the understanding that the social world cannot be fully comprehended from one standpoint which is why this project makes use of various other studies in the compilation of the afor</w:t>
-      </w:r>
+        <w:t xml:space="preserve">ples and qualities that allow for a game to be effective in a learning environment, through their individual cognitive processes. </w:t>
+      </w:r>
+    </w:p>
+    <w:p>
+      <w:pPr>
+        <w:spacing w:after="0"/>
+        <w:rPr>
+          <w:rFonts w:cs="Arial"/>
+          <w:szCs w:val="22"/>
+        </w:rPr>
+      </w:pPr>
+      <w:r>
+        <w:rPr>
+          <w:rFonts w:cs="Arial"/>
+          <w:szCs w:val="22"/>
+        </w:rPr>
+        <w:t>\\\\</w:t>
+      </w:r>
+    </w:p>
+    <w:p>
+      <w:pPr>
+        <w:spacing w:after="0"/>
+        <w:rPr>
+          <w:rFonts w:cs="Arial"/>
+          <w:szCs w:val="22"/>
+        </w:rPr>
+      </w:pPr>
       <w:r>
         <w:rPr>
           <w:rFonts w:cs="Arial"/>
           <w:szCs w:val="22"/>
           <w:lang w:val="af-ZA"/>
         </w:rPr>
-        <w:t>e</w:t>
+        <w:t xml:space="preserve">Kivunja and Kuyini </w:t>
+      </w:r>
+      <w:r>
+        <w:t>\cite{</w:t>
+      </w:r>
+      <w:r>
+        <w:t>kivunja2017understanding</w:t>
+      </w:r>
+      <w:r>
+        <w:t>}</w:t>
+      </w:r>
+      <w:r>
+        <w:t xml:space="preserve"> </w:t>
       </w:r>
       <w:r>
         <w:rPr>
@@ -2341,7 +2752,7 @@
           <w:szCs w:val="22"/>
           <w:lang w:val="af-ZA"/>
         </w:rPr>
-        <w:t xml:space="preserve">mentioned principles and qualities. Another is </w:t>
+        <w:t>continue to list certain characteristics of research conducted under this paradigm typically possess. These include the understanding that the social world cannot be fully comprehended from one standpoint which is why this project makes use of various other studies in the compilation of the afor</w:t>
       </w:r>
       <w:r>
         <w:rPr>
@@ -2349,7 +2760,7 @@
           <w:szCs w:val="22"/>
           <w:lang w:val="af-ZA"/>
         </w:rPr>
-        <w:t>that knowl</w:t>
+        <w:t>e</w:t>
       </w:r>
       <w:r>
         <w:rPr>
@@ -2357,7 +2768,7 @@
           <w:szCs w:val="22"/>
           <w:lang w:val="af-ZA"/>
         </w:rPr>
-        <w:t>e</w:t>
+        <w:t xml:space="preserve">mentioned principles and qualities. Another is </w:t>
       </w:r>
       <w:r>
         <w:rPr>
@@ -2365,6 +2776,22 @@
           <w:szCs w:val="22"/>
           <w:lang w:val="af-ZA"/>
         </w:rPr>
+        <w:t>that knowl</w:t>
+      </w:r>
+      <w:r>
+        <w:rPr>
+          <w:rFonts w:cs="Arial"/>
+          <w:szCs w:val="22"/>
+          <w:lang w:val="af-ZA"/>
+        </w:rPr>
+        <w:t>e</w:t>
+      </w:r>
+      <w:r>
+        <w:rPr>
+          <w:rFonts w:cs="Arial"/>
+          <w:szCs w:val="22"/>
+          <w:lang w:val="af-ZA"/>
+        </w:rPr>
         <w:t>dege and its’ understanding is developed through the findings of the study itself.</w:t>
       </w:r>
     </w:p>
@@ -2372,6 +2799,9 @@
       <w:pPr>
         <w:spacing w:after="0"/>
       </w:pPr>
+      <w:r>
+        <w:t>\\\\</w:t>
+      </w:r>
     </w:p>
     <w:p>
       <w:pPr>
@@ -2384,46 +2814,30 @@
         </w:rPr>
       </w:pPr>
       <w:r>
-        <w:lastRenderedPageBreak/>
         <w:t xml:space="preserve">Design science is a methodology composed of using analytical techniques and can be used according to many paradigms to perform research in the information systems field </w:t>
       </w:r>
       <w:r>
-        <w:t>(Vaishnavi &amp; Kuechler, 2004</w:t>
-      </w:r>
-      <w:r>
-        <w:t>:1</w:t>
-      </w:r>
-      <w:r>
-        <w:t>)</w:t>
+        <w:t>\cite{</w:t>
+      </w:r>
+      <w:r>
+        <w:t>vaishnavi2004design</w:t>
+      </w:r>
+      <w:r>
+        <w:t>}</w:t>
       </w:r>
       <w:r>
         <w:t xml:space="preserve">. This means of research centres on the development of artefacts to better understand certain aspects through the creation of new knowledge and that assessment of an artefacts performance </w:t>
       </w:r>
       <w:r>
-        <w:rPr>
-          <w:rFonts w:cs="Arial"/>
-          <w:noProof/>
-        </w:rPr>
-        <w:t>(Vaishnavi &amp; Kuechler, 2004</w:t>
-      </w:r>
-      <w:r>
-        <w:rPr>
-          <w:rFonts w:cs="Arial"/>
-          <w:noProof/>
-        </w:rPr>
-        <w:t>:4</w:t>
-      </w:r>
-      <w:r>
-        <w:rPr>
-          <w:rFonts w:cs="Arial"/>
-          <w:noProof/>
-        </w:rPr>
-        <w:t>)</w:t>
-      </w:r>
-      <w:r>
-        <w:rPr>
-          <w:rFonts w:cs="Arial"/>
-        </w:rPr>
+        <w:t>\cite{</w:t>
+      </w:r>
+      <w:r>
+        <w:t>vaishnavi2004design</w:t>
+      </w:r>
+      <w:r>
+        <w:t>}</w:t>
+      </w:r>
+      <w:r>
         <w:t xml:space="preserve">. </w:t>
       </w:r>
       <w:r>
@@ -2495,14 +2909,23 @@
           <w:rFonts w:cs="Arial"/>
           <w:noProof/>
         </w:rPr>
-        <w:t>Vaishnavi and Kuechler’s (</w:t>
+        <w:t xml:space="preserve">Vaishnavi and Kuechler’s </w:t>
+      </w:r>
+      <w:r>
+        <w:t>\cite{</w:t>
+      </w:r>
+      <w:r>
+        <w:t>vaishnavi2004design</w:t>
+      </w:r>
+      <w:r>
+        <w:t>}</w:t>
       </w:r>
       <w:r>
         <w:rPr>
           <w:rFonts w:cs="Arial"/>
           <w:noProof/>
         </w:rPr>
-        <w:t>2004:11) work</w:t>
+        <w:t xml:space="preserve"> work</w:t>
       </w:r>
       <w:r>
         <w:rPr>
@@ -2550,6 +2973,7 @@
           <w:noProof/>
           <w:lang w:eastAsia="en-ZA"/>
         </w:rPr>
+        <w:lastRenderedPageBreak/>
         <w:drawing>
           <wp:inline distT="0" distB="0" distL="0" distR="0" wp14:anchorId="08312814" wp14:editId="60DB2E00">
             <wp:extent cx="5438230" cy="3815255"/>
@@ -2674,14 +3098,22 @@
       </w:pPr>
       <w:bookmarkStart w:id="46" w:name="_Toc69676237"/>
       <w:r>
-        <w:lastRenderedPageBreak/>
         <w:t>Collection of Data</w:t>
       </w:r>
       <w:bookmarkEnd w:id="46"/>
     </w:p>
     <w:p>
       <w:r>
-        <w:t>This project will collect data in the form of literary studies and real-world examples of serious and educational games. The main channel of processing this data will be in the form of a literature review and consequential implementation of the findings towards an artefact, that being a digital game.</w:t>
+        <w:t xml:space="preserve">This project will collect data in the form of literary studies and real-world examples of serious and educational games. The main channel of processing this data will be in the form of a literature review and consequential implementation of the findings </w:t>
+      </w:r>
+      <w:r>
+        <w:t>in</w:t>
+      </w:r>
+      <w:r>
+        <w:t xml:space="preserve"> an </w:t>
+      </w:r>
+      <w:r>
+        <w:t>article.</w:t>
       </w:r>
     </w:p>
     <w:p>
@@ -2691,6 +3123,7 @@
       </w:pPr>
       <w:bookmarkStart w:id="47" w:name="_Toc69676238"/>
       <w:r>
+        <w:lastRenderedPageBreak/>
         <w:t>Development of Artefact</w:t>
       </w:r>
       <w:bookmarkEnd w:id="47"/>
@@ -2700,19 +3133,73 @@
         <w:spacing w:after="0"/>
       </w:pPr>
       <w:r>
-        <w:t xml:space="preserve">The artefact that will be developed as a part of this project will be a video game that will be developed as a group effort. This game will incorporate the findings of three different projects in total, the specifics of which will be discussed below in 1.4.4, as well as being a standalone video game. </w:t>
+        <w:t xml:space="preserve">The artefact that will be developed as a part of this project will be a </w:t>
+      </w:r>
+      <w:r>
+        <w:t>computer video</w:t>
+      </w:r>
+      <w:r>
+        <w:t xml:space="preserve"> game that will be developed as a group effort. This game will </w:t>
+      </w:r>
+      <w:r>
+        <w:t>be</w:t>
+      </w:r>
+      <w:r>
+        <w:t xml:space="preserve"> a standalone </w:t>
+      </w:r>
+      <w:r>
+        <w:t>artefact with no major links to each group members research – it may, however, be influenced by them</w:t>
+      </w:r>
+      <w:r>
+        <w:t xml:space="preserve">. </w:t>
       </w:r>
       <w:r>
         <w:t xml:space="preserve">Due to the expansive nature of game design, the Agile software development life cycle will be used. Following this cycle of development allows for the artefact </w:t>
       </w:r>
       <w:r>
-        <w:t xml:space="preserve">to be developed in smaller increments through the use of iterative cycles and regular meetings about the design and features of the artefact </w:t>
-      </w:r>
-      <w:r>
-        <w:rPr>
-          <w:rFonts w:cs="Arial"/>
-        </w:rPr>
-        <w:t xml:space="preserve">(Highsmith &amp; Cockburn, 2001:121). According to Highsmith and Cockburn (2001:120), Agile also allows for “dynamic prioritisation” which allows for </w:t>
+        <w:t>to be developed in smaller increments through the use of iterative cycles and regular meetings about the design and features of the artefact</w:t>
+      </w:r>
+      <w:r>
+        <w:t>\</w:t>
+      </w:r>
+      <w:r>
+        <w:t>cite{</w:t>
+      </w:r>
+      <w:r>
+        <w:t>highsmith2001agile</w:t>
+      </w:r>
+      <w:r>
+        <w:t>}</w:t>
+      </w:r>
+      <w:r>
+        <w:rPr>
+          <w:rFonts w:cs="Arial"/>
+        </w:rPr>
+        <w:t>. Acco</w:t>
+      </w:r>
+      <w:r>
+        <w:rPr>
+          <w:rFonts w:cs="Arial"/>
+        </w:rPr>
+        <w:t>rding to Highsmith and Cockburn</w:t>
+      </w:r>
+      <w:r>
+        <w:t>\cite{</w:t>
+      </w:r>
+      <w:r>
+        <w:t>highsmith2001agile</w:t>
+      </w:r>
+      <w:r>
+        <w:t>}</w:t>
+      </w:r>
+      <w:r>
+        <w:t xml:space="preserve">, </w:t>
+      </w:r>
+      <w:r>
+        <w:rPr>
+          <w:rFonts w:cs="Arial"/>
+        </w:rPr>
+        <w:t xml:space="preserve">Agile also allows for “dynamic prioritisation” which allows for </w:t>
       </w:r>
       <w:r>
         <w:rPr>
@@ -2742,13 +3229,22 @@
         <w:rPr>
           <w:rFonts w:cs="Arial"/>
         </w:rPr>
-        <w:t xml:space="preserve">dealt with quickly </w:t>
-      </w:r>
-      <w:r>
-        <w:rPr>
-          <w:rFonts w:cs="Arial"/>
-        </w:rPr>
-        <w:t xml:space="preserve">(Highsmith &amp; Cockburn, 2001:120). Most importantly, the development of the artefact will be continuous from the start date and will make use </w:t>
+        <w:t>dealt with quickly</w:t>
+      </w:r>
+      <w:r>
+        <w:t>\cite{</w:t>
+      </w:r>
+      <w:r>
+        <w:t>highsmith2001agile</w:t>
+      </w:r>
+      <w:r>
+        <w:t>}</w:t>
+      </w:r>
+      <w:r>
+        <w:rPr>
+          <w:rFonts w:cs="Arial"/>
+        </w:rPr>
+        <w:t xml:space="preserve">. Most importantly, the development of the artefact will be continuous from the start date and will make use </w:t>
       </w:r>
       <w:r>
         <w:rPr>
@@ -2787,10 +3283,10 @@
         <w:t>Th</w:t>
       </w:r>
       <w:r>
-        <w:t>is</w:t>
-      </w:r>
-      <w:r>
-        <w:t xml:space="preserve"> project is being </w:t>
+        <w:t xml:space="preserve">e development of an artefact as part of this project </w:t>
+      </w:r>
+      <w:r>
+        <w:t xml:space="preserve">is being </w:t>
       </w:r>
       <w:r>
         <w:t>conducted</w:t>
@@ -2805,7 +3301,10 @@
         <w:t xml:space="preserve"> two other </w:t>
       </w:r>
       <w:r>
-        <w:t xml:space="preserve">projects, one focusing on </w:t>
+        <w:t>students</w:t>
+      </w:r>
+      <w:r>
+        <w:t xml:space="preserve">, one focusing on </w:t>
       </w:r>
       <w:r>
         <w:t xml:space="preserve">the </w:t>
@@ -2819,13 +3318,19 @@
     </w:p>
     <w:p>
       <w:pPr>
-        <w:pStyle w:val="ListParagraph"/>
-        <w:numPr>
-          <w:ilvl w:val="0"/>
-          <w:numId w:val="41"/>
-        </w:numPr>
-        <w:spacing w:after="0"/>
-      </w:pPr>
+        <w:spacing w:after="0"/>
+      </w:pPr>
+      <w:r>
+        <w:t>\begin{itemize}</w:t>
+      </w:r>
+    </w:p>
+    <w:p>
+      <w:pPr>
+        <w:spacing w:after="0"/>
+      </w:pPr>
+      <w:r>
+        <w:t xml:space="preserve">\item </w:t>
+      </w:r>
       <w:r>
         <w:t>GC Wehmeyer (</w:t>
       </w:r>
@@ -2838,13 +3343,11 @@
     </w:p>
     <w:p>
       <w:pPr>
-        <w:pStyle w:val="ListParagraph"/>
-        <w:numPr>
-          <w:ilvl w:val="0"/>
-          <w:numId w:val="41"/>
-        </w:numPr>
-        <w:spacing w:after="0"/>
-      </w:pPr>
+        <w:spacing w:after="0"/>
+      </w:pPr>
+      <w:r>
+        <w:t xml:space="preserve">\iem </w:t>
+      </w:r>
       <w:r>
         <w:t>Rickus Trollip (</w:t>
       </w:r>
@@ -2859,6 +3362,9 @@
       <w:pPr>
         <w:spacing w:after="0"/>
       </w:pPr>
+      <w:r>
+        <w:t>\end{itemize}</w:t>
+      </w:r>
     </w:p>
     <w:p>
       <w:pPr>
@@ -2871,7 +3377,13 @@
         <w:t>a</w:t>
       </w:r>
       <w:r>
-        <w:t>ny other questionnaires or models.</w:t>
+        <w:t>ny other questionnaires or models</w:t>
+      </w:r>
+      <w:r>
+        <w:t xml:space="preserve"> independently</w:t>
+      </w:r>
+      <w:r>
+        <w:t>.</w:t>
       </w:r>
       <w:r>
         <w:t xml:space="preserve"> </w:t>
@@ -2883,7 +3395,19 @@
         <w:t xml:space="preserve"> development of the artefact</w:t>
       </w:r>
       <w:r>
-        <w:t xml:space="preserve"> will be done as a group effort and as such the level that will be developed for this project will be impacted by the findings of these other projects.</w:t>
+        <w:t xml:space="preserve"> will be done as a group effort and as such the </w:t>
+      </w:r>
+      <w:r>
+        <w:t>computer game</w:t>
+      </w:r>
+      <w:r>
+        <w:t xml:space="preserve"> that will be developed for this project </w:t>
+      </w:r>
+      <w:r>
+        <w:t>may</w:t>
+      </w:r>
+      <w:r>
+        <w:t xml:space="preserve"> be impacted by the findings of these other projects.</w:t>
       </w:r>
     </w:p>
     <w:p>
@@ -2898,7 +3422,6 @@
       </w:pPr>
       <w:bookmarkStart w:id="49" w:name="_Toc69676240"/>
       <w:r>
-        <w:lastRenderedPageBreak/>
         <w:t>Approach to Project Management and Project Pla</w:t>
       </w:r>
       <w:r>
@@ -2938,281 +3461,336 @@
         <w:t xml:space="preserve"> of February 2021</w:t>
       </w:r>
       <w:r>
-        <w:t xml:space="preserve"> and will be fully completed by the 1</w:t>
+        <w:t xml:space="preserve"> and </w:t>
+      </w:r>
+      <w:r>
+        <w:t>will be fully completed by the 8</w:t>
       </w:r>
       <w:r>
         <w:rPr>
           <w:vertAlign w:val="superscript"/>
         </w:rPr>
+        <w:t>th</w:t>
+      </w:r>
+      <w:r>
+        <w:t xml:space="preserve"> of November 2021. During this period the project has certain deadlines for particular deliverables that will need to be adhered to. </w:t>
+      </w:r>
+    </w:p>
+    <w:p>
+      <w:pPr>
+        <w:spacing w:after="0"/>
+        <w:contextualSpacing/>
+      </w:pPr>
+    </w:p>
+    <w:p>
+      <w:pPr>
+        <w:spacing w:after="0"/>
+        <w:contextualSpacing/>
+      </w:pPr>
+      <w:r>
+        <w:lastRenderedPageBreak/>
+        <w:t>\begin{enumerate}</w:t>
+      </w:r>
+    </w:p>
+    <w:p>
+      <w:pPr>
+        <w:spacing w:after="0"/>
+      </w:pPr>
+      <w:r>
+        <w:rPr>
+          <w:rFonts w:cs="Arial"/>
+        </w:rPr>
+        <w:t xml:space="preserve">\item </w:t>
+      </w:r>
+      <w:r>
+        <w:t>The first of these is the project planning and research proposal which must be completed and submitted by the 18</w:t>
+      </w:r>
+      <w:r>
+        <w:rPr>
+          <w:vertAlign w:val="superscript"/>
+        </w:rPr>
+        <w:t>th</w:t>
+      </w:r>
+      <w:r>
+        <w:t xml:space="preserve"> of April 2021.</w:t>
+      </w:r>
+      <w:r>
+        <w:t xml:space="preserve"> The research proposal will cover a substantiation of the pro</w:t>
+      </w:r>
+      <w:r>
+        <w:t>ject and its</w:t>
+      </w:r>
+      <w:r>
+        <w:t xml:space="preserve"> feasibility. The project planning includes a project description with the research question, the main aims and objectives of the project, a detailed explanation of the developmental process of the project, and a description of what will be used in the development of the project.</w:t>
+      </w:r>
+    </w:p>
+    <w:p>
+      <w:pPr>
+        <w:spacing w:after="0"/>
+      </w:pPr>
+    </w:p>
+    <w:p>
+      <w:pPr>
+        <w:spacing w:after="0"/>
+        <w:rPr>
+          <w:rFonts w:cs="Arial"/>
+        </w:rPr>
+      </w:pPr>
+      <w:r>
+        <w:rPr>
+          <w:rFonts w:cs="Arial"/>
+        </w:rPr>
+        <w:t xml:space="preserve">\item </w:t>
+      </w:r>
+      <w:r>
+        <w:t xml:space="preserve">Following this, a literature study regarding </w:t>
+      </w:r>
+      <w:r>
+        <w:rPr>
+          <w:rFonts w:cs="Arial"/>
+        </w:rPr>
+        <w:t>Ludology</w:t>
+      </w:r>
+      <w:r>
+        <w:rPr>
+          <w:rFonts w:cs="Arial"/>
+        </w:rPr>
+        <w:t xml:space="preserve"> as a whole, </w:t>
+      </w:r>
+      <w:r>
+        <w:rPr>
+          <w:rFonts w:cs="Arial"/>
+        </w:rPr>
+        <w:t>impl</w:t>
+      </w:r>
+      <w:r>
+        <w:rPr>
+          <w:rFonts w:cs="Arial"/>
+        </w:rPr>
+        <w:t>ementations of serious games, the qualities they possess,</w:t>
+      </w:r>
+      <w:r>
+        <w:rPr>
+          <w:rFonts w:cs="Arial"/>
+        </w:rPr>
+        <w:t xml:space="preserve"> </w:t>
+      </w:r>
+      <w:r>
+        <w:rPr>
+          <w:rFonts w:cs="Arial"/>
+        </w:rPr>
+        <w:t>t</w:t>
+      </w:r>
+      <w:r>
+        <w:rPr>
+          <w:rFonts w:cs="Arial"/>
+        </w:rPr>
+        <w:t>he impact and effects of games</w:t>
+      </w:r>
+      <w:r>
+        <w:rPr>
+          <w:rFonts w:cs="Arial"/>
+        </w:rPr>
+        <w:t xml:space="preserve"> and p</w:t>
+      </w:r>
+      <w:r>
+        <w:rPr>
+          <w:rFonts w:cs="Arial"/>
+        </w:rPr>
+        <w:t>revious attempts to integrate game use in learning.</w:t>
+      </w:r>
+      <w:r>
+        <w:rPr>
+          <w:rFonts w:cs="Arial"/>
+        </w:rPr>
+        <w:t xml:space="preserve"> This literature review is set to be completed for submission by the 13</w:t>
+      </w:r>
+      <w:r>
+        <w:rPr>
+          <w:rFonts w:cs="Arial"/>
+          <w:vertAlign w:val="superscript"/>
+        </w:rPr>
+        <w:t>th</w:t>
+      </w:r>
+      <w:r>
+        <w:rPr>
+          <w:rFonts w:cs="Arial"/>
+        </w:rPr>
+        <w:t xml:space="preserve"> of June 2021. </w:t>
+      </w:r>
+    </w:p>
+    <w:p>
+      <w:pPr>
+        <w:spacing w:after="0"/>
+        <w:rPr>
+          <w:rFonts w:cs="Arial"/>
+        </w:rPr>
+      </w:pPr>
+    </w:p>
+    <w:p>
+      <w:pPr>
+        <w:spacing w:after="0"/>
+        <w:rPr>
+          <w:rFonts w:cs="Arial"/>
+        </w:rPr>
+      </w:pPr>
+      <w:r>
+        <w:rPr>
+          <w:rFonts w:cs="Arial"/>
+        </w:rPr>
+        <w:t xml:space="preserve">\item </w:t>
+      </w:r>
+      <w:r>
+        <w:rPr>
+          <w:rFonts w:cs="Arial"/>
+        </w:rPr>
+        <w:t xml:space="preserve">The next deliverable for this project is the demonstration of the artefact and </w:t>
+      </w:r>
+      <w:r>
+        <w:rPr>
+          <w:rFonts w:cs="Arial"/>
+        </w:rPr>
+        <w:t xml:space="preserve">the </w:t>
+      </w:r>
+      <w:r>
+        <w:rPr>
+          <w:rFonts w:cs="Arial"/>
+        </w:rPr>
+        <w:t xml:space="preserve">development of a video presentation on the </w:t>
+      </w:r>
+      <w:r>
+        <w:rPr>
+          <w:rFonts w:cs="Arial"/>
+        </w:rPr>
+        <w:t>1</w:t>
+      </w:r>
+      <w:r>
+        <w:rPr>
+          <w:rFonts w:cs="Arial"/>
+          <w:vertAlign w:val="superscript"/>
+        </w:rPr>
         <w:t>st</w:t>
       </w:r>
       <w:r>
-        <w:t xml:space="preserve"> of November 2021. During this period the project has certain deadlines for particular deliverables that will need to be adhered to. </w:t>
-      </w:r>
-    </w:p>
-    <w:p>
-      <w:pPr>
-        <w:pStyle w:val="ListParagraph"/>
-        <w:numPr>
-          <w:ilvl w:val="0"/>
-          <w:numId w:val="35"/>
-        </w:numPr>
-        <w:spacing w:after="0"/>
-      </w:pPr>
-      <w:r>
-        <w:t>The first of these is the project planning and research proposal which must be completed and submitted by the 18</w:t>
-      </w:r>
-      <w:r>
-        <w:rPr>
+        <w:rPr>
+          <w:rFonts w:cs="Arial"/>
+        </w:rPr>
+        <w:t xml:space="preserve"> of </w:t>
+      </w:r>
+      <w:r>
+        <w:rPr>
+          <w:rFonts w:cs="Arial"/>
+        </w:rPr>
+        <w:t>November</w:t>
+      </w:r>
+      <w:r>
+        <w:rPr>
+          <w:rFonts w:cs="Arial"/>
+        </w:rPr>
+        <w:t xml:space="preserve"> 2021. This deliverable will be met by continuously developing the artefact according to </w:t>
+      </w:r>
+      <w:r>
+        <w:rPr>
+          <w:rFonts w:cs="Arial"/>
+        </w:rPr>
+        <w:t>provisional dates shown in</w:t>
+      </w:r>
+      <w:r>
+        <w:rPr>
+          <w:rFonts w:cs="Arial"/>
+        </w:rPr>
+        <w:t xml:space="preserve"> F</w:t>
+      </w:r>
+      <w:r>
+        <w:rPr>
+          <w:rFonts w:cs="Arial"/>
+        </w:rPr>
+        <w:t>igure</w:t>
+      </w:r>
+      <w:r>
+        <w:rPr>
+          <w:rFonts w:cs="Arial"/>
+        </w:rPr>
+        <w:t xml:space="preserve"> </w:t>
+      </w:r>
+      <w:r>
+        <w:rPr>
+          <w:rFonts w:cs="Arial"/>
+        </w:rPr>
+        <w:t>4</w:t>
+      </w:r>
+      <w:r>
+        <w:rPr>
+          <w:rFonts w:cs="Arial"/>
+        </w:rPr>
+        <w:t xml:space="preserve"> below</w:t>
+      </w:r>
+      <w:r>
+        <w:rPr>
+          <w:rFonts w:cs="Arial"/>
+        </w:rPr>
+        <w:t xml:space="preserve">. </w:t>
+      </w:r>
+    </w:p>
+    <w:p>
+      <w:pPr>
+        <w:spacing w:after="0"/>
+        <w:rPr>
+          <w:rFonts w:cs="Arial"/>
+        </w:rPr>
+      </w:pPr>
+    </w:p>
+    <w:p>
+      <w:pPr>
+        <w:spacing w:after="0"/>
+        <w:rPr>
+          <w:rFonts w:cs="Arial"/>
+        </w:rPr>
+      </w:pPr>
+      <w:r>
+        <w:rPr>
+          <w:rFonts w:cs="Arial"/>
+        </w:rPr>
+        <w:t xml:space="preserve">\item </w:t>
+      </w:r>
+      <w:r>
+        <w:rPr>
+          <w:rFonts w:cs="Arial"/>
+        </w:rPr>
+        <w:t xml:space="preserve">The final deliverable is the final documentation of the entire project that consists of all previous deliverables as one document with certain additions. This deliverable must be </w:t>
+      </w:r>
+      <w:r>
+        <w:rPr>
+          <w:rFonts w:cs="Arial"/>
+        </w:rPr>
+        <w:t>completed and submitted by the 8</w:t>
+      </w:r>
+      <w:r>
+        <w:rPr>
+          <w:rFonts w:cs="Arial"/>
           <w:vertAlign w:val="superscript"/>
         </w:rPr>
         <w:t>th</w:t>
       </w:r>
       <w:r>
-        <w:t xml:space="preserve"> of April 2021.</w:t>
-      </w:r>
-      <w:r>
-        <w:t xml:space="preserve"> The research proposal will cover a substantiation of the pro</w:t>
-      </w:r>
-      <w:r>
-        <w:t>ject and its</w:t>
-      </w:r>
-      <w:r>
-        <w:t xml:space="preserve"> feasibility. The project planning includes a project description with the research question, the main aims and objectives of the project, a detailed explanation of the developmental process of the project, and a description of what will be used in the development of the project.</w:t>
-      </w:r>
-    </w:p>
-    <w:p>
-      <w:pPr>
-        <w:pStyle w:val="ListParagraph"/>
-        <w:spacing w:after="0"/>
-        <w:ind w:left="360"/>
-      </w:pPr>
-    </w:p>
-    <w:p>
-      <w:pPr>
-        <w:pStyle w:val="ListParagraph"/>
-        <w:numPr>
-          <w:ilvl w:val="0"/>
-          <w:numId w:val="35"/>
-        </w:numPr>
-        <w:spacing w:after="0"/>
-        <w:rPr>
-          <w:rFonts w:cs="Arial"/>
-        </w:rPr>
-      </w:pPr>
-      <w:r>
-        <w:t xml:space="preserve">Following this, a literature study regarding </w:t>
-      </w:r>
-      <w:r>
-        <w:rPr>
-          <w:rFonts w:cs="Arial"/>
-        </w:rPr>
-        <w:t>Ludology</w:t>
-      </w:r>
-      <w:r>
-        <w:rPr>
-          <w:rFonts w:cs="Arial"/>
-        </w:rPr>
-        <w:t xml:space="preserve"> as a whole, </w:t>
-      </w:r>
-      <w:r>
-        <w:rPr>
-          <w:rFonts w:cs="Arial"/>
-        </w:rPr>
-        <w:t>impl</w:t>
-      </w:r>
-      <w:r>
-        <w:rPr>
-          <w:rFonts w:cs="Arial"/>
-        </w:rPr>
-        <w:t>ementations of serious games, the qualities they possess,</w:t>
-      </w:r>
-      <w:r>
-        <w:rPr>
-          <w:rFonts w:cs="Arial"/>
-        </w:rPr>
-        <w:t xml:space="preserve"> </w:t>
-      </w:r>
-      <w:r>
-        <w:rPr>
-          <w:rFonts w:cs="Arial"/>
-        </w:rPr>
-        <w:t>t</w:t>
-      </w:r>
-      <w:r>
-        <w:rPr>
-          <w:rFonts w:cs="Arial"/>
-        </w:rPr>
-        <w:t>he impact and effects of games</w:t>
-      </w:r>
-      <w:r>
-        <w:rPr>
-          <w:rFonts w:cs="Arial"/>
-        </w:rPr>
-        <w:t xml:space="preserve"> and p</w:t>
-      </w:r>
-      <w:r>
-        <w:rPr>
-          <w:rFonts w:cs="Arial"/>
-        </w:rPr>
-        <w:t>revious attempts to integrate game use in learning.</w:t>
-      </w:r>
-      <w:r>
-        <w:rPr>
-          <w:rFonts w:cs="Arial"/>
-        </w:rPr>
-        <w:t xml:space="preserve"> This literature review is set to be completed for submission by the 13</w:t>
-      </w:r>
-      <w:r>
-        <w:rPr>
-          <w:rFonts w:cs="Arial"/>
-          <w:vertAlign w:val="superscript"/>
-        </w:rPr>
-        <w:t>th</w:t>
-      </w:r>
-      <w:r>
-        <w:rPr>
-          <w:rFonts w:cs="Arial"/>
-        </w:rPr>
-        <w:t xml:space="preserve"> of June 2021. </w:t>
-      </w:r>
-    </w:p>
-    <w:p>
-      <w:pPr>
-        <w:pStyle w:val="ListParagraph"/>
-        <w:spacing w:after="0"/>
-        <w:ind w:left="360"/>
-        <w:rPr>
-          <w:rFonts w:cs="Arial"/>
-        </w:rPr>
-      </w:pPr>
-    </w:p>
-    <w:p>
-      <w:pPr>
-        <w:pStyle w:val="ListParagraph"/>
-        <w:numPr>
-          <w:ilvl w:val="0"/>
-          <w:numId w:val="35"/>
-        </w:numPr>
-        <w:spacing w:after="0"/>
-        <w:rPr>
-          <w:rFonts w:cs="Arial"/>
-        </w:rPr>
-      </w:pPr>
-      <w:r>
-        <w:rPr>
-          <w:rFonts w:cs="Arial"/>
-        </w:rPr>
-        <w:t xml:space="preserve">The next deliverable for this project is the demonstration of the artefact and </w:t>
-      </w:r>
-      <w:r>
-        <w:rPr>
-          <w:rFonts w:cs="Arial"/>
-        </w:rPr>
-        <w:t xml:space="preserve">the </w:t>
-      </w:r>
-      <w:r>
-        <w:rPr>
-          <w:rFonts w:cs="Arial"/>
-        </w:rPr>
-        <w:t>development of a poster on the 21</w:t>
-      </w:r>
-      <w:r>
-        <w:rPr>
-          <w:rFonts w:cs="Arial"/>
-          <w:vertAlign w:val="superscript"/>
-        </w:rPr>
-        <w:t>st</w:t>
-      </w:r>
-      <w:r>
-        <w:rPr>
-          <w:rFonts w:cs="Arial"/>
-        </w:rPr>
-        <w:t xml:space="preserve"> of October 2021. This deliverable will be met by continuously developing the artefact according to </w:t>
-      </w:r>
-      <w:r>
-        <w:rPr>
-          <w:rFonts w:cs="Arial"/>
-        </w:rPr>
-        <w:t>provisional dates shown in</w:t>
-      </w:r>
-      <w:r>
-        <w:rPr>
-          <w:rFonts w:cs="Arial"/>
-        </w:rPr>
-        <w:t xml:space="preserve"> F</w:t>
-      </w:r>
-      <w:r>
-        <w:rPr>
-          <w:rFonts w:cs="Arial"/>
-        </w:rPr>
-        <w:t>igure</w:t>
-      </w:r>
-      <w:r>
-        <w:rPr>
-          <w:rFonts w:cs="Arial"/>
-        </w:rPr>
-        <w:t xml:space="preserve"> </w:t>
-      </w:r>
-      <w:r>
-        <w:rPr>
-          <w:rFonts w:cs="Arial"/>
-        </w:rPr>
-        <w:t>4</w:t>
-      </w:r>
-      <w:r>
-        <w:rPr>
-          <w:rFonts w:cs="Arial"/>
-        </w:rPr>
-        <w:t xml:space="preserve"> below</w:t>
-      </w:r>
-      <w:r>
-        <w:rPr>
-          <w:rFonts w:cs="Arial"/>
-        </w:rPr>
-        <w:t xml:space="preserve">. </w:t>
-      </w:r>
-    </w:p>
-    <w:p>
-      <w:pPr>
-        <w:pStyle w:val="ListParagraph"/>
-        <w:spacing w:after="0"/>
-        <w:ind w:left="360"/>
-        <w:rPr>
-          <w:rFonts w:cs="Arial"/>
-        </w:rPr>
-      </w:pPr>
-    </w:p>
-    <w:p>
-      <w:pPr>
-        <w:pStyle w:val="ListParagraph"/>
-        <w:numPr>
-          <w:ilvl w:val="0"/>
-          <w:numId w:val="35"/>
-        </w:numPr>
-        <w:spacing w:after="0"/>
-        <w:rPr>
-          <w:rFonts w:cs="Arial"/>
-        </w:rPr>
-      </w:pPr>
-      <w:r>
-        <w:rPr>
-          <w:rFonts w:cs="Arial"/>
-        </w:rPr>
-        <w:t>The final deliverable is the final documentation of the entire project that consists of all previous deliverables as one document with certain additions. This deliverable must be completed and submitted by the 1</w:t>
-      </w:r>
-      <w:r>
-        <w:rPr>
-          <w:rFonts w:cs="Arial"/>
-          <w:vertAlign w:val="superscript"/>
-        </w:rPr>
-        <w:t>st</w:t>
-      </w:r>
-      <w:r>
         <w:rPr>
           <w:rFonts w:cs="Arial"/>
         </w:rPr>
         <w:t xml:space="preserve"> of November 2021.</w:t>
+      </w:r>
+    </w:p>
+    <w:p>
+      <w:pPr>
+        <w:spacing w:after="0"/>
+        <w:rPr>
+          <w:rFonts w:cs="Arial"/>
+        </w:rPr>
+      </w:pPr>
+      <w:r>
+        <w:rPr>
+          <w:rFonts w:cs="Arial"/>
+        </w:rPr>
+        <w:t>\end{enumerate}</w:t>
       </w:r>
     </w:p>
     <w:p>
@@ -3549,13 +4127,22 @@
     </w:p>
     <w:p>
       <w:pPr>
-        <w:pStyle w:val="ListParagraph"/>
-        <w:numPr>
-          <w:ilvl w:val="0"/>
-          <w:numId w:val="33"/>
-        </w:numPr>
-        <w:spacing w:after="0"/>
-      </w:pPr>
+        <w:spacing w:after="0"/>
+      </w:pPr>
+      <w:r>
+        <w:t>\begin{itemize}</w:t>
+      </w:r>
+    </w:p>
+    <w:p>
+      <w:pPr>
+        <w:spacing w:after="0"/>
+      </w:pPr>
+      <w:r>
+        <w:rPr>
+          <w:rFonts w:cs="Arial"/>
+        </w:rPr>
+        <w:t xml:space="preserve">\item </w:t>
+      </w:r>
       <w:r>
         <w:t xml:space="preserve">Submission of </w:t>
       </w:r>
@@ -3577,13 +4164,14 @@
     </w:p>
     <w:p>
       <w:pPr>
-        <w:pStyle w:val="ListParagraph"/>
-        <w:numPr>
-          <w:ilvl w:val="0"/>
-          <w:numId w:val="33"/>
-        </w:numPr>
-        <w:spacing w:after="0"/>
-      </w:pPr>
+        <w:spacing w:after="0"/>
+      </w:pPr>
+      <w:r>
+        <w:rPr>
+          <w:rFonts w:cs="Arial"/>
+        </w:rPr>
+        <w:t xml:space="preserve">\item </w:t>
+      </w:r>
       <w:r>
         <w:t>Submission of the literature study on 13</w:t>
       </w:r>
@@ -3602,15 +4190,22 @@
     </w:p>
     <w:p>
       <w:pPr>
-        <w:pStyle w:val="ListParagraph"/>
-        <w:numPr>
-          <w:ilvl w:val="0"/>
-          <w:numId w:val="33"/>
-        </w:numPr>
-        <w:spacing w:after="0"/>
-      </w:pPr>
-      <w:r>
-        <w:t>Demonstration of the artefact and a poster on 21</w:t>
+        <w:spacing w:after="0"/>
+      </w:pPr>
+      <w:r>
+        <w:rPr>
+          <w:rFonts w:cs="Arial"/>
+        </w:rPr>
+        <w:t xml:space="preserve">\item </w:t>
+      </w:r>
+      <w:r>
+        <w:t>Demonstration o</w:t>
+      </w:r>
+      <w:r>
+        <w:t xml:space="preserve">f the artefact and a poster on </w:t>
+      </w:r>
+      <w:r>
+        <w:t>1</w:t>
       </w:r>
       <w:r>
         <w:rPr>
@@ -3619,26 +4214,36 @@
         <w:t>st</w:t>
       </w:r>
       <w:r>
-        <w:t xml:space="preserve"> October 2021</w:t>
-      </w:r>
-    </w:p>
-    <w:p>
-      <w:pPr>
-        <w:pStyle w:val="ListParagraph"/>
-        <w:numPr>
-          <w:ilvl w:val="0"/>
-          <w:numId w:val="33"/>
-        </w:numPr>
-        <w:spacing w:after="0"/>
-      </w:pPr>
-      <w:r>
-        <w:t>Submission of the complete documentation of the project on 1</w:t>
+        <w:t xml:space="preserve"> </w:t>
+      </w:r>
+      <w:r>
+        <w:t>November</w:t>
+      </w:r>
+      <w:r>
+        <w:t xml:space="preserve"> 2021</w:t>
+      </w:r>
+    </w:p>
+    <w:p>
+      <w:pPr>
+        <w:spacing w:after="0"/>
+      </w:pPr>
+      <w:r>
+        <w:rPr>
+          <w:rFonts w:cs="Arial"/>
+        </w:rPr>
+        <w:t xml:space="preserve">\item </w:t>
+      </w:r>
+      <w:r>
+        <w:t>Submission of the complete d</w:t>
+      </w:r>
+      <w:r>
+        <w:t>ocumentation of the project on 8</w:t>
       </w:r>
       <w:r>
         <w:rPr>
           <w:vertAlign w:val="superscript"/>
         </w:rPr>
-        <w:t>st</w:t>
+        <w:t>th</w:t>
       </w:r>
       <w:r>
         <w:t xml:space="preserve"> November 2021</w:t>
@@ -3649,6 +4254,14 @@
         <w:spacing w:after="0"/>
       </w:pPr>
       <w:r>
+        <w:t>\end{itemize}</w:t>
+      </w:r>
+    </w:p>
+    <w:p>
+      <w:pPr>
+        <w:spacing w:after="0"/>
+      </w:pPr>
+      <w:r>
         <w:t>Other time constraints will be applied according to certain aspects of development, such as meetings or self-imposed deadlines, which can only be set at a later date.</w:t>
       </w:r>
     </w:p>
@@ -3681,47 +4294,70 @@
         <w:spacing w:after="0"/>
       </w:pPr>
       <w:r>
-        <w:t xml:space="preserve">Since the artefact developed is a digital game, the demonstration and development of it will require a system that meets the requirements for the associated development platform and environments. </w:t>
-      </w:r>
-      <w:r>
-        <w:t>As such the artefact is limited to systems with the following minimum requirements described by Unity:</w:t>
-      </w:r>
-    </w:p>
-    <w:p>
-      <w:pPr>
-        <w:pStyle w:val="ListParagraph"/>
-        <w:numPr>
-          <w:ilvl w:val="0"/>
-          <w:numId w:val="34"/>
-        </w:numPr>
-        <w:spacing w:after="0"/>
-      </w:pPr>
+        <w:t xml:space="preserve">Since the artefact developed is a digital </w:t>
+      </w:r>
+      <w:r>
+        <w:t xml:space="preserve">computer </w:t>
+      </w:r>
+      <w:r>
+        <w:t xml:space="preserve">game, the demonstration and development of it will require a system that meets the requirements for the associated development platform and environments. </w:t>
+      </w:r>
+      <w:r>
+        <w:t>As such the artefact is limited to systems with the</w:t>
+      </w:r>
+      <w:r>
+        <w:t xml:space="preserve"> following minimum requirements - as </w:t>
+      </w:r>
+      <w:r>
+        <w:t>described by Unity:</w:t>
+      </w:r>
+    </w:p>
+    <w:p>
+      <w:pPr>
+        <w:spacing w:after="0"/>
+      </w:pPr>
+      <w:r>
+        <w:t>\begin{itemize}</w:t>
+      </w:r>
+    </w:p>
+    <w:p>
+      <w:pPr>
+        <w:spacing w:after="0"/>
+      </w:pPr>
+      <w:r>
+        <w:rPr>
+          <w:rFonts w:cs="Arial"/>
+        </w:rPr>
+        <w:t xml:space="preserve">\item </w:t>
+      </w:r>
       <w:r>
         <w:t>Windows 7;</w:t>
       </w:r>
     </w:p>
     <w:p>
       <w:pPr>
-        <w:pStyle w:val="ListParagraph"/>
-        <w:numPr>
-          <w:ilvl w:val="0"/>
-          <w:numId w:val="34"/>
-        </w:numPr>
-        <w:spacing w:after="0"/>
-      </w:pPr>
+        <w:spacing w:after="0"/>
+      </w:pPr>
+      <w:r>
+        <w:rPr>
+          <w:rFonts w:cs="Arial"/>
+        </w:rPr>
+        <w:t xml:space="preserve">\item </w:t>
+      </w:r>
       <w:r>
         <w:t>Processor with x64 architecture;</w:t>
       </w:r>
     </w:p>
     <w:p>
       <w:pPr>
-        <w:pStyle w:val="ListParagraph"/>
-        <w:numPr>
-          <w:ilvl w:val="0"/>
-          <w:numId w:val="34"/>
-        </w:numPr>
-        <w:spacing w:after="0"/>
-      </w:pPr>
+        <w:spacing w:after="0"/>
+      </w:pPr>
+      <w:r>
+        <w:rPr>
+          <w:rFonts w:cs="Arial"/>
+        </w:rPr>
+        <w:t xml:space="preserve">\item </w:t>
+      </w:r>
       <w:r>
         <w:t xml:space="preserve">A </w:t>
       </w:r>
@@ -3736,6 +4372,14 @@
       </w:r>
       <w:r>
         <w:t>.</w:t>
+      </w:r>
+    </w:p>
+    <w:p>
+      <w:pPr>
+        <w:spacing w:after="0"/>
+      </w:pPr>
+      <w:r>
+        <w:t>\end{itemize}</w:t>
       </w:r>
     </w:p>
     <w:p>
@@ -3750,6 +4394,7 @@
       </w:pPr>
       <w:bookmarkStart w:id="54" w:name="_Toc69676244"/>
       <w:r>
+        <w:lastRenderedPageBreak/>
         <w:t>Risks</w:t>
       </w:r>
       <w:bookmarkEnd w:id="54"/>
@@ -3772,13 +4417,15 @@
       <w:pPr>
         <w:spacing w:after="0"/>
       </w:pPr>
-    </w:p>
-    <w:p>
-      <w:pPr>
-        <w:spacing w:after="0"/>
-      </w:pPr>
-      <w:r>
-        <w:lastRenderedPageBreak/>
+      <w:r>
+        <w:t>\\\\</w:t>
+      </w:r>
+    </w:p>
+    <w:p>
+      <w:pPr>
+        <w:spacing w:after="0"/>
+      </w:pPr>
+      <w:r>
         <w:t>Firstly,</w:t>
       </w:r>
       <w:r>
@@ -4028,7 +4675,11 @@
               <w:spacing w:after="0"/>
             </w:pPr>
             <w:r>
-              <w:t>While the study of serious games in the field of ludology is abundant; there is little research into the application of this research.</w:t>
+              <w:t xml:space="preserve">While the study of serious games in the field of ludology is abundant; there is little </w:t>
+            </w:r>
+            <w:r>
+              <w:lastRenderedPageBreak/>
+              <w:t>research into the application of this research.</w:t>
             </w:r>
           </w:p>
         </w:tc>
@@ -4041,6 +4692,7 @@
               <w:spacing w:after="0"/>
             </w:pPr>
             <w:r>
+              <w:lastRenderedPageBreak/>
               <w:t>Threats:</w:t>
             </w:r>
           </w:p>
@@ -4106,6 +4758,7 @@
           <w:color w:val="000000" w:themeColor="text1"/>
           <w:sz w:val="22"/>
         </w:rPr>
+        <w:lastRenderedPageBreak/>
         <w:t xml:space="preserve">Table </w:t>
       </w:r>
       <w:r>
@@ -4194,39 +4847,50 @@
     </w:p>
     <w:p>
       <w:pPr>
-        <w:pStyle w:val="ListParagraph"/>
-        <w:numPr>
-          <w:ilvl w:val="0"/>
-          <w:numId w:val="31"/>
-        </w:numPr>
-        <w:spacing w:after="0"/>
-      </w:pPr>
+        <w:spacing w:after="0"/>
+      </w:pPr>
+      <w:r>
+        <w:t>\begin{itemize}</w:t>
+      </w:r>
+    </w:p>
+    <w:p>
+      <w:pPr>
+        <w:spacing w:after="0"/>
+      </w:pPr>
+      <w:r>
+        <w:rPr>
+          <w:rFonts w:cs="Arial"/>
+        </w:rPr>
+        <w:t xml:space="preserve">\item </w:t>
+      </w:r>
       <w:r>
         <w:t xml:space="preserve">focusing on the animation of models, </w:t>
       </w:r>
     </w:p>
     <w:p>
       <w:pPr>
-        <w:pStyle w:val="ListParagraph"/>
-        <w:numPr>
-          <w:ilvl w:val="0"/>
-          <w:numId w:val="31"/>
-        </w:numPr>
-        <w:spacing w:after="0"/>
-      </w:pPr>
+        <w:spacing w:after="0"/>
+      </w:pPr>
+      <w:r>
+        <w:rPr>
+          <w:rFonts w:cs="Arial"/>
+        </w:rPr>
+        <w:t xml:space="preserve">\item </w:t>
+      </w:r>
       <w:r>
         <w:t xml:space="preserve">development of character controls, </w:t>
       </w:r>
     </w:p>
     <w:p>
       <w:pPr>
-        <w:pStyle w:val="ListParagraph"/>
-        <w:numPr>
-          <w:ilvl w:val="0"/>
-          <w:numId w:val="31"/>
-        </w:numPr>
-        <w:spacing w:after="0"/>
-      </w:pPr>
+        <w:spacing w:after="0"/>
+      </w:pPr>
+      <w:r>
+        <w:rPr>
+          <w:rFonts w:cs="Arial"/>
+        </w:rPr>
+        <w:t xml:space="preserve">\item </w:t>
+      </w:r>
       <w:r>
         <w:t>developing a simple artificial intelligence for the enemy characters</w:t>
       </w:r>
@@ -4236,13 +4900,14 @@
     </w:p>
     <w:p>
       <w:pPr>
-        <w:pStyle w:val="ListParagraph"/>
-        <w:numPr>
-          <w:ilvl w:val="0"/>
-          <w:numId w:val="31"/>
-        </w:numPr>
-        <w:spacing w:after="0"/>
-      </w:pPr>
+        <w:spacing w:after="0"/>
+      </w:pPr>
+      <w:r>
+        <w:rPr>
+          <w:rFonts w:cs="Arial"/>
+        </w:rPr>
+        <w:t xml:space="preserve">\item </w:t>
+      </w:r>
       <w:r>
         <w:t xml:space="preserve">narrative design </w:t>
       </w:r>
@@ -4252,18 +4917,27 @@
     </w:p>
     <w:p>
       <w:pPr>
-        <w:pStyle w:val="ListParagraph"/>
-        <w:numPr>
-          <w:ilvl w:val="0"/>
-          <w:numId w:val="31"/>
-        </w:numPr>
-        <w:spacing w:after="0"/>
-      </w:pPr>
+        <w:spacing w:after="0"/>
+      </w:pPr>
+      <w:r>
+        <w:rPr>
+          <w:rFonts w:cs="Arial"/>
+        </w:rPr>
+        <w:t xml:space="preserve">\item </w:t>
+      </w:r>
       <w:r>
         <w:t>level layout and design.</w:t>
       </w:r>
       <w:r>
         <w:t xml:space="preserve"> </w:t>
+      </w:r>
+    </w:p>
+    <w:p>
+      <w:pPr>
+        <w:spacing w:after="0"/>
+      </w:pPr>
+      <w:r>
+        <w:t>\end{itemize}</w:t>
       </w:r>
     </w:p>
     <w:p>
@@ -4365,13 +5039,16 @@
       <w:pPr>
         <w:spacing w:after="0"/>
       </w:pPr>
-    </w:p>
-    <w:p>
-      <w:pPr>
-        <w:spacing w:after="0"/>
-      </w:pPr>
       <w:r>
         <w:lastRenderedPageBreak/>
+        <w:t>\\\\</w:t>
+      </w:r>
+    </w:p>
+    <w:p>
+      <w:pPr>
+        <w:spacing w:after="0"/>
+      </w:pPr>
+      <w:r>
         <w:t xml:space="preserve">GitHub will be used in the development of the artefact to allow for a simplified way to quickly share any changes made to the artefact and track the contributions towards the artefact’s development by all members involved. Hence, a repository for the artefact’s files will be initialised and then used throughout its’ development life cycle. A programmer </w:t>
       </w:r>
       <w:r>
@@ -4591,6 +5268,7 @@
       <w:pPr>
         <w:spacing w:after="0"/>
       </w:pPr>
+      <w:bookmarkStart w:id="63" w:name="_GoBack"/>
       <w:r>
         <w:t>This document will contain a bulk of the final project documentation and the associated literature study. It will be divided into separate chapters which are listed below with a brief description of the respective content.</w:t>
       </w:r>
@@ -4619,6 +5297,13 @@
           <w:rFonts w:cs="Arial"/>
           <w:b/>
         </w:rPr>
+        <w:t>\textbf{</w:t>
+      </w:r>
+      <w:r>
+        <w:rPr>
+          <w:rFonts w:cs="Arial"/>
+          <w:b/>
+        </w:rPr>
         <w:t>Chapter 1: Introduction</w:t>
       </w:r>
       <w:r>
@@ -4626,6 +5311,13 @@
           <w:rFonts w:cs="Arial"/>
           <w:b/>
         </w:rPr>
+        <w:t>} \\</w:t>
+      </w:r>
+      <w:r>
+        <w:rPr>
+          <w:rFonts w:cs="Arial"/>
+          <w:b/>
+        </w:rPr>
         <w:tab/>
       </w:r>
     </w:p>
@@ -4700,16 +5392,37 @@
           <w:rFonts w:cs="Arial"/>
           <w:b/>
         </w:rPr>
+        <w:t>\textbf{</w:t>
+      </w:r>
+      <w:r>
+        <w:rPr>
+          <w:rFonts w:cs="Arial"/>
+          <w:b/>
+        </w:rPr>
         <w:t>Chapter 2: Literature Study</w:t>
       </w:r>
-    </w:p>
-    <w:p>
-      <w:pPr>
-        <w:spacing w:after="0"/>
+      <w:r>
         <w:rPr>
           <w:rFonts w:cs="Arial"/>
           <w:b/>
         </w:rPr>
+        <w:t>}</w:t>
+      </w:r>
+      <w:r>
+        <w:rPr>
+          <w:rFonts w:cs="Arial"/>
+          <w:b/>
+        </w:rPr>
+        <w:t xml:space="preserve"> \\</w:t>
+      </w:r>
+    </w:p>
+    <w:p>
+      <w:pPr>
+        <w:spacing w:after="0"/>
+        <w:rPr>
+          <w:rFonts w:cs="Arial"/>
+          <w:b/>
+        </w:rPr>
       </w:pPr>
       <w:r>
         <w:rPr>
@@ -4753,8 +5466,29 @@
           <w:rFonts w:cs="Arial"/>
           <w:b/>
         </w:rPr>
+        <w:t>\textbf{</w:t>
+      </w:r>
+      <w:r>
+        <w:rPr>
+          <w:rFonts w:cs="Arial"/>
+          <w:b/>
+        </w:rPr>
         <w:t>Chapter 3: Development of Accompanying Artefact</w:t>
       </w:r>
+      <w:r>
+        <w:rPr>
+          <w:rFonts w:cs="Arial"/>
+          <w:b/>
+        </w:rPr>
+        <w:t>}</w:t>
+      </w:r>
+      <w:r>
+        <w:rPr>
+          <w:rFonts w:cs="Arial"/>
+          <w:b/>
+        </w:rPr>
+        <w:t xml:space="preserve"> \\</w:t>
+      </w:r>
     </w:p>
     <w:p>
       <w:pPr>
@@ -4797,8 +5531,29 @@
           <w:rFonts w:cs="Arial"/>
           <w:b/>
         </w:rPr>
+        <w:t>\textbf{</w:t>
+      </w:r>
+      <w:r>
+        <w:rPr>
+          <w:rFonts w:cs="Arial"/>
+          <w:b/>
+        </w:rPr>
         <w:t>Chapter 4: Review of Collected Data</w:t>
       </w:r>
+      <w:r>
+        <w:rPr>
+          <w:rFonts w:cs="Arial"/>
+          <w:b/>
+        </w:rPr>
+        <w:t>}</w:t>
+      </w:r>
+      <w:r>
+        <w:rPr>
+          <w:rFonts w:cs="Arial"/>
+          <w:b/>
+        </w:rPr>
+        <w:t xml:space="preserve"> \\</w:t>
+      </w:r>
     </w:p>
     <w:p>
       <w:pPr>
@@ -4859,8 +5614,29 @@
           <w:rFonts w:cs="Arial"/>
           <w:b/>
         </w:rPr>
+        <w:t>\textbf{</w:t>
+      </w:r>
+      <w:r>
+        <w:rPr>
+          <w:rFonts w:cs="Arial"/>
+          <w:b/>
+        </w:rPr>
         <w:t>Chapter 5: Discussion on Results</w:t>
       </w:r>
+      <w:r>
+        <w:rPr>
+          <w:rFonts w:cs="Arial"/>
+          <w:b/>
+        </w:rPr>
+        <w:t>}</w:t>
+      </w:r>
+      <w:r>
+        <w:rPr>
+          <w:rFonts w:cs="Arial"/>
+          <w:b/>
+        </w:rPr>
+        <w:t xml:space="preserve"> \\</w:t>
+      </w:r>
     </w:p>
     <w:p>
       <w:pPr>
@@ -4915,7 +5691,28 @@
           <w:rFonts w:cs="Arial"/>
           <w:b/>
         </w:rPr>
+        <w:t>\textbf{</w:t>
+      </w:r>
+      <w:r>
+        <w:rPr>
+          <w:rFonts w:cs="Arial"/>
+          <w:b/>
+        </w:rPr>
         <w:t>Chapter 6: Conclusion</w:t>
+      </w:r>
+      <w:r>
+        <w:rPr>
+          <w:rFonts w:cs="Arial"/>
+          <w:b/>
+        </w:rPr>
+        <w:t>}</w:t>
+      </w:r>
+      <w:r>
+        <w:rPr>
+          <w:rFonts w:cs="Arial"/>
+          <w:b/>
+        </w:rPr>
+        <w:t xml:space="preserve"> \\</w:t>
       </w:r>
     </w:p>
     <w:p>
@@ -4955,6 +5752,13 @@
           <w:b/>
         </w:rPr>
       </w:pPr>
+      <w:r>
+        <w:rPr>
+          <w:rFonts w:cs="Arial"/>
+          <w:b/>
+        </w:rPr>
+        <w:t>\textbf{</w:t>
+      </w:r>
       <w:r>
         <w:rPr>
           <w:rFonts w:cs="Arial"/>
@@ -4977,6 +5781,7 @@
       <w:r>
         <w:t>Contains all literary works referenced in the project.</w:t>
       </w:r>
+      <w:bookmarkEnd w:id="63"/>
       <w:r>
         <w:br w:type="page"/>
       </w:r>
@@ -4986,12 +5791,12 @@
         <w:pStyle w:val="Chapter"/>
         <w:spacing w:after="0"/>
       </w:pPr>
-      <w:bookmarkStart w:id="63" w:name="_Toc69676252"/>
+      <w:bookmarkStart w:id="64" w:name="_Toc69676252"/>
       <w:r>
         <w:lastRenderedPageBreak/>
         <w:t>Reference List</w:t>
       </w:r>
-      <w:bookmarkEnd w:id="63"/>
+      <w:bookmarkEnd w:id="64"/>
     </w:p>
     <w:p>
       <w:pPr>
@@ -5462,15 +6267,13 @@
         <w:t>54-65.</w:t>
       </w:r>
     </w:p>
+    <w:bookmarkEnd w:id="34"/>
+    <w:bookmarkEnd w:id="35"/>
     <w:p>
       <w:pPr>
         <w:spacing w:after="0"/>
         <w:jc w:val="left"/>
       </w:pPr>
-      <w:bookmarkStart w:id="64" w:name="_GoBack"/>
-      <w:bookmarkEnd w:id="34"/>
-      <w:bookmarkEnd w:id="35"/>
-      <w:bookmarkEnd w:id="64"/>
     </w:p>
     <w:sectPr>
       <w:pgSz w:w="11907" w:h="16840" w:code="9"/>
@@ -5577,7 +6380,7 @@
         <w:rStyle w:val="PageNumber"/>
         <w:noProof/>
       </w:rPr>
-      <w:t>15</w:t>
+      <w:t>16</w:t>
     </w:r>
     <w:r>
       <w:rPr>
@@ -14784,7 +15587,7 @@
 </file>
 
 <file path=customXml/itemProps1.xml><?xml version="1.0" encoding="utf-8"?>
-<ds:datastoreItem xmlns:ds="http://schemas.openxmlformats.org/officeDocument/2006/customXml" ds:itemID="{A20E3890-4617-43B0-9BC2-EB992347B086}">
+<ds:datastoreItem xmlns:ds="http://schemas.openxmlformats.org/officeDocument/2006/customXml" ds:itemID="{46786BF7-CA67-46AB-9A5B-CF3C99AB79E5}">
   <ds:schemaRefs>
     <ds:schemaRef ds:uri="http://schemas.openxmlformats.org/officeDocument/2006/bibliography"/>
   </ds:schemaRefs>
